--- a/ลงเว็บ.docx
+++ b/ลงเว็บ.docx
@@ -43,7 +43,7 @@
     </w:p>
     <w:tbl>
       <w:tblPr>
-        <w:tblStyle w:val="a3"/>
+        <w:tblStyle w:val="TableGrid"/>
         <w:tblW w:w="0" w:type="auto"/>
         <w:tblLook w:val="04A0" w:firstRow="1" w:lastRow="0" w:firstColumn="1" w:lastColumn="0" w:noHBand="0" w:noVBand="1"/>
       </w:tblPr>
@@ -212,7 +212,7 @@
           </w:p>
           <w:p>
             <w:pPr>
-              <w:pStyle w:val="a5"/>
+              <w:pStyle w:val="ListParagraph"/>
               <w:numPr>
                 <w:ilvl w:val="0"/>
                 <w:numId w:val="2"/>
@@ -252,7 +252,7 @@
           </w:p>
           <w:p>
             <w:pPr>
-              <w:pStyle w:val="a5"/>
+              <w:pStyle w:val="ListParagraph"/>
               <w:numPr>
                 <w:ilvl w:val="0"/>
                 <w:numId w:val="2"/>
@@ -300,7 +300,7 @@
           </w:tcPr>
           <w:p>
             <w:pPr>
-              <w:pStyle w:val="a5"/>
+              <w:pStyle w:val="ListParagraph"/>
               <w:numPr>
                 <w:ilvl w:val="0"/>
                 <w:numId w:val="2"/>
@@ -340,7 +340,7 @@
           </w:p>
           <w:p>
             <w:pPr>
-              <w:pStyle w:val="a5"/>
+              <w:pStyle w:val="ListParagraph"/>
               <w:numPr>
                 <w:ilvl w:val="0"/>
                 <w:numId w:val="2"/>
@@ -596,7 +596,6 @@
           <w:u w:val="single"/>
           <w:cs/>
         </w:rPr>
-        <w:lastRenderedPageBreak/>
         <w:t xml:space="preserve">ช่วงที่ </w:t>
       </w:r>
       <w:r>
@@ -621,13 +620,13 @@
     </w:p>
     <w:tbl>
       <w:tblPr>
-        <w:tblStyle w:val="a3"/>
+        <w:tblStyle w:val="TableGrid"/>
         <w:tblW w:w="0" w:type="auto"/>
         <w:tblLook w:val="04A0" w:firstRow="1" w:lastRow="0" w:firstColumn="1" w:lastColumn="0" w:noHBand="0" w:noVBand="1"/>
       </w:tblPr>
       <w:tblGrid>
-        <w:gridCol w:w="4795"/>
-        <w:gridCol w:w="4555"/>
+        <w:gridCol w:w="5292"/>
+        <w:gridCol w:w="4058"/>
       </w:tblGrid>
       <w:tr>
         <w:tc>
@@ -704,6 +703,7 @@
                 <w:szCs w:val="32"/>
                 <w:cs/>
               </w:rPr>
+              <w:lastRenderedPageBreak/>
               <w:t>ภาพจำฝังใจ แม่เผย 2 พี่น้องหวาดผวาข้าวปลาไม่กิน หลังถูก "</w:t>
             </w:r>
             <w:proofErr w:type="spellStart"/>
@@ -778,7 +778,80 @@
           <w:p>
             <w:pPr>
               <w:rPr>
-                <w:rFonts w:hint="cs"/>
+                <w:rFonts w:ascii="TH Sarabun New" w:hAnsi="TH Sarabun New" w:cs="TH Sarabun New"/>
+                <w:sz w:val="28"/>
+              </w:rPr>
+            </w:pPr>
+            <w:r>
+              <w:rPr>
+                <w:rFonts w:ascii="TH Sarabun New" w:hAnsi="TH Sarabun New" w:cs="TH Sarabun New"/>
+                <w:sz w:val="28"/>
+                <w:cs/>
+              </w:rPr>
+              <w:t>เมื่อวันที่ 30 มี.ค. 62 ผู้สื่อข่าวไทยรัฐออนไลน์ ลงพื้นที่ตรวจสอบที่โรงเรียนที่เกิดเหตุ</w:t>
+            </w:r>
+            <w:r>
+              <w:rPr>
+                <w:rFonts w:ascii="TH Sarabun New" w:hAnsi="TH Sarabun New" w:cs="TH Sarabun New" w:hint="cs"/>
+                <w:sz w:val="28"/>
+                <w:cs/>
+              </w:rPr>
+              <w:t xml:space="preserve"> </w:t>
+            </w:r>
+            <w:r>
+              <w:rPr>
+                <w:rFonts w:ascii="TH Sarabun New" w:hAnsi="TH Sarabun New" w:cs="TH Sarabun New"/>
+                <w:sz w:val="28"/>
+                <w:cs/>
+              </w:rPr>
+              <w:t>วันเกิดเหตุแม่และเด็กยืนรอคู่กรณีอยู่ด้านหน้าโรงเรียน เมื่อคู่กรณีซึ่ง</w:t>
+            </w:r>
+            <w:proofErr w:type="spellStart"/>
+            <w:r>
+              <w:rPr>
+                <w:rFonts w:ascii="TH Sarabun New" w:hAnsi="TH Sarabun New" w:cs="TH Sarabun New"/>
+                <w:sz w:val="28"/>
+                <w:cs/>
+              </w:rPr>
+              <w:t>เป็นดี้</w:t>
+            </w:r>
+            <w:proofErr w:type="spellEnd"/>
+            <w:r>
+              <w:rPr>
+                <w:rFonts w:ascii="TH Sarabun New" w:hAnsi="TH Sarabun New" w:cs="TH Sarabun New"/>
+                <w:sz w:val="28"/>
+                <w:cs/>
+              </w:rPr>
+              <w:t>มาถึง ได้ทะเลาะและมีปากเสียงกับแม่ของ</w:t>
+            </w:r>
+            <w:r>
+              <w:rPr>
+                <w:rFonts w:ascii="TH Sarabun New" w:hAnsi="TH Sarabun New" w:cs="TH Sarabun New" w:hint="cs"/>
+                <w:sz w:val="28"/>
+                <w:cs/>
+              </w:rPr>
+              <w:t>เด็ก คู่กรณี</w:t>
+            </w:r>
+            <w:r>
+              <w:rPr>
+                <w:rFonts w:ascii="TH Sarabun New" w:hAnsi="TH Sarabun New" w:cs="TH Sarabun New"/>
+                <w:sz w:val="28"/>
+                <w:cs/>
+              </w:rPr>
+              <w:t>ตรงเข้าทำร้ายเด็กหญิง ก่อนที่จะไปช่วยแฟนสาวที่ตะลุมบอนอยู่กับแม่ของเด็ก</w:t>
+            </w:r>
+            <w:r>
+              <w:rPr>
+                <w:rFonts w:ascii="TH Sarabun New" w:hAnsi="TH Sarabun New" w:cs="TH Sarabun New" w:hint="cs"/>
+                <w:sz w:val="28"/>
+                <w:cs/>
+              </w:rPr>
+              <w:t xml:space="preserve"> </w:t>
+            </w:r>
+          </w:p>
+          <w:p>
+            <w:pPr>
+              <w:rPr>
                 <w:color w:val="0000FF"/>
                 <w:u w:val="single"/>
                 <w:cs/>
@@ -786,69 +859,11 @@
             </w:pPr>
             <w:r>
               <w:rPr>
-                <w:rFonts w:ascii="TH Sarabun New" w:hAnsi="TH Sarabun New" w:cs="TH Sarabun New"/>
-                <w:sz w:val="28"/>
-                <w:cs/>
-              </w:rPr>
-              <w:t>เมื่อวันที่ 30 มี.ค. 62 ผู้สื่อข่าวไทยรัฐออนไลน์ ลงพื้นที่ตรวจสอบที่โรงเรียนที่เกิดเหตุ</w:t>
-            </w:r>
-            <w:r>
-              <w:rPr>
                 <w:rFonts w:ascii="TH Sarabun New" w:hAnsi="TH Sarabun New" w:cs="TH Sarabun New" w:hint="cs"/>
                 <w:sz w:val="28"/>
                 <w:cs/>
               </w:rPr>
-              <w:t xml:space="preserve"> </w:t>
-            </w:r>
-            <w:r>
-              <w:rPr>
-                <w:rFonts w:ascii="TH Sarabun New" w:hAnsi="TH Sarabun New" w:cs="TH Sarabun New"/>
-                <w:sz w:val="28"/>
-                <w:cs/>
-              </w:rPr>
-              <w:t>วันเกิดเหตุแม่และเด็กยืนรอคู่กรณีอยู่ด้านหน้าโรงเรียน เมื่อคู่กรณีซึ่ง</w:t>
-            </w:r>
-            <w:proofErr w:type="spellStart"/>
-            <w:r>
-              <w:rPr>
-                <w:rFonts w:ascii="TH Sarabun New" w:hAnsi="TH Sarabun New" w:cs="TH Sarabun New"/>
-                <w:sz w:val="28"/>
-                <w:cs/>
-              </w:rPr>
-              <w:t>เป็นดี้</w:t>
-            </w:r>
-            <w:proofErr w:type="spellEnd"/>
-            <w:r>
-              <w:rPr>
-                <w:rFonts w:ascii="TH Sarabun New" w:hAnsi="TH Sarabun New" w:cs="TH Sarabun New"/>
-                <w:sz w:val="28"/>
-                <w:cs/>
-              </w:rPr>
-              <w:t>มาถึง ได้ทะเลาะและมีปากเสียงกับแม่ของ</w:t>
-            </w:r>
-            <w:r>
-              <w:rPr>
-                <w:rFonts w:ascii="TH Sarabun New" w:hAnsi="TH Sarabun New" w:cs="TH Sarabun New" w:hint="cs"/>
-                <w:sz w:val="28"/>
-                <w:cs/>
-              </w:rPr>
-              <w:t>เด็ก คู่กรณี</w:t>
-            </w:r>
-            <w:r>
-              <w:rPr>
-                <w:rFonts w:ascii="TH Sarabun New" w:hAnsi="TH Sarabun New" w:cs="TH Sarabun New"/>
-                <w:sz w:val="28"/>
-                <w:cs/>
-              </w:rPr>
-              <w:t>ตรงเข้าทำร้ายเด็กหญิง ก่อนที่จะไปช่วยแฟนสาวที่ตะลุมบอนอยู่กับแม่ของเด็ก</w:t>
-            </w:r>
-            <w:r>
-              <w:rPr>
-                <w:rFonts w:ascii="TH Sarabun New" w:hAnsi="TH Sarabun New" w:cs="TH Sarabun New" w:hint="cs"/>
-                <w:sz w:val="28"/>
-                <w:cs/>
-              </w:rPr>
-              <w:t xml:space="preserve"> สามารถอ่านต่อได้ที่ </w:t>
+              <w:t xml:space="preserve">สามารถอ่านต่อได้ที่ </w:t>
             </w:r>
             <w:r>
               <w:rPr>
@@ -860,7 +875,7 @@
             <w:hyperlink r:id="rId5" w:history="1">
               <w:r>
                 <w:rPr>
-                  <w:rStyle w:val="a6"/>
+                  <w:rStyle w:val="Hyperlink"/>
                 </w:rPr>
                 <w:t>https://www.thairath.co.th/news/society/1533508</w:t>
               </w:r>
@@ -870,7 +885,7 @@
             <w:pPr>
               <w:jc w:val="center"/>
               <w:rPr>
-                <w:rFonts w:ascii="TH SarabunPSK" w:hAnsi="TH SarabunPSK" w:cs="TH SarabunPSK" w:hint="cs"/>
+                <w:rFonts w:ascii="TH SarabunPSK" w:hAnsi="TH SarabunPSK" w:cs="TH SarabunPSK"/>
                 <w:b/>
                 <w:bCs/>
                 <w:sz w:val="32"/>
@@ -886,18 +901,7 @@
                 <w:szCs w:val="32"/>
                 <w:cs/>
               </w:rPr>
-              <w:t>จากอ่านนี้ เป็นการ</w:t>
-            </w:r>
-            <w:r>
-              <w:rPr>
-                <w:rFonts w:ascii="TH SarabunPSK" w:hAnsi="TH SarabunPSK" w:cs="TH SarabunPSK"/>
-                <w:b/>
-                <w:bCs/>
-                <w:sz w:val="32"/>
-                <w:szCs w:val="32"/>
-                <w:cs/>
-              </w:rPr>
-              <w:t>ละเมิดสิทธิเด็กในเรื่อง สิทธิที่จะได้รับการคุ้มครอง</w:t>
+              <w:t>จากอ่านนี้ เป็นการละเมิดสิทธิเด็กในเรื่อง สิทธิที่จะได้รับการคุ้มครอง</w:t>
             </w:r>
           </w:p>
         </w:tc>
@@ -909,13 +913,219 @@
             <w:pPr>
               <w:jc w:val="center"/>
               <w:rPr>
-                <w:rFonts w:ascii="TH SarabunPSK" w:hAnsi="TH SarabunPSK" w:cs="TH SarabunPSK" w:hint="cs"/>
+                <w:rFonts w:ascii="TH SarabunPSK" w:hAnsi="TH SarabunPSK" w:cs="TH SarabunPSK"/>
+                <w:b/>
+                <w:bCs/>
+                <w:sz w:val="32"/>
+                <w:szCs w:val="32"/>
+              </w:rPr>
+            </w:pPr>
+            <w:r>
+              <w:rPr>
+                <w:rFonts w:ascii="TH SarabunPSK" w:hAnsi="TH SarabunPSK" w:cs="TH SarabunPSK"/>
+                <w:b/>
+                <w:bCs/>
+                <w:sz w:val="32"/>
+                <w:szCs w:val="32"/>
+                <w:cs/>
+              </w:rPr>
+              <w:t>ภาพจำฝังใจ แม่เผย 2 พี่น้องหวาดผวาข้าวปลาไม่กิน หลังถูก "</w:t>
+            </w:r>
+            <w:proofErr w:type="spellStart"/>
+            <w:r>
+              <w:rPr>
+                <w:rFonts w:ascii="TH SarabunPSK" w:hAnsi="TH SarabunPSK" w:cs="TH SarabunPSK"/>
+                <w:b/>
+                <w:bCs/>
+                <w:sz w:val="32"/>
+                <w:szCs w:val="32"/>
+                <w:cs/>
+              </w:rPr>
+              <w:t>ทอมดี้</w:t>
+            </w:r>
+            <w:proofErr w:type="spellEnd"/>
+            <w:r>
+              <w:rPr>
+                <w:rFonts w:ascii="TH SarabunPSK" w:hAnsi="TH SarabunPSK" w:cs="TH SarabunPSK"/>
+                <w:b/>
+                <w:bCs/>
+                <w:sz w:val="32"/>
+                <w:szCs w:val="32"/>
+                <w:cs/>
+              </w:rPr>
+              <w:t>" ทำร้าย</w:t>
+            </w:r>
+          </w:p>
+          <w:p>
+            <w:pPr>
+              <w:jc w:val="center"/>
+              <w:rPr>
+                <w:rFonts w:ascii="TH SarabunPSK" w:hAnsi="TH SarabunPSK" w:cs="TH SarabunPSK"/>
+                <w:sz w:val="32"/>
+                <w:szCs w:val="32"/>
+              </w:rPr>
+            </w:pPr>
+            <w:r>
+              <w:rPr>
+                <w:rFonts w:ascii="TH SarabunPSK" w:hAnsi="TH SarabunPSK" w:cs="TH SarabunPSK"/>
+                <w:sz w:val="32"/>
+                <w:szCs w:val="32"/>
+              </w:rPr>
+              <w:t>(</w:t>
+            </w:r>
+            <w:r>
+              <w:rPr>
+                <w:rFonts w:ascii="TH SarabunPSK" w:hAnsi="TH SarabunPSK" w:cs="TH SarabunPSK"/>
+                <w:sz w:val="32"/>
+                <w:szCs w:val="32"/>
+                <w:cs/>
+              </w:rPr>
+              <w:t>รูป</w:t>
+            </w:r>
+            <w:r>
+              <w:rPr>
+                <w:rFonts w:ascii="TH SarabunPSK" w:hAnsi="TH SarabunPSK" w:cs="TH SarabunPSK" w:hint="cs"/>
+                <w:sz w:val="32"/>
+                <w:szCs w:val="32"/>
+                <w:cs/>
+              </w:rPr>
+              <w:t>จากข่าว</w:t>
+            </w:r>
+            <w:r>
+              <w:rPr>
+                <w:rFonts w:ascii="TH SarabunPSK" w:hAnsi="TH SarabunPSK" w:cs="TH SarabunPSK"/>
+                <w:sz w:val="32"/>
+                <w:szCs w:val="32"/>
+              </w:rPr>
+              <w:t>)</w:t>
+            </w:r>
+          </w:p>
+          <w:p>
+            <w:pPr>
+              <w:rPr>
+                <w:rFonts w:ascii="TH Sarabun New" w:hAnsi="TH Sarabun New" w:cs="TH Sarabun New"/>
+                <w:sz w:val="28"/>
+              </w:rPr>
+            </w:pPr>
+            <w:r>
+              <w:rPr>
+                <w:rFonts w:ascii="TH Sarabun New" w:hAnsi="TH Sarabun New" w:cs="TH Sarabun New"/>
+                <w:sz w:val="28"/>
+                <w:cs/>
+              </w:rPr>
+              <w:t>ตำรวจได้รับแจ้งเหตุ หลังจากเด็กชายคนหนึ่งออกมาจากบ้านที่เมืองทูซอน และเดินเข้าไปใช้โทรศัพท์ที่ร้านขายของเพื่อโทรหาญาติ โดยพนักงานได้โทรแจ้งตำรวจ เนื่องจากเป็นห่วงเมื่อได้เห็นสภาพของเด็กชาย</w:t>
+            </w:r>
+          </w:p>
+          <w:p>
+            <w:pPr>
+              <w:rPr>
+                <w:rFonts w:ascii="TH Sarabun New" w:hAnsi="TH Sarabun New" w:cs="TH Sarabun New"/>
+                <w:sz w:val="28"/>
+              </w:rPr>
+            </w:pPr>
+            <w:r>
+              <w:rPr>
+                <w:rFonts w:ascii="TH Sarabun New" w:hAnsi="TH Sarabun New" w:cs="TH Sarabun New"/>
+                <w:sz w:val="28"/>
+                <w:cs/>
+              </w:rPr>
+              <w:t>ด้านสำนักงานนายอำเภอพีมา</w:t>
+            </w:r>
+            <w:proofErr w:type="spellStart"/>
+            <w:r>
+              <w:rPr>
+                <w:rFonts w:ascii="TH Sarabun New" w:hAnsi="TH Sarabun New" w:cs="TH Sarabun New"/>
+                <w:sz w:val="28"/>
+                <w:cs/>
+              </w:rPr>
+              <w:t>เคาน์</w:t>
+            </w:r>
+            <w:proofErr w:type="spellEnd"/>
+            <w:r>
+              <w:rPr>
+                <w:rFonts w:ascii="TH Sarabun New" w:hAnsi="TH Sarabun New" w:cs="TH Sarabun New"/>
+                <w:sz w:val="28"/>
+                <w:cs/>
+              </w:rPr>
+              <w:t>ตี ระบุว่าจากการตรวจค้น พบเด็ก "อยู่ในห้องนอนแยกกัน ซึ่งห้อง</w:t>
+            </w:r>
+            <w:proofErr w:type="spellStart"/>
+            <w:r>
+              <w:rPr>
+                <w:rFonts w:ascii="TH Sarabun New" w:hAnsi="TH Sarabun New" w:cs="TH Sarabun New"/>
+                <w:sz w:val="28"/>
+                <w:cs/>
+              </w:rPr>
+              <w:t>ถูกล็</w:t>
+            </w:r>
+            <w:proofErr w:type="spellEnd"/>
+            <w:r>
+              <w:rPr>
+                <w:rFonts w:ascii="TH Sarabun New" w:hAnsi="TH Sarabun New" w:cs="TH Sarabun New"/>
+                <w:sz w:val="28"/>
+                <w:cs/>
+              </w:rPr>
+              <w:t>อกจากด้านนอก โดยเด็กไม่มีอาหาร น้ำ แสงสว่าง และห้องน้ำ นานถึงสิบสองชั่วโมงต่อการถูกขังแต่ละครั้ง ซึ่งเกิดขึ้นเป็นประจำ"</w:t>
+            </w:r>
+          </w:p>
+          <w:p>
+            <w:r>
+              <w:rPr>
+                <w:rFonts w:ascii="TH Sarabun New" w:hAnsi="TH Sarabun New" w:cs="TH Sarabun New" w:hint="cs"/>
+                <w:sz w:val="28"/>
+                <w:cs/>
+              </w:rPr>
+              <w:t xml:space="preserve"> สามารถอ่านต่อได้ที่ </w:t>
+            </w:r>
+            <w:r>
+              <w:rPr>
+                <w:rFonts w:ascii="TH Sarabun New" w:hAnsi="TH Sarabun New" w:cs="TH Sarabun New"/>
+                <w:sz w:val="28"/>
+              </w:rPr>
+              <w:t xml:space="preserve">: </w:t>
+            </w:r>
+            <w:hyperlink r:id="rId6" w:history="1">
+              <w:r>
+                <w:rPr>
+                  <w:rStyle w:val="Hyperlink"/>
+                </w:rPr>
+                <w:t>https://www.bbc.com/thai/international-43165312</w:t>
+              </w:r>
+            </w:hyperlink>
+          </w:p>
+          <w:p>
+            <w:pPr>
+              <w:jc w:val="center"/>
+              <w:rPr>
+                <w:rFonts w:ascii="TH SarabunPSK" w:hAnsi="TH SarabunPSK" w:cs="TH SarabunPSK"/>
                 <w:sz w:val="36"/>
                 <w:szCs w:val="36"/>
                 <w:u w:val="single"/>
                 <w:cs/>
               </w:rPr>
             </w:pPr>
+            <w:r>
+              <w:rPr>
+                <w:rFonts w:ascii="TH SarabunPSK" w:hAnsi="TH SarabunPSK" w:cs="TH SarabunPSK"/>
+                <w:b/>
+                <w:bCs/>
+                <w:sz w:val="32"/>
+                <w:szCs w:val="32"/>
+                <w:cs/>
+              </w:rPr>
+              <w:t>จากอ่านนี้ เป็นการละเมิดสิทธิเด็กในเรื่อง สิทธิที่จะ</w:t>
+            </w:r>
+            <w:r>
+              <w:rPr>
+                <w:rFonts w:ascii="TH SarabunPSK" w:hAnsi="TH SarabunPSK" w:cs="TH SarabunPSK" w:hint="cs"/>
+                <w:b/>
+                <w:bCs/>
+                <w:sz w:val="32"/>
+                <w:szCs w:val="32"/>
+                <w:cs/>
+              </w:rPr>
+              <w:t>มีชีวิตรอด</w:t>
+            </w:r>
           </w:p>
         </w:tc>
       </w:tr>
@@ -933,9 +1143,282 @@
                 <w:bCs/>
                 <w:sz w:val="32"/>
                 <w:szCs w:val="32"/>
-                <w:cs/>
-              </w:rPr>
-            </w:pPr>
+              </w:rPr>
+            </w:pPr>
+            <w:r>
+              <w:rPr>
+                <w:rFonts w:ascii="TH SarabunPSK" w:hAnsi="TH SarabunPSK" w:cs="TH SarabunPSK"/>
+                <w:b/>
+                <w:bCs/>
+                <w:sz w:val="32"/>
+                <w:szCs w:val="32"/>
+                <w:cs/>
+              </w:rPr>
+              <w:t>ป้าร้อง! หลาน</w:t>
+            </w:r>
+            <w:proofErr w:type="spellStart"/>
+            <w:r>
+              <w:rPr>
+                <w:rFonts w:ascii="TH SarabunPSK" w:hAnsi="TH SarabunPSK" w:cs="TH SarabunPSK"/>
+                <w:b/>
+                <w:bCs/>
+                <w:sz w:val="32"/>
+                <w:szCs w:val="32"/>
+                <w:cs/>
+              </w:rPr>
+              <w:t>ปวช</w:t>
+            </w:r>
+            <w:proofErr w:type="spellEnd"/>
+            <w:r>
+              <w:rPr>
+                <w:rFonts w:ascii="TH SarabunPSK" w:hAnsi="TH SarabunPSK" w:cs="TH SarabunPSK"/>
+                <w:b/>
+                <w:bCs/>
+                <w:sz w:val="32"/>
+                <w:szCs w:val="32"/>
+                <w:cs/>
+              </w:rPr>
+              <w:t>.ปี 1 ถูกเพื่อนร่วมห้องลวงทำร้าย แต่กลับถูกตีหน้าเสาธง</w:t>
+            </w:r>
+          </w:p>
+          <w:p>
+            <w:pPr>
+              <w:jc w:val="center"/>
+              <w:rPr>
+                <w:rFonts w:ascii="TH SarabunPSK" w:hAnsi="TH SarabunPSK" w:cs="TH SarabunPSK"/>
+                <w:sz w:val="32"/>
+                <w:szCs w:val="32"/>
+              </w:rPr>
+            </w:pPr>
+            <w:r>
+              <w:rPr>
+                <w:rFonts w:ascii="TH SarabunPSK" w:hAnsi="TH SarabunPSK" w:cs="TH SarabunPSK"/>
+                <w:b/>
+                <w:bCs/>
+                <w:sz w:val="32"/>
+                <w:szCs w:val="32"/>
+              </w:rPr>
+              <w:t xml:space="preserve"> </w:t>
+            </w:r>
+            <w:r>
+              <w:rPr>
+                <w:rFonts w:ascii="TH SarabunPSK" w:hAnsi="TH SarabunPSK" w:cs="TH SarabunPSK"/>
+                <w:sz w:val="32"/>
+                <w:szCs w:val="32"/>
+              </w:rPr>
+              <w:t>(</w:t>
+            </w:r>
+            <w:r>
+              <w:rPr>
+                <w:rFonts w:ascii="TH SarabunPSK" w:hAnsi="TH SarabunPSK" w:cs="TH SarabunPSK"/>
+                <w:sz w:val="32"/>
+                <w:szCs w:val="32"/>
+                <w:cs/>
+              </w:rPr>
+              <w:t>รูป</w:t>
+            </w:r>
+            <w:r>
+              <w:rPr>
+                <w:rFonts w:ascii="TH SarabunPSK" w:hAnsi="TH SarabunPSK" w:cs="TH SarabunPSK" w:hint="cs"/>
+                <w:sz w:val="32"/>
+                <w:szCs w:val="32"/>
+                <w:cs/>
+              </w:rPr>
+              <w:t>จากข่าว</w:t>
+            </w:r>
+            <w:r>
+              <w:rPr>
+                <w:rFonts w:ascii="TH SarabunPSK" w:hAnsi="TH SarabunPSK" w:cs="TH SarabunPSK"/>
+                <w:sz w:val="32"/>
+                <w:szCs w:val="32"/>
+              </w:rPr>
+              <w:t>)</w:t>
+            </w:r>
+          </w:p>
+          <w:p>
+            <w:pPr>
+              <w:rPr>
+                <w:rFonts w:ascii="TH Sarabun New" w:hAnsi="TH Sarabun New" w:cs="TH Sarabun New"/>
+                <w:sz w:val="28"/>
+              </w:rPr>
+            </w:pPr>
+            <w:r>
+              <w:rPr>
+                <w:rFonts w:ascii="TH Sarabun New" w:hAnsi="TH Sarabun New" w:cs="TH Sarabun New"/>
+                <w:sz w:val="28"/>
+                <w:cs/>
+              </w:rPr>
+              <w:t xml:space="preserve">น้องนนท์ (นามสมมติ) อายุ </w:t>
+            </w:r>
+            <w:r>
+              <w:rPr>
+                <w:rFonts w:ascii="TH Sarabun New" w:hAnsi="TH Sarabun New" w:cs="TH Sarabun New"/>
+                <w:sz w:val="28"/>
+              </w:rPr>
+              <w:t xml:space="preserve">15 </w:t>
+            </w:r>
+            <w:r>
+              <w:rPr>
+                <w:rFonts w:ascii="TH Sarabun New" w:hAnsi="TH Sarabun New" w:cs="TH Sarabun New"/>
+                <w:sz w:val="28"/>
+                <w:cs/>
+              </w:rPr>
+              <w:t xml:space="preserve">ปี นักศึกษาชั้น </w:t>
+            </w:r>
+            <w:proofErr w:type="spellStart"/>
+            <w:r>
+              <w:rPr>
+                <w:rFonts w:ascii="TH Sarabun New" w:hAnsi="TH Sarabun New" w:cs="TH Sarabun New"/>
+                <w:sz w:val="28"/>
+                <w:cs/>
+              </w:rPr>
+              <w:t>ปวช</w:t>
+            </w:r>
+            <w:proofErr w:type="spellEnd"/>
+            <w:r>
+              <w:rPr>
+                <w:rFonts w:ascii="TH Sarabun New" w:hAnsi="TH Sarabun New" w:cs="TH Sarabun New"/>
+                <w:sz w:val="28"/>
+                <w:cs/>
+              </w:rPr>
+              <w:t xml:space="preserve">. </w:t>
+            </w:r>
+            <w:r>
+              <w:rPr>
+                <w:rFonts w:ascii="TH Sarabun New" w:hAnsi="TH Sarabun New" w:cs="TH Sarabun New"/>
+                <w:sz w:val="28"/>
+              </w:rPr>
+              <w:t xml:space="preserve">1 </w:t>
+            </w:r>
+            <w:r>
+              <w:rPr>
+                <w:rFonts w:ascii="TH Sarabun New" w:hAnsi="TH Sarabun New" w:cs="TH Sarabun New"/>
+                <w:sz w:val="28"/>
+                <w:cs/>
+              </w:rPr>
+              <w:t xml:space="preserve">ซึ่งมีปัญหาสุขภาพส่วนตัว คือปฏิกิริยาตอบสนองจะช้ากว่าเด็กทั่วไป โดยได้ร้องขอความเป็นธรรมต่อสื่อมวลชน เนื่องจากหลานถูกเพื่อนร่วมชั้น จำนวน </w:t>
+            </w:r>
+            <w:r>
+              <w:rPr>
+                <w:rFonts w:ascii="TH Sarabun New" w:hAnsi="TH Sarabun New" w:cs="TH Sarabun New"/>
+                <w:sz w:val="28"/>
+              </w:rPr>
+              <w:t xml:space="preserve">3 </w:t>
+            </w:r>
+            <w:r>
+              <w:rPr>
+                <w:rFonts w:ascii="TH Sarabun New" w:hAnsi="TH Sarabun New" w:cs="TH Sarabun New"/>
+                <w:sz w:val="28"/>
+                <w:cs/>
+              </w:rPr>
+              <w:t>คน ล่อลว</w:t>
+            </w:r>
+            <w:r>
+              <w:rPr>
+                <w:rFonts w:ascii="TH Sarabun New" w:hAnsi="TH Sarabun New" w:cs="TH Sarabun New"/>
+                <w:sz w:val="28"/>
+                <w:cs/>
+              </w:rPr>
+              <w:t>งไปทำร้ายร่างกายจนได้รับบาดเจ็บ</w:t>
+            </w:r>
+          </w:p>
+          <w:p>
+            <w:r>
+              <w:rPr>
+                <w:rFonts w:ascii="TH Sarabun New" w:hAnsi="TH Sarabun New" w:cs="TH Sarabun New"/>
+                <w:sz w:val="28"/>
+                <w:cs/>
+              </w:rPr>
+              <w:t xml:space="preserve">ต่อมาในวันที่ </w:t>
+            </w:r>
+            <w:r>
+              <w:rPr>
+                <w:rFonts w:ascii="TH Sarabun New" w:hAnsi="TH Sarabun New" w:cs="TH Sarabun New"/>
+                <w:sz w:val="28"/>
+              </w:rPr>
+              <w:t xml:space="preserve">15 </w:t>
+            </w:r>
+            <w:r>
+              <w:rPr>
+                <w:rFonts w:ascii="TH Sarabun New" w:hAnsi="TH Sarabun New" w:cs="TH Sarabun New"/>
+                <w:sz w:val="28"/>
+                <w:cs/>
+              </w:rPr>
+              <w:t xml:space="preserve">ส.ค.ผ่านมา น้องนนท์กลับถูกตีประจานหน้าเสาธงจำนวน </w:t>
+            </w:r>
+            <w:r>
+              <w:rPr>
+                <w:rFonts w:ascii="TH Sarabun New" w:hAnsi="TH Sarabun New" w:cs="TH Sarabun New"/>
+                <w:sz w:val="28"/>
+              </w:rPr>
+              <w:t xml:space="preserve">3 </w:t>
+            </w:r>
+            <w:r>
+              <w:rPr>
+                <w:rFonts w:ascii="TH Sarabun New" w:hAnsi="TH Sarabun New" w:cs="TH Sarabun New"/>
+                <w:sz w:val="28"/>
+                <w:cs/>
+              </w:rPr>
+              <w:t xml:space="preserve">ที โดยเพื่อนๆ ในวิทยาลัยถ่ายคลิปไว้ได้ </w:t>
+            </w:r>
+            <w:r>
+              <w:rPr>
+                <w:rFonts w:ascii="TH Sarabun New" w:hAnsi="TH Sarabun New" w:cs="TH Sarabun New" w:hint="cs"/>
+                <w:sz w:val="28"/>
+                <w:cs/>
+              </w:rPr>
+              <w:t xml:space="preserve">สามารถอ่านต่อได้ที่ </w:t>
+            </w:r>
+            <w:r>
+              <w:rPr>
+                <w:rFonts w:ascii="TH Sarabun New" w:hAnsi="TH Sarabun New" w:cs="TH Sarabun New"/>
+                <w:sz w:val="28"/>
+              </w:rPr>
+              <w:t xml:space="preserve">: </w:t>
+            </w:r>
+            <w:hyperlink r:id="rId7" w:history="1">
+              <w:r>
+                <w:rPr>
+                  <w:rStyle w:val="Hyperlink"/>
+                </w:rPr>
+                <w:t>https://www.sanook.com/news/7481650/</w:t>
+              </w:r>
+            </w:hyperlink>
+          </w:p>
+          <w:p>
+            <w:pPr>
+              <w:jc w:val="center"/>
+              <w:rPr>
+                <w:rFonts w:ascii="TH SarabunPSK" w:hAnsi="TH SarabunPSK" w:cs="TH SarabunPSK"/>
+                <w:b/>
+                <w:bCs/>
+                <w:sz w:val="32"/>
+                <w:szCs w:val="32"/>
+                <w:cs/>
+              </w:rPr>
+            </w:pPr>
+            <w:r>
+              <w:rPr>
+                <w:rFonts w:ascii="TH SarabunPSK" w:hAnsi="TH SarabunPSK" w:cs="TH SarabunPSK"/>
+                <w:b/>
+                <w:bCs/>
+                <w:sz w:val="32"/>
+                <w:szCs w:val="32"/>
+                <w:cs/>
+              </w:rPr>
+              <w:t>จากอ่านนี้ เป็นการละเมิดสิทธิเด็กในเรื่อง สิทธิที่จะ</w:t>
+            </w:r>
+            <w:r>
+              <w:rPr>
+                <w:rFonts w:ascii="TH SarabunPSK" w:hAnsi="TH SarabunPSK" w:cs="TH SarabunPSK" w:hint="cs"/>
+                <w:b/>
+                <w:bCs/>
+                <w:sz w:val="32"/>
+                <w:szCs w:val="32"/>
+                <w:cs/>
+              </w:rPr>
+              <w:t>มีส่วนร่วม</w:t>
+            </w:r>
           </w:p>
         </w:tc>
         <w:tc>
@@ -946,12 +1429,234 @@
             <w:pPr>
               <w:jc w:val="center"/>
               <w:rPr>
-                <w:rFonts w:ascii="TH SarabunPSK" w:hAnsi="TH SarabunPSK" w:cs="TH SarabunPSK" w:hint="cs"/>
+                <w:rFonts w:ascii="TH SarabunPSK" w:hAnsi="TH SarabunPSK" w:cs="TH SarabunPSK"/>
+                <w:b/>
+                <w:bCs/>
+                <w:sz w:val="32"/>
+                <w:szCs w:val="32"/>
+              </w:rPr>
+            </w:pPr>
+            <w:r>
+              <w:rPr>
+                <w:rFonts w:ascii="TH SarabunPSK" w:hAnsi="TH SarabunPSK" w:cs="TH SarabunPSK"/>
+                <w:b/>
+                <w:bCs/>
+                <w:sz w:val="32"/>
+                <w:szCs w:val="32"/>
+                <w:cs/>
+              </w:rPr>
+              <w:t>จับกุมพ่อญี่ปุ่นขังลูกชายในกรงกว่า 20 ปี</w:t>
+            </w:r>
+          </w:p>
+          <w:p>
+            <w:pPr>
+              <w:jc w:val="center"/>
+              <w:rPr>
+                <w:rFonts w:ascii="TH SarabunPSK" w:hAnsi="TH SarabunPSK" w:cs="TH SarabunPSK"/>
+                <w:sz w:val="32"/>
+                <w:szCs w:val="32"/>
+              </w:rPr>
+            </w:pPr>
+            <w:r>
+              <w:rPr>
+                <w:rFonts w:ascii="TH SarabunPSK" w:hAnsi="TH SarabunPSK" w:cs="TH SarabunPSK"/>
+                <w:b/>
+                <w:bCs/>
+                <w:sz w:val="32"/>
+                <w:szCs w:val="32"/>
+              </w:rPr>
+              <w:t xml:space="preserve"> </w:t>
+            </w:r>
+            <w:r>
+              <w:rPr>
+                <w:rFonts w:ascii="TH SarabunPSK" w:hAnsi="TH SarabunPSK" w:cs="TH SarabunPSK"/>
+                <w:sz w:val="32"/>
+                <w:szCs w:val="32"/>
+              </w:rPr>
+              <w:t>(</w:t>
+            </w:r>
+            <w:r>
+              <w:rPr>
+                <w:rFonts w:ascii="TH SarabunPSK" w:hAnsi="TH SarabunPSK" w:cs="TH SarabunPSK"/>
+                <w:sz w:val="32"/>
+                <w:szCs w:val="32"/>
+                <w:cs/>
+              </w:rPr>
+              <w:t>รูป</w:t>
+            </w:r>
+            <w:r>
+              <w:rPr>
+                <w:rFonts w:ascii="TH SarabunPSK" w:hAnsi="TH SarabunPSK" w:cs="TH SarabunPSK" w:hint="cs"/>
+                <w:sz w:val="32"/>
+                <w:szCs w:val="32"/>
+                <w:cs/>
+              </w:rPr>
+              <w:t>จากข่าว</w:t>
+            </w:r>
+            <w:r>
+              <w:rPr>
+                <w:rFonts w:ascii="TH SarabunPSK" w:hAnsi="TH SarabunPSK" w:cs="TH SarabunPSK"/>
+                <w:sz w:val="32"/>
+                <w:szCs w:val="32"/>
+              </w:rPr>
+              <w:t>)</w:t>
+            </w:r>
+          </w:p>
+          <w:p>
+            <w:pPr>
+              <w:rPr>
+                <w:rFonts w:ascii="TH Sarabun New" w:hAnsi="TH Sarabun New" w:cs="TH Sarabun New"/>
+                <w:sz w:val="28"/>
+              </w:rPr>
+            </w:pPr>
+            <w:r>
+              <w:rPr>
+                <w:rFonts w:ascii="TH Sarabun New" w:hAnsi="TH Sarabun New" w:cs="TH Sarabun New"/>
+                <w:sz w:val="28"/>
+                <w:cs/>
+              </w:rPr>
+              <w:t>เอ็น</w:t>
+            </w:r>
+            <w:proofErr w:type="spellStart"/>
+            <w:r>
+              <w:rPr>
+                <w:rFonts w:ascii="TH Sarabun New" w:hAnsi="TH Sarabun New" w:cs="TH Sarabun New"/>
+                <w:sz w:val="28"/>
+                <w:cs/>
+              </w:rPr>
+              <w:t>เอชเค</w:t>
+            </w:r>
+            <w:proofErr w:type="spellEnd"/>
+            <w:r>
+              <w:rPr>
+                <w:rFonts w:ascii="TH Sarabun New" w:hAnsi="TH Sarabun New" w:cs="TH Sarabun New"/>
+                <w:sz w:val="28"/>
+                <w:cs/>
+              </w:rPr>
+              <w:t xml:space="preserve"> รายงานข้อมูลจากเจ้าหน้าที่ตำรวจว่า นายโยชิทา</w:t>
+            </w:r>
+            <w:proofErr w:type="spellStart"/>
+            <w:r>
+              <w:rPr>
+                <w:rFonts w:ascii="TH Sarabun New" w:hAnsi="TH Sarabun New" w:cs="TH Sarabun New"/>
+                <w:sz w:val="28"/>
+                <w:cs/>
+              </w:rPr>
+              <w:t>เนะ</w:t>
+            </w:r>
+            <w:proofErr w:type="spellEnd"/>
+            <w:r>
+              <w:rPr>
+                <w:rFonts w:ascii="TH Sarabun New" w:hAnsi="TH Sarabun New" w:cs="TH Sarabun New"/>
+                <w:sz w:val="28"/>
+                <w:cs/>
+              </w:rPr>
+              <w:t xml:space="preserve"> ยามาซากิ ยอมรับว่ากักขังลูกชายอายุ </w:t>
+            </w:r>
+            <w:r>
+              <w:rPr>
+                <w:rFonts w:ascii="TH Sarabun New" w:hAnsi="TH Sarabun New" w:cs="TH Sarabun New"/>
+                <w:sz w:val="28"/>
+              </w:rPr>
+              <w:t xml:space="preserve">42 </w:t>
+            </w:r>
+            <w:r>
+              <w:rPr>
+                <w:rFonts w:ascii="TH Sarabun New" w:hAnsi="TH Sarabun New" w:cs="TH Sarabun New"/>
+                <w:sz w:val="28"/>
+                <w:cs/>
+              </w:rPr>
+              <w:t>ปีไว้ เพราะลูกมีอาการป่วยทางจิตและบางครั้งมีพฤติกรรมก้าวร้าวรุนแรง</w:t>
+            </w:r>
+          </w:p>
+          <w:p>
+            <w:pPr>
+              <w:rPr>
+                <w:rFonts w:ascii="TH Sarabun New" w:hAnsi="TH Sarabun New" w:cs="TH Sarabun New"/>
+                <w:sz w:val="28"/>
+              </w:rPr>
+            </w:pPr>
+            <w:r>
+              <w:rPr>
+                <w:rFonts w:ascii="TH Sarabun New" w:hAnsi="TH Sarabun New" w:cs="TH Sarabun New"/>
+                <w:sz w:val="28"/>
+                <w:cs/>
+              </w:rPr>
+              <w:t xml:space="preserve">เรื่องนี้ถูกเปิดเผยขึ้น หลังจากเจ้าหน้าที่ท้องถิ่นของเมืองไปเยี่ยมบ้านนายยามาซากิ แล้วแจ้งเรื่องที่เขากักขังบุตรชายต่อทางการ เจ้าหน้าที่สืบสวนเชื่อว่า นายยามาซากิ เริ่มกักขังลูกชายตั้งแต่ลูกแสดงอาการป่วยทางจิตเมื่ออายุ </w:t>
+            </w:r>
+            <w:r>
+              <w:rPr>
+                <w:rFonts w:ascii="TH Sarabun New" w:hAnsi="TH Sarabun New" w:cs="TH Sarabun New"/>
+                <w:sz w:val="28"/>
+              </w:rPr>
+              <w:t xml:space="preserve">16 </w:t>
+            </w:r>
+            <w:r>
+              <w:rPr>
+                <w:rFonts w:ascii="TH Sarabun New" w:hAnsi="TH Sarabun New" w:cs="TH Sarabun New"/>
+                <w:sz w:val="28"/>
+                <w:cs/>
+              </w:rPr>
+              <w:t>ปี</w:t>
+            </w:r>
+          </w:p>
+          <w:p>
+            <w:r>
+              <w:rPr>
+                <w:rFonts w:ascii="TH Sarabun New" w:hAnsi="TH Sarabun New" w:cs="TH Sarabun New" w:hint="cs"/>
+                <w:sz w:val="28"/>
+                <w:cs/>
+              </w:rPr>
+              <w:t xml:space="preserve"> สามารถอ่านต่อได้ที่ </w:t>
+            </w:r>
+            <w:r>
+              <w:rPr>
+                <w:rFonts w:ascii="TH Sarabun New" w:hAnsi="TH Sarabun New" w:cs="TH Sarabun New"/>
+                <w:sz w:val="28"/>
+              </w:rPr>
+              <w:t xml:space="preserve">: </w:t>
+            </w:r>
+            <w:hyperlink r:id="rId8" w:history="1">
+              <w:r>
+                <w:rPr>
+                  <w:rStyle w:val="Hyperlink"/>
+                </w:rPr>
+                <w:t>https://www.bbc.com/thai/international-43689867</w:t>
+              </w:r>
+            </w:hyperlink>
+          </w:p>
+          <w:p>
+            <w:pPr>
+              <w:jc w:val="center"/>
+              <w:rPr>
+                <w:rFonts w:ascii="TH SarabunPSK" w:hAnsi="TH SarabunPSK" w:cs="TH SarabunPSK"/>
                 <w:sz w:val="36"/>
                 <w:szCs w:val="36"/>
                 <w:u w:val="single"/>
               </w:rPr>
             </w:pPr>
+            <w:r>
+              <w:rPr>
+                <w:rFonts w:ascii="TH SarabunPSK" w:hAnsi="TH SarabunPSK" w:cs="TH SarabunPSK"/>
+                <w:b/>
+                <w:bCs/>
+                <w:sz w:val="32"/>
+                <w:szCs w:val="32"/>
+                <w:cs/>
+              </w:rPr>
+              <w:t>จากอ่านนี้ เป็นการละเมิดสิทธิเด็กในเรื่อง สิทธิที่จะได้รับการ</w:t>
+            </w:r>
+            <w:r>
+              <w:rPr>
+                <w:rFonts w:ascii="TH SarabunPSK" w:hAnsi="TH SarabunPSK" w:cs="TH SarabunPSK" w:hint="cs"/>
+                <w:b/>
+                <w:bCs/>
+                <w:sz w:val="32"/>
+                <w:szCs w:val="32"/>
+                <w:cs/>
+              </w:rPr>
+              <w:t>พัฒนา</w:t>
+            </w:r>
           </w:p>
         </w:tc>
       </w:tr>
@@ -969,9 +1674,158 @@
                 <w:bCs/>
                 <w:sz w:val="32"/>
                 <w:szCs w:val="32"/>
-                <w:cs/>
-              </w:rPr>
-            </w:pPr>
+              </w:rPr>
+            </w:pPr>
+            <w:r>
+              <w:rPr>
+                <w:rFonts w:ascii="TH SarabunPSK" w:hAnsi="TH SarabunPSK" w:cs="TH SarabunPSK"/>
+                <w:b/>
+                <w:bCs/>
+                <w:sz w:val="32"/>
+                <w:szCs w:val="32"/>
+                <w:cs/>
+              </w:rPr>
+              <w:t>สลด! 2 ขวบโดนทำร้าย เอกซเรย์เจอตะปูในท้อง ญาติไม่ยอมรักษา พาหนีจาก รพ.</w:t>
+            </w:r>
+          </w:p>
+          <w:p>
+            <w:pPr>
+              <w:jc w:val="center"/>
+              <w:rPr>
+                <w:rFonts w:ascii="TH SarabunPSK" w:hAnsi="TH SarabunPSK" w:cs="TH SarabunPSK"/>
+                <w:sz w:val="32"/>
+                <w:szCs w:val="32"/>
+              </w:rPr>
+            </w:pPr>
+            <w:r>
+              <w:rPr>
+                <w:rFonts w:ascii="TH SarabunPSK" w:hAnsi="TH SarabunPSK" w:cs="TH SarabunPSK"/>
+                <w:b/>
+                <w:bCs/>
+                <w:sz w:val="32"/>
+                <w:szCs w:val="32"/>
+              </w:rPr>
+              <w:lastRenderedPageBreak/>
+              <w:t xml:space="preserve"> </w:t>
+            </w:r>
+            <w:r>
+              <w:rPr>
+                <w:rFonts w:ascii="TH SarabunPSK" w:hAnsi="TH SarabunPSK" w:cs="TH SarabunPSK"/>
+                <w:sz w:val="32"/>
+                <w:szCs w:val="32"/>
+              </w:rPr>
+              <w:t>(</w:t>
+            </w:r>
+            <w:r>
+              <w:rPr>
+                <w:rFonts w:ascii="TH SarabunPSK" w:hAnsi="TH SarabunPSK" w:cs="TH SarabunPSK"/>
+                <w:sz w:val="32"/>
+                <w:szCs w:val="32"/>
+                <w:cs/>
+              </w:rPr>
+              <w:t>รูป</w:t>
+            </w:r>
+            <w:r>
+              <w:rPr>
+                <w:rFonts w:ascii="TH SarabunPSK" w:hAnsi="TH SarabunPSK" w:cs="TH SarabunPSK" w:hint="cs"/>
+                <w:sz w:val="32"/>
+                <w:szCs w:val="32"/>
+                <w:cs/>
+              </w:rPr>
+              <w:t>จากข่าว</w:t>
+            </w:r>
+            <w:r>
+              <w:rPr>
+                <w:rFonts w:ascii="TH SarabunPSK" w:hAnsi="TH SarabunPSK" w:cs="TH SarabunPSK"/>
+                <w:sz w:val="32"/>
+                <w:szCs w:val="32"/>
+              </w:rPr>
+              <w:t>)</w:t>
+            </w:r>
+          </w:p>
+          <w:p>
+            <w:pPr>
+              <w:rPr>
+                <w:rFonts w:ascii="TH Sarabun New" w:hAnsi="TH Sarabun New" w:cs="TH Sarabun New"/>
+                <w:sz w:val="28"/>
+              </w:rPr>
+            </w:pPr>
+            <w:r>
+              <w:rPr>
+                <w:rFonts w:ascii="TH Sarabun New" w:hAnsi="TH Sarabun New" w:cs="TH Sarabun New"/>
+                <w:sz w:val="28"/>
+                <w:cs/>
+              </w:rPr>
+              <w:t>บ้านพักเด็กฯ อ่างทอง ได้รับการประสานงานจาก 1300 ศูนย์ช่วยเหลือสังคมแจ้งว่า ด.ญ.ออม (นามสมมติ) อายุ 2 ปี มีอาการบาดเจ็บอาจจะเกิดจากการถูกทำร้าย โดยมีรอยแผลรอยฟกช้ำตามร่างกาย และมีผมร่วง มารักษาที่ รพ.สิงห์บุรี ทางแพทย์ได้ทำการรักษาเบื้องต้น พบซี่โครงหัก และมีเลือดออกในร่างกาย ทาง รพ.สิงห์บุรี ได้แจ้งลุงของเด็ก ชื่อ นายก้อน (นามสมมติ) อายุ 40 ปี ให้ทราบ เพื่อจะทำการรักษาต่อและให้นอนพักรักษาตัวที่ รพ.สิงห์บุรี แต่ลุงปฏิเสธการรักษา และพาเด็กหนีออกจาก รพ.</w:t>
+            </w:r>
+            <w:r>
+              <w:rPr>
+                <w:rFonts w:ascii="TH Sarabun New" w:hAnsi="TH Sarabun New" w:cs="TH Sarabun New" w:hint="cs"/>
+                <w:sz w:val="28"/>
+                <w:cs/>
+              </w:rPr>
+              <w:t xml:space="preserve"> </w:t>
+            </w:r>
+          </w:p>
+          <w:p>
+            <w:r>
+              <w:rPr>
+                <w:rFonts w:ascii="TH Sarabun New" w:hAnsi="TH Sarabun New" w:cs="TH Sarabun New" w:hint="cs"/>
+                <w:sz w:val="28"/>
+                <w:cs/>
+              </w:rPr>
+              <w:t xml:space="preserve">สามารถอ่านต่อได้ที่ </w:t>
+            </w:r>
+            <w:r>
+              <w:rPr>
+                <w:rFonts w:ascii="TH Sarabun New" w:hAnsi="TH Sarabun New" w:cs="TH Sarabun New"/>
+                <w:sz w:val="28"/>
+              </w:rPr>
+              <w:t xml:space="preserve">: </w:t>
+            </w:r>
+            <w:hyperlink r:id="rId9" w:history="1">
+              <w:r>
+                <w:rPr>
+                  <w:rStyle w:val="Hyperlink"/>
+                </w:rPr>
+                <w:t>https://www.thairath.co.th/news/local/central/1206052</w:t>
+              </w:r>
+            </w:hyperlink>
+          </w:p>
+          <w:p>
+            <w:pPr>
+              <w:jc w:val="center"/>
+              <w:rPr>
+                <w:rFonts w:ascii="TH SarabunPSK" w:hAnsi="TH SarabunPSK" w:cs="TH SarabunPSK"/>
+                <w:b/>
+                <w:bCs/>
+                <w:sz w:val="32"/>
+                <w:szCs w:val="32"/>
+                <w:cs/>
+              </w:rPr>
+            </w:pPr>
+            <w:r>
+              <w:rPr>
+                <w:rFonts w:ascii="TH SarabunPSK" w:hAnsi="TH SarabunPSK" w:cs="TH SarabunPSK"/>
+                <w:b/>
+                <w:bCs/>
+                <w:sz w:val="32"/>
+                <w:szCs w:val="32"/>
+                <w:cs/>
+              </w:rPr>
+              <w:t xml:space="preserve">จากอ่านนี้ เป็นการละเมิดสิทธิเด็กในเรื่อง </w:t>
+            </w:r>
+            <w:r>
+              <w:rPr>
+                <w:rFonts w:ascii="TH SarabunPSK" w:hAnsi="TH SarabunPSK" w:cs="TH SarabunPSK"/>
+                <w:b/>
+                <w:bCs/>
+                <w:sz w:val="32"/>
+                <w:szCs w:val="32"/>
+                <w:cs/>
+              </w:rPr>
+              <w:t>สิทธิที่จะได้รับการคุ้มครอง</w:t>
+            </w:r>
           </w:p>
         </w:tc>
         <w:tc>
@@ -982,12 +1836,186 @@
             <w:pPr>
               <w:jc w:val="center"/>
               <w:rPr>
-                <w:rFonts w:ascii="TH SarabunPSK" w:hAnsi="TH SarabunPSK" w:cs="TH SarabunPSK" w:hint="cs"/>
+                <w:rFonts w:ascii="TH SarabunPSK" w:hAnsi="TH SarabunPSK" w:cs="TH SarabunPSK"/>
+                <w:b/>
+                <w:bCs/>
+                <w:sz w:val="32"/>
+                <w:szCs w:val="32"/>
+              </w:rPr>
+            </w:pPr>
+            <w:r>
+              <w:rPr>
+                <w:rFonts w:ascii="TH SarabunPSK" w:hAnsi="TH SarabunPSK" w:cs="TH SarabunPSK"/>
+                <w:b/>
+                <w:bCs/>
+                <w:sz w:val="32"/>
+                <w:szCs w:val="32"/>
+                <w:cs/>
+              </w:rPr>
+              <w:lastRenderedPageBreak/>
+              <w:t>หนุ่มคลั่งอุ้มเด็ก 5 ขวบ โยนระเบียงห้างชั้น 3 เจ็บปางตาย ตำรวจยังมึนสาเหตุ</w:t>
+            </w:r>
+          </w:p>
+          <w:p>
+            <w:pPr>
+              <w:jc w:val="center"/>
+              <w:rPr>
+                <w:rFonts w:ascii="TH SarabunPSK" w:hAnsi="TH SarabunPSK" w:cs="TH SarabunPSK"/>
+                <w:sz w:val="32"/>
+                <w:szCs w:val="32"/>
+              </w:rPr>
+            </w:pPr>
+            <w:r>
+              <w:rPr>
+                <w:rFonts w:ascii="TH SarabunPSK" w:hAnsi="TH SarabunPSK" w:cs="TH SarabunPSK"/>
+                <w:b/>
+                <w:bCs/>
+                <w:sz w:val="32"/>
+                <w:szCs w:val="32"/>
+              </w:rPr>
+              <w:lastRenderedPageBreak/>
+              <w:t xml:space="preserve"> </w:t>
+            </w:r>
+            <w:r>
+              <w:rPr>
+                <w:rFonts w:ascii="TH SarabunPSK" w:hAnsi="TH SarabunPSK" w:cs="TH SarabunPSK"/>
+                <w:sz w:val="32"/>
+                <w:szCs w:val="32"/>
+              </w:rPr>
+              <w:t>(</w:t>
+            </w:r>
+            <w:r>
+              <w:rPr>
+                <w:rFonts w:ascii="TH SarabunPSK" w:hAnsi="TH SarabunPSK" w:cs="TH SarabunPSK"/>
+                <w:sz w:val="32"/>
+                <w:szCs w:val="32"/>
+                <w:cs/>
+              </w:rPr>
+              <w:t>รูป</w:t>
+            </w:r>
+            <w:r>
+              <w:rPr>
+                <w:rFonts w:ascii="TH SarabunPSK" w:hAnsi="TH SarabunPSK" w:cs="TH SarabunPSK" w:hint="cs"/>
+                <w:sz w:val="32"/>
+                <w:szCs w:val="32"/>
+                <w:cs/>
+              </w:rPr>
+              <w:t>จากข่าว</w:t>
+            </w:r>
+            <w:r>
+              <w:rPr>
+                <w:rFonts w:ascii="TH SarabunPSK" w:hAnsi="TH SarabunPSK" w:cs="TH SarabunPSK"/>
+                <w:sz w:val="32"/>
+                <w:szCs w:val="32"/>
+              </w:rPr>
+              <w:t>)</w:t>
+            </w:r>
+          </w:p>
+          <w:p>
+            <w:pPr>
+              <w:rPr>
+                <w:rFonts w:ascii="TH Sarabun New" w:hAnsi="TH Sarabun New" w:cs="TH Sarabun New"/>
+                <w:sz w:val="28"/>
+              </w:rPr>
+            </w:pPr>
+            <w:r>
+              <w:rPr>
+                <w:rFonts w:ascii="TH Sarabun New" w:hAnsi="TH Sarabun New" w:cs="TH Sarabun New"/>
+                <w:sz w:val="28"/>
+                <w:cs/>
+              </w:rPr>
+              <w:t xml:space="preserve">สำนักข่าวต่างประเทศรายงานว่า ชายหนุ่มถูกควบคุมตัวเอาไว้หลังตกเป็นผู้ต้องสงสัย ก่อเหตุจับเด็กชายวัย </w:t>
+            </w:r>
+            <w:r>
+              <w:rPr>
+                <w:rFonts w:ascii="TH Sarabun New" w:hAnsi="TH Sarabun New" w:cs="TH Sarabun New"/>
+                <w:sz w:val="28"/>
+              </w:rPr>
+              <w:t xml:space="preserve">5 </w:t>
+            </w:r>
+            <w:r>
+              <w:rPr>
+                <w:rFonts w:ascii="TH Sarabun New" w:hAnsi="TH Sarabun New" w:cs="TH Sarabun New"/>
+                <w:sz w:val="28"/>
+                <w:cs/>
+              </w:rPr>
+              <w:t xml:space="preserve">ขวบ โยนลงมาจากระเบียงชั้น </w:t>
+            </w:r>
+            <w:r>
+              <w:rPr>
+                <w:rFonts w:ascii="TH Sarabun New" w:hAnsi="TH Sarabun New" w:cs="TH Sarabun New"/>
+                <w:sz w:val="28"/>
+              </w:rPr>
+              <w:t xml:space="preserve">3 </w:t>
+            </w:r>
+            <w:r>
+              <w:rPr>
+                <w:rFonts w:ascii="TH Sarabun New" w:hAnsi="TH Sarabun New" w:cs="TH Sarabun New"/>
+                <w:sz w:val="28"/>
+                <w:cs/>
+              </w:rPr>
+              <w:t>กลางห้างสรรพสินค้าชื่อดังของอเมริกา เป็นเหตุทำให้ได้รับบาดเจ็บสาหัส ขณะที่ตำรวจยังไม่พบแรงจูงใจสาเหตุที่เลือกก่อเหตุเช่นนี้</w:t>
+            </w:r>
+          </w:p>
+          <w:p>
+            <w:r>
+              <w:rPr>
+                <w:rFonts w:ascii="TH Sarabun New" w:hAnsi="TH Sarabun New" w:cs="TH Sarabun New" w:hint="cs"/>
+                <w:sz w:val="28"/>
+                <w:cs/>
+              </w:rPr>
+              <w:t xml:space="preserve">สามารถอ่านต่อได้ที่ </w:t>
+            </w:r>
+            <w:r>
+              <w:rPr>
+                <w:rFonts w:ascii="TH Sarabun New" w:hAnsi="TH Sarabun New" w:cs="TH Sarabun New"/>
+                <w:sz w:val="28"/>
+              </w:rPr>
+              <w:t xml:space="preserve">: </w:t>
+            </w:r>
+            <w:hyperlink r:id="rId10" w:history="1">
+              <w:r>
+                <w:rPr>
+                  <w:rStyle w:val="Hyperlink"/>
+                </w:rPr>
+                <w:t>https://www.sanook.com/news/7742851/</w:t>
+              </w:r>
+            </w:hyperlink>
+          </w:p>
+          <w:p>
+            <w:pPr>
+              <w:jc w:val="center"/>
+              <w:rPr>
+                <w:rFonts w:ascii="TH SarabunPSK" w:hAnsi="TH SarabunPSK" w:cs="TH SarabunPSK"/>
                 <w:sz w:val="36"/>
                 <w:szCs w:val="36"/>
                 <w:u w:val="single"/>
               </w:rPr>
             </w:pPr>
+            <w:r>
+              <w:rPr>
+                <w:rFonts w:ascii="TH SarabunPSK" w:hAnsi="TH SarabunPSK" w:cs="TH SarabunPSK"/>
+                <w:b/>
+                <w:bCs/>
+                <w:sz w:val="32"/>
+                <w:szCs w:val="32"/>
+                <w:cs/>
+              </w:rPr>
+              <w:t>จากอ่านนี้ เป็นการละเมิดสิทธิเด็กในเรื่อง สิทธิที่จะ</w:t>
+            </w:r>
+            <w:r>
+              <w:rPr>
+                <w:rFonts w:ascii="TH SarabunPSK" w:hAnsi="TH SarabunPSK" w:cs="TH SarabunPSK" w:hint="cs"/>
+                <w:b/>
+                <w:bCs/>
+                <w:sz w:val="32"/>
+                <w:szCs w:val="32"/>
+                <w:cs/>
+              </w:rPr>
+              <w:t>มีชีวิตอยู่รอด</w:t>
+            </w:r>
+            <w:bookmarkStart w:id="0" w:name="_GoBack"/>
+            <w:bookmarkEnd w:id="0"/>
           </w:p>
         </w:tc>
       </w:tr>
@@ -1085,7 +2113,7 @@
     <w:p>
       <w:pPr>
         <w:rPr>
-          <w:rFonts w:ascii="TH SarabunPSK" w:hAnsi="TH SarabunPSK" w:cs="TH SarabunPSK" w:hint="cs"/>
+          <w:rFonts w:ascii="TH SarabunPSK" w:hAnsi="TH SarabunPSK" w:cs="TH SarabunPSK"/>
           <w:sz w:val="36"/>
           <w:szCs w:val="36"/>
           <w:u w:val="single"/>
@@ -1099,7 +2127,6 @@
           <w:u w:val="single"/>
           <w:cs/>
         </w:rPr>
-        <w:lastRenderedPageBreak/>
         <w:t xml:space="preserve">ช่วงที่ </w:t>
       </w:r>
       <w:r>
@@ -1143,7 +2170,7 @@
     </w:p>
     <w:tbl>
       <w:tblPr>
-        <w:tblStyle w:val="a3"/>
+        <w:tblStyle w:val="TableGrid"/>
         <w:tblW w:w="0" w:type="auto"/>
         <w:tblLook w:val="04A0" w:firstRow="1" w:lastRow="0" w:firstColumn="1" w:lastColumn="0" w:noHBand="0" w:noVBand="1"/>
       </w:tblPr>
@@ -1366,6 +2393,7 @@
                 <w:szCs w:val="36"/>
                 <w:cs/>
               </w:rPr>
+              <w:lastRenderedPageBreak/>
               <w:t>โรคซึมเศร้า</w:t>
             </w:r>
           </w:p>
@@ -1389,7 +2417,7 @@
           </w:p>
           <w:p>
             <w:pPr>
-              <w:pStyle w:val="a5"/>
+              <w:pStyle w:val="ListParagraph"/>
               <w:numPr>
                 <w:ilvl w:val="0"/>
                 <w:numId w:val="4"/>
@@ -1412,7 +2440,7 @@
           </w:p>
           <w:p>
             <w:pPr>
-              <w:pStyle w:val="a5"/>
+              <w:pStyle w:val="ListParagraph"/>
               <w:numPr>
                 <w:ilvl w:val="0"/>
                 <w:numId w:val="4"/>
@@ -1435,7 +2463,7 @@
           </w:p>
           <w:p>
             <w:pPr>
-              <w:pStyle w:val="a5"/>
+              <w:pStyle w:val="ListParagraph"/>
               <w:numPr>
                 <w:ilvl w:val="0"/>
                 <w:numId w:val="4"/>
@@ -1458,7 +2486,7 @@
           </w:p>
           <w:p>
             <w:pPr>
-              <w:pStyle w:val="a5"/>
+              <w:pStyle w:val="ListParagraph"/>
               <w:numPr>
                 <w:ilvl w:val="0"/>
                 <w:numId w:val="4"/>
@@ -1481,7 +2509,7 @@
           </w:p>
           <w:p>
             <w:pPr>
-              <w:pStyle w:val="a5"/>
+              <w:pStyle w:val="ListParagraph"/>
               <w:numPr>
                 <w:ilvl w:val="0"/>
                 <w:numId w:val="4"/>
@@ -1504,7 +2532,7 @@
           </w:p>
           <w:p>
             <w:pPr>
-              <w:pStyle w:val="a5"/>
+              <w:pStyle w:val="ListParagraph"/>
               <w:numPr>
                 <w:ilvl w:val="0"/>
                 <w:numId w:val="4"/>
@@ -1527,7 +2555,7 @@
           </w:p>
           <w:p>
             <w:pPr>
-              <w:pStyle w:val="a5"/>
+              <w:pStyle w:val="ListParagraph"/>
               <w:numPr>
                 <w:ilvl w:val="0"/>
                 <w:numId w:val="4"/>
@@ -1550,7 +2578,7 @@
           </w:p>
           <w:p>
             <w:pPr>
-              <w:pStyle w:val="a5"/>
+              <w:pStyle w:val="ListParagraph"/>
               <w:numPr>
                 <w:ilvl w:val="0"/>
                 <w:numId w:val="4"/>
@@ -1573,13 +2601,13 @@
           </w:p>
           <w:p>
             <w:pPr>
-              <w:pStyle w:val="a5"/>
+              <w:pStyle w:val="ListParagraph"/>
               <w:numPr>
                 <w:ilvl w:val="0"/>
                 <w:numId w:val="4"/>
               </w:numPr>
               <w:rPr>
-                <w:rFonts w:ascii="TH SarabunPSK" w:hAnsi="TH SarabunPSK" w:cs="TH SarabunPSK" w:hint="cs"/>
+                <w:rFonts w:ascii="TH SarabunPSK" w:hAnsi="TH SarabunPSK" w:cs="TH SarabunPSK"/>
                 <w:sz w:val="32"/>
                 <w:szCs w:val="32"/>
                 <w:cs/>
@@ -1603,7 +2631,7 @@
           <w:p>
             <w:pPr>
               <w:rPr>
-                <w:rFonts w:ascii="TH SarabunPSK" w:hAnsi="TH SarabunPSK" w:cs="TH SarabunPSK" w:hint="cs"/>
+                <w:rFonts w:ascii="TH SarabunPSK" w:hAnsi="TH SarabunPSK" w:cs="TH SarabunPSK"/>
                 <w:sz w:val="32"/>
                 <w:szCs w:val="32"/>
                 <w:cs/>
@@ -1634,16 +2662,7 @@
                 <w:szCs w:val="32"/>
                 <w:cs/>
               </w:rPr>
-              <w:t>เหมือนโรคติดต่อ แต่โรคนี้มีความร้ายแรงต่อตรรกะทางความคิด การตัดสินใจ และสามัญสำนึกทั่วไป บางรายที่เป็นหนักถึงขนาดตัดสินใจฆ่าตัวตายได้</w:t>
-            </w:r>
-            <w:r>
-              <w:rPr>
-                <w:rFonts w:ascii="TH SarabunPSK" w:hAnsi="TH SarabunPSK" w:cs="TH SarabunPSK" w:hint="cs"/>
-                <w:sz w:val="32"/>
-                <w:szCs w:val="32"/>
-                <w:cs/>
-              </w:rPr>
-              <w:t xml:space="preserve"> หากพบว่าเด็ก หรือคนใกล้ตัวมีอาการดังต่อไปนี้ สามารถเข้าพบจิตแพทย์</w:t>
+              <w:t>เหมือนโรคติดต่อ แต่โรคนี้มีความร้ายแรงต่อตรรกะทางความคิด การตัดสินใจ และสามัญสำนึกทั่วไป บางรายที่เป็นหนักถึงขนาดตัดสินใจฆ่าตัวตายได้ หากพบว่าเด็ก หรือคนใกล้ตัวมีอาการดังต่อไปนี้ สามารถเข้าพบจิตแพทย์</w:t>
             </w:r>
             <w:r>
               <w:rPr>
@@ -1729,7 +2748,7 @@
             <w:pPr>
               <w:jc w:val="center"/>
               <w:rPr>
-                <w:rFonts w:ascii="TH SarabunPSK" w:hAnsi="TH SarabunPSK" w:cs="TH SarabunPSK" w:hint="cs"/>
+                <w:rFonts w:ascii="TH SarabunPSK" w:hAnsi="TH SarabunPSK" w:cs="TH SarabunPSK"/>
                 <w:b/>
                 <w:bCs/>
                 <w:sz w:val="36"/>
@@ -1874,17 +2893,7 @@
                 <w:szCs w:val="32"/>
                 <w:cs/>
               </w:rPr>
-              <w:t xml:space="preserve">ของประชากรทั่วไป </w:t>
-            </w:r>
-            <w:r>
-              <w:rPr>
-                <w:rFonts w:ascii="TH SarabunPSK" w:hAnsi="TH SarabunPSK" w:cs="TH SarabunPSK"/>
-                <w:sz w:val="32"/>
-                <w:szCs w:val="32"/>
-                <w:cs/>
-              </w:rPr>
-              <w:lastRenderedPageBreak/>
-              <w:t>โดยผู้ป่วยส่วนใหญ่จะมีช่วงเวลาที่เกิดอารมณ์ซึมเศร้าผิดปกติบ่อยกว่าอารมณ์ดีหรือก้าวร้าวผิดปกติ ขณะที่ผู้ป่วยบางรายอาจมีอารมณ์ดีหรือก้าวร้าวผิดปกติเพียงอย่างเดียวก็ได้</w:t>
+              <w:t>ของประชากรทั่วไป โดยผู้ป่วยส่วนใหญ่จะมีช่วงเวลาที่เกิดอารมณ์ซึมเศร้าผิดปกติบ่อยกว่าอารมณ์ดีหรือก้าวร้าวผิดปกติ ขณะที่ผู้ป่วยบางรายอาจมีอารมณ์ดีหรือก้าวร้าวผิดปกติเพียงอย่างเดียวก็ได้</w:t>
             </w:r>
           </w:p>
         </w:tc>
@@ -1908,7 +2917,6 @@
                 <w:szCs w:val="32"/>
                 <w:cs/>
               </w:rPr>
-              <w:lastRenderedPageBreak/>
               <w:t>โรค</w:t>
             </w:r>
             <w:proofErr w:type="spellStart"/>
@@ -1973,14 +2981,6 @@
                 <w:szCs w:val="32"/>
               </w:rPr>
               <w:br/>
-            </w:r>
-            <w:r>
-              <w:rPr>
-                <w:rFonts w:ascii="TH SarabunPSK" w:hAnsi="TH SarabunPSK" w:cs="TH SarabunPSK"/>
-                <w:sz w:val="32"/>
-                <w:szCs w:val="32"/>
-              </w:rPr>
-              <w:lastRenderedPageBreak/>
               <w:t xml:space="preserve">          </w:t>
             </w:r>
             <w:r>
@@ -2056,24 +3056,21 @@
             <w:pPr>
               <w:jc w:val="center"/>
               <w:rPr>
-                <w:rFonts w:ascii="TH SarabunPSK" w:hAnsi="TH SarabunPSK" w:cs="TH SarabunPSK" w:hint="cs"/>
-                <w:sz w:val="36"/>
-                <w:szCs w:val="36"/>
-                <w:cs/>
-              </w:rPr>
-            </w:pPr>
-            <w:r>
-              <w:rPr>
-                <w:rFonts w:ascii="TH SarabunPSK" w:hAnsi="TH SarabunPSK" w:cs="TH SarabunPSK" w:hint="cs"/>
-                <w:sz w:val="36"/>
-                <w:szCs w:val="36"/>
-                <w:cs/>
-              </w:rPr>
-              <w:lastRenderedPageBreak/>
+                <w:rFonts w:ascii="TH SarabunPSK" w:hAnsi="TH SarabunPSK" w:cs="TH SarabunPSK"/>
+                <w:sz w:val="36"/>
+                <w:szCs w:val="36"/>
+                <w:cs/>
+              </w:rPr>
+            </w:pPr>
+            <w:r>
+              <w:rPr>
+                <w:rFonts w:ascii="TH SarabunPSK" w:hAnsi="TH SarabunPSK" w:cs="TH SarabunPSK" w:hint="cs"/>
+                <w:sz w:val="36"/>
+                <w:szCs w:val="36"/>
+                <w:cs/>
+              </w:rPr>
               <w:t xml:space="preserve"> </w:t>
             </w:r>
-            <w:bookmarkStart w:id="0" w:name="_GoBack"/>
-            <w:bookmarkEnd w:id="0"/>
           </w:p>
         </w:tc>
         <w:tc>
@@ -2196,7 +3193,7 @@
     <w:p>
       <w:pPr>
         <w:rPr>
-          <w:rFonts w:ascii="TH SarabunPSK" w:hAnsi="TH SarabunPSK" w:cs="TH SarabunPSK" w:hint="cs"/>
+          <w:rFonts w:ascii="TH SarabunPSK" w:hAnsi="TH SarabunPSK" w:cs="TH SarabunPSK"/>
           <w:sz w:val="36"/>
           <w:szCs w:val="36"/>
           <w:u w:val="single"/>
@@ -2216,7 +3213,7 @@
     <w:p>
       <w:pPr>
         <w:rPr>
-          <w:rFonts w:ascii="TH SarabunPSK" w:hAnsi="TH SarabunPSK" w:cs="TH SarabunPSK" w:hint="cs"/>
+          <w:rFonts w:ascii="TH SarabunPSK" w:hAnsi="TH SarabunPSK" w:cs="TH SarabunPSK"/>
           <w:sz w:val="36"/>
           <w:szCs w:val="36"/>
           <w:u w:val="single"/>
@@ -2230,7 +3227,6 @@
           <w:u w:val="single"/>
           <w:cs/>
         </w:rPr>
-        <w:lastRenderedPageBreak/>
         <w:t xml:space="preserve">ช่วงที่ </w:t>
       </w:r>
       <w:r>
@@ -2255,7 +3251,7 @@
     </w:p>
     <w:tbl>
       <w:tblPr>
-        <w:tblStyle w:val="a3"/>
+        <w:tblStyle w:val="TableGrid"/>
         <w:tblW w:w="0" w:type="auto"/>
         <w:tblLook w:val="04A0" w:firstRow="1" w:lastRow="0" w:firstColumn="1" w:lastColumn="0" w:noHBand="0" w:noVBand="1"/>
       </w:tblPr>
@@ -2321,7 +3317,7 @@
           <w:p>
             <w:pPr>
               <w:rPr>
-                <w:rFonts w:ascii="TH SarabunPSK" w:hAnsi="TH SarabunPSK" w:cs="TH SarabunPSK" w:hint="cs"/>
+                <w:rFonts w:ascii="TH SarabunPSK" w:hAnsi="TH SarabunPSK" w:cs="TH SarabunPSK"/>
                 <w:sz w:val="36"/>
                 <w:szCs w:val="36"/>
                 <w:u w:val="single"/>
@@ -2336,7 +3332,7 @@
           <w:p>
             <w:pPr>
               <w:rPr>
-                <w:rFonts w:ascii="TH SarabunPSK" w:hAnsi="TH SarabunPSK" w:cs="TH SarabunPSK" w:hint="cs"/>
+                <w:rFonts w:ascii="TH SarabunPSK" w:hAnsi="TH SarabunPSK" w:cs="TH SarabunPSK"/>
                 <w:sz w:val="36"/>
                 <w:szCs w:val="36"/>
                 <w:u w:val="single"/>
@@ -2349,7 +3345,7 @@
     <w:p>
       <w:pPr>
         <w:rPr>
-          <w:rFonts w:ascii="TH SarabunPSK" w:hAnsi="TH SarabunPSK" w:cs="TH SarabunPSK" w:hint="cs"/>
+          <w:rFonts w:ascii="TH SarabunPSK" w:hAnsi="TH SarabunPSK" w:cs="TH SarabunPSK"/>
           <w:sz w:val="36"/>
           <w:szCs w:val="36"/>
           <w:u w:val="single"/>
@@ -2360,7 +3356,7 @@
     <w:p>
       <w:pPr>
         <w:rPr>
-          <w:rFonts w:ascii="TH SarabunPSK" w:hAnsi="TH SarabunPSK" w:cs="TH SarabunPSK" w:hint="cs"/>
+          <w:rFonts w:ascii="TH SarabunPSK" w:hAnsi="TH SarabunPSK" w:cs="TH SarabunPSK"/>
           <w:sz w:val="36"/>
           <w:szCs w:val="36"/>
           <w:u w:val="single"/>
@@ -3189,17 +4185,16 @@
     <w:lsdException w:name="List Table 6 Colorful Accent 6" w:uiPriority="51"/>
     <w:lsdException w:name="List Table 7 Colorful Accent 6" w:uiPriority="52"/>
   </w:latentStyles>
-  <w:style w:type="paragraph" w:default="1" w:styleId="a">
+  <w:style w:type="paragraph" w:default="1" w:styleId="Normal">
     <w:name w:val="Normal"/>
     <w:qFormat/>
   </w:style>
-  <w:style w:type="character" w:default="1" w:styleId="a0">
+  <w:style w:type="character" w:default="1" w:styleId="DefaultParagraphFont">
     <w:name w:val="Default Paragraph Font"/>
     <w:uiPriority w:val="1"/>
-    <w:semiHidden/>
     <w:unhideWhenUsed/>
   </w:style>
-  <w:style w:type="table" w:default="1" w:styleId="a1">
+  <w:style w:type="table" w:default="1" w:styleId="TableNormal">
     <w:name w:val="Normal Table"/>
     <w:uiPriority w:val="99"/>
     <w:semiHidden/>
@@ -3214,15 +4209,15 @@
       </w:tblCellMar>
     </w:tblPr>
   </w:style>
-  <w:style w:type="numbering" w:default="1" w:styleId="a2">
+  <w:style w:type="numbering" w:default="1" w:styleId="NoList">
     <w:name w:val="No List"/>
     <w:uiPriority w:val="99"/>
     <w:semiHidden/>
     <w:unhideWhenUsed/>
   </w:style>
-  <w:style w:type="table" w:styleId="a3">
+  <w:style w:type="table" w:styleId="TableGrid">
     <w:name w:val="Table Grid"/>
-    <w:basedOn w:val="a1"/>
+    <w:basedOn w:val="TableNormal"/>
     <w:uiPriority w:val="39"/>
     <w:rsid w:val="00A32F7A"/>
     <w:pPr>
@@ -3246,9 +4241,9 @@
       </w:tblCellMar>
     </w:tblPr>
   </w:style>
-  <w:style w:type="character" w:styleId="a4">
+  <w:style w:type="character" w:styleId="Strong">
     <w:name w:val="Strong"/>
-    <w:basedOn w:val="a0"/>
+    <w:basedOn w:val="DefaultParagraphFont"/>
     <w:uiPriority w:val="22"/>
     <w:qFormat/>
     <w:rsid w:val="008936AA"/>
@@ -3257,9 +4252,9 @@
       <w:bCs/>
     </w:rPr>
   </w:style>
-  <w:style w:type="paragraph" w:styleId="a5">
+  <w:style w:type="paragraph" w:styleId="ListParagraph">
     <w:name w:val="List Paragraph"/>
-    <w:basedOn w:val="a"/>
+    <w:basedOn w:val="Normal"/>
     <w:uiPriority w:val="34"/>
     <w:qFormat/>
     <w:rsid w:val="008936AA"/>
@@ -3268,11 +4263,10 @@
       <w:contextualSpacing/>
     </w:pPr>
   </w:style>
-  <w:style w:type="character" w:styleId="a6">
+  <w:style w:type="character" w:styleId="Hyperlink">
     <w:name w:val="Hyperlink"/>
-    <w:basedOn w:val="a0"/>
+    <w:basedOn w:val="DefaultParagraphFont"/>
     <w:uiPriority w:val="99"/>
-    <w:semiHidden/>
     <w:unhideWhenUsed/>
     <w:rsid w:val="00AC066C"/>
     <w:rPr>

--- a/ลงเว็บ.docx
+++ b/ลงเว็บ.docx
@@ -43,7 +43,7 @@
     </w:p>
     <w:tbl>
       <w:tblPr>
-        <w:tblStyle w:val="TableGrid"/>
+        <w:tblStyle w:val="a3"/>
         <w:tblW w:w="0" w:type="auto"/>
         <w:tblLook w:val="04A0" w:firstRow="1" w:lastRow="0" w:firstColumn="1" w:lastColumn="0" w:noHBand="0" w:noVBand="1"/>
       </w:tblPr>
@@ -110,72 +110,54 @@
             <w:pPr>
               <w:jc w:val="center"/>
               <w:rPr>
-                <w:rFonts w:ascii="TH SarabunPSK" w:hAnsi="TH SarabunPSK" w:cs="TH SarabunPSK"/>
-                <w:sz w:val="36"/>
-                <w:szCs w:val="36"/>
-              </w:rPr>
-            </w:pPr>
-            <w:r>
-              <w:rPr>
-                <w:rFonts w:ascii="TH SarabunPSK" w:hAnsi="TH SarabunPSK" w:cs="TH SarabunPSK" w:hint="cs"/>
-                <w:sz w:val="36"/>
-                <w:szCs w:val="36"/>
-                <w:cs/>
-              </w:rPr>
-              <w:t>สิทธิเด็กคืออะไร</w:t>
-            </w:r>
-            <w:r>
-              <w:rPr>
-                <w:rFonts w:ascii="TH SarabunPSK" w:hAnsi="TH SarabunPSK" w:cs="TH SarabunPSK"/>
-                <w:sz w:val="36"/>
-                <w:szCs w:val="36"/>
-              </w:rPr>
-              <w:t>?</w:t>
-            </w:r>
-          </w:p>
-          <w:p>
-            <w:pPr>
-              <w:rPr>
-                <w:rFonts w:ascii="TH SarabunPSK" w:hAnsi="TH SarabunPSK" w:cs="TH SarabunPSK"/>
-                <w:sz w:val="32"/>
-                <w:szCs w:val="32"/>
-                <w:cs/>
-              </w:rPr>
-            </w:pPr>
-            <w:r>
-              <w:rPr>
-                <w:rFonts w:ascii="TH SarabunPSK" w:hAnsi="TH SarabunPSK" w:cs="TH SarabunPSK"/>
-                <w:sz w:val="32"/>
-                <w:szCs w:val="32"/>
-                <w:cs/>
-              </w:rPr>
-              <w:t xml:space="preserve">บุคคลซึ่งมีอายุต่ำกว่า </w:t>
-            </w:r>
-            <w:r>
-              <w:rPr>
-                <w:rFonts w:ascii="TH SarabunPSK" w:hAnsi="TH SarabunPSK" w:cs="TH SarabunPSK"/>
-                <w:sz w:val="32"/>
-                <w:szCs w:val="32"/>
-              </w:rPr>
-              <w:t xml:space="preserve">18 </w:t>
-            </w:r>
-            <w:r>
-              <w:rPr>
-                <w:rFonts w:ascii="TH SarabunPSK" w:hAnsi="TH SarabunPSK" w:cs="TH SarabunPSK"/>
-                <w:sz w:val="32"/>
-                <w:szCs w:val="32"/>
-                <w:cs/>
-              </w:rPr>
-              <w:t>ปีบริบูร</w:t>
-            </w:r>
-            <w:r>
-              <w:rPr>
-                <w:rFonts w:ascii="TH SarabunPSK" w:hAnsi="TH SarabunPSK" w:cs="TH SarabunPSK"/>
-                <w:sz w:val="32"/>
-                <w:szCs w:val="32"/>
-                <w:cs/>
-              </w:rPr>
-              <w:t>ณ์ แต่ไม่รวมถึงผู้ที่บรรลุนิติภาวะด้วยการสมรส มีอำนาจอันชอบธรรมที่จะกระทำการใดๆ ได้อย่างอิสระ โดยได้รับการรับรองคุ้มครองจากกฎหมาย</w:t>
+                <w:rFonts w:ascii="TH SarabunPSK" w:hAnsi="TH SarabunPSK" w:cs="TH SarabunPSK" w:hint="cs"/>
+                <w:sz w:val="36"/>
+                <w:szCs w:val="36"/>
+                <w:cs/>
+              </w:rPr>
+            </w:pPr>
+            <w:r>
+              <w:rPr>
+                <w:rFonts w:ascii="TH SarabunPSK" w:hAnsi="TH SarabunPSK" w:cs="TH SarabunPSK" w:hint="cs"/>
+                <w:sz w:val="36"/>
+                <w:szCs w:val="36"/>
+                <w:cs/>
+              </w:rPr>
+              <w:t xml:space="preserve">สมัยเด็กๆเราอาจจะเคยเรียนเรื่อง </w:t>
+            </w:r>
+            <w:r>
+              <w:rPr>
+                <w:rFonts w:ascii="TH SarabunPSK" w:hAnsi="TH SarabunPSK" w:cs="TH SarabunPSK"/>
+                <w:sz w:val="36"/>
+                <w:szCs w:val="36"/>
+              </w:rPr>
+              <w:t>“</w:t>
+            </w:r>
+            <w:r>
+              <w:rPr>
+                <w:rFonts w:ascii="TH SarabunPSK" w:hAnsi="TH SarabunPSK" w:cs="TH SarabunPSK" w:hint="cs"/>
+                <w:sz w:val="36"/>
+                <w:szCs w:val="36"/>
+                <w:cs/>
+              </w:rPr>
+              <w:t>สิทธิเด็ก</w:t>
+            </w:r>
+            <w:r>
+              <w:rPr>
+                <w:rFonts w:ascii="TH SarabunPSK" w:hAnsi="TH SarabunPSK" w:cs="TH SarabunPSK"/>
+                <w:sz w:val="36"/>
+                <w:szCs w:val="36"/>
+              </w:rPr>
+              <w:t xml:space="preserve">” </w:t>
+            </w:r>
+            <w:r>
+              <w:rPr>
+                <w:rFonts w:ascii="TH SarabunPSK" w:hAnsi="TH SarabunPSK" w:cs="TH SarabunPSK" w:hint="cs"/>
+                <w:sz w:val="36"/>
+                <w:szCs w:val="36"/>
+                <w:cs/>
+              </w:rPr>
+              <w:t xml:space="preserve">ในวิชาสังคมศึกษา หรือวิชาหน้าที่พลเมือง ตามหลักสูตรการเรียนการสอน </w:t>
             </w:r>
           </w:p>
         </w:tc>
@@ -187,19 +169,37 @@
             <w:pPr>
               <w:jc w:val="center"/>
               <w:rPr>
-                <w:rFonts w:ascii="TH SarabunPSK" w:hAnsi="TH SarabunPSK" w:cs="TH SarabunPSK"/>
-                <w:sz w:val="36"/>
-                <w:szCs w:val="36"/>
-              </w:rPr>
-            </w:pPr>
-            <w:r>
-              <w:rPr>
-                <w:rFonts w:ascii="TH SarabunPSK" w:hAnsi="TH SarabunPSK" w:cs="TH SarabunPSK" w:hint="cs"/>
-                <w:sz w:val="36"/>
-                <w:szCs w:val="36"/>
-                <w:cs/>
-              </w:rPr>
-              <w:t>สิทธิเด็กมีอะไรบ้าง</w:t>
+                <w:rFonts w:ascii="TH SarabunPSK" w:hAnsi="TH SarabunPSK" w:cs="TH SarabunPSK" w:hint="cs"/>
+                <w:sz w:val="36"/>
+                <w:szCs w:val="36"/>
+                <w:cs/>
+              </w:rPr>
+            </w:pPr>
+            <w:r>
+              <w:rPr>
+                <w:rFonts w:ascii="TH SarabunPSK" w:hAnsi="TH SarabunPSK" w:cs="TH SarabunPSK" w:hint="cs"/>
+                <w:sz w:val="36"/>
+                <w:szCs w:val="36"/>
+                <w:cs/>
+              </w:rPr>
+              <w:t>เราลองมาทบทวนความรู้เรื่องสิทธิเด็กกันหน่อยดีกว่าว่าสิทธิเด็กคืออะไร</w:t>
+            </w:r>
+            <w:r>
+              <w:rPr>
+                <w:rFonts w:ascii="TH SarabunPSK" w:hAnsi="TH SarabunPSK" w:cs="TH SarabunPSK"/>
+                <w:sz w:val="36"/>
+                <w:szCs w:val="36"/>
+              </w:rPr>
+              <w:t xml:space="preserve">? </w:t>
+            </w:r>
+            <w:r>
+              <w:rPr>
+                <w:rFonts w:ascii="TH SarabunPSK" w:hAnsi="TH SarabunPSK" w:cs="TH SarabunPSK" w:hint="cs"/>
+                <w:sz w:val="36"/>
+                <w:szCs w:val="36"/>
+                <w:cs/>
+              </w:rPr>
+              <w:t>และสิทธิเด็กมีอะไรบ้าง</w:t>
             </w:r>
             <w:r>
               <w:rPr>
@@ -208,87 +208,6 @@
                 <w:szCs w:val="36"/>
               </w:rPr>
               <w:t>?</w:t>
-            </w:r>
-          </w:p>
-          <w:p>
-            <w:pPr>
-              <w:pStyle w:val="ListParagraph"/>
-              <w:numPr>
-                <w:ilvl w:val="0"/>
-                <w:numId w:val="2"/>
-              </w:numPr>
-              <w:rPr>
-                <w:rFonts w:ascii="TH SarabunPSK" w:hAnsi="TH SarabunPSK" w:cs="TH SarabunPSK"/>
-                <w:sz w:val="32"/>
-                <w:szCs w:val="32"/>
-              </w:rPr>
-            </w:pPr>
-            <w:r>
-              <w:rPr>
-                <w:rFonts w:ascii="TH SarabunPSK" w:hAnsi="TH SarabunPSK" w:cs="TH SarabunPSK"/>
-                <w:sz w:val="32"/>
-                <w:szCs w:val="32"/>
-                <w:cs/>
-              </w:rPr>
-              <w:t>สิทธิการมีชีวิตอยู่รอด (</w:t>
-            </w:r>
-            <w:r>
-              <w:rPr>
-                <w:rFonts w:ascii="TH SarabunPSK" w:hAnsi="TH SarabunPSK" w:cs="TH SarabunPSK"/>
-                <w:sz w:val="32"/>
-                <w:szCs w:val="32"/>
-              </w:rPr>
-              <w:t>Right of Survival) </w:t>
-            </w:r>
-            <w:r>
-              <w:rPr>
-                <w:rFonts w:ascii="TH SarabunPSK" w:hAnsi="TH SarabunPSK" w:cs="TH SarabunPSK"/>
-                <w:sz w:val="32"/>
-                <w:szCs w:val="32"/>
-                <w:cs/>
-              </w:rPr>
-              <w:t>คือ สิทธิของเด็กที่คลอดออก มาแล้วจะต้องมีชีวิตอยู่รอดอย่างปลอดภัย</w:t>
-            </w:r>
-          </w:p>
-          <w:p>
-            <w:pPr>
-              <w:pStyle w:val="ListParagraph"/>
-              <w:numPr>
-                <w:ilvl w:val="0"/>
-                <w:numId w:val="2"/>
-              </w:numPr>
-              <w:rPr>
-                <w:rFonts w:ascii="TH SarabunPSK" w:hAnsi="TH SarabunPSK" w:cs="TH SarabunPSK"/>
-                <w:sz w:val="32"/>
-                <w:szCs w:val="32"/>
-                <w:cs/>
-              </w:rPr>
-            </w:pPr>
-            <w:r>
-              <w:rPr>
-                <w:rFonts w:ascii="TH SarabunPSK" w:hAnsi="TH SarabunPSK" w:cs="TH SarabunPSK"/>
-                <w:sz w:val="32"/>
-                <w:szCs w:val="32"/>
-                <w:cs/>
-              </w:rPr>
-              <w:t>สิทธิในการพัฒนา (</w:t>
-            </w:r>
-            <w:r>
-              <w:rPr>
-                <w:rFonts w:ascii="TH SarabunPSK" w:hAnsi="TH SarabunPSK" w:cs="TH SarabunPSK"/>
-                <w:sz w:val="32"/>
-                <w:szCs w:val="32"/>
-              </w:rPr>
-              <w:t>Right of Development) </w:t>
-            </w:r>
-            <w:r>
-              <w:rPr>
-                <w:rFonts w:ascii="TH SarabunPSK" w:hAnsi="TH SarabunPSK" w:cs="TH SarabunPSK"/>
-                <w:sz w:val="32"/>
-                <w:szCs w:val="32"/>
-                <w:cs/>
-              </w:rPr>
-              <w:t>คือ การได้รับโอกาสในการพัฒนา อย่างเต็มตามศักยภาพ</w:t>
             </w:r>
           </w:p>
         </w:tc>
@@ -300,7 +219,111 @@
           </w:tcPr>
           <w:p>
             <w:pPr>
-              <w:pStyle w:val="ListParagraph"/>
+              <w:jc w:val="center"/>
+              <w:rPr>
+                <w:rFonts w:ascii="TH SarabunPSK" w:hAnsi="TH SarabunPSK" w:cs="TH SarabunPSK"/>
+                <w:sz w:val="36"/>
+                <w:szCs w:val="36"/>
+              </w:rPr>
+            </w:pPr>
+            <w:r>
+              <w:rPr>
+                <w:rFonts w:ascii="TH SarabunPSK" w:hAnsi="TH SarabunPSK" w:cs="TH SarabunPSK" w:hint="cs"/>
+                <w:sz w:val="36"/>
+                <w:szCs w:val="36"/>
+                <w:cs/>
+              </w:rPr>
+              <w:t>สิทธิเด็กคืออะไร</w:t>
+            </w:r>
+            <w:r>
+              <w:rPr>
+                <w:rFonts w:ascii="TH SarabunPSK" w:hAnsi="TH SarabunPSK" w:cs="TH SarabunPSK"/>
+                <w:sz w:val="36"/>
+                <w:szCs w:val="36"/>
+              </w:rPr>
+              <w:t>?</w:t>
+            </w:r>
+          </w:p>
+          <w:p>
+            <w:pPr>
+              <w:rPr>
+                <w:rFonts w:ascii="TH SarabunPSK" w:hAnsi="TH SarabunPSK" w:cs="TH SarabunPSK"/>
+                <w:sz w:val="32"/>
+                <w:szCs w:val="32"/>
+                <w:cs/>
+              </w:rPr>
+            </w:pPr>
+            <w:r>
+              <w:rPr>
+                <w:rFonts w:ascii="TH SarabunPSK" w:hAnsi="TH SarabunPSK" w:cs="TH SarabunPSK"/>
+                <w:sz w:val="32"/>
+                <w:szCs w:val="32"/>
+                <w:cs/>
+              </w:rPr>
+              <w:t xml:space="preserve">บุคคลซึ่งมีอายุต่ำกว่า </w:t>
+            </w:r>
+            <w:r>
+              <w:rPr>
+                <w:rFonts w:ascii="TH SarabunPSK" w:hAnsi="TH SarabunPSK" w:cs="TH SarabunPSK"/>
+                <w:sz w:val="32"/>
+                <w:szCs w:val="32"/>
+              </w:rPr>
+              <w:t xml:space="preserve">18 </w:t>
+            </w:r>
+            <w:r>
+              <w:rPr>
+                <w:rFonts w:ascii="TH SarabunPSK" w:hAnsi="TH SarabunPSK" w:cs="TH SarabunPSK"/>
+                <w:sz w:val="32"/>
+                <w:szCs w:val="32"/>
+                <w:cs/>
+              </w:rPr>
+              <w:t>ปีบริบูร</w:t>
+            </w:r>
+            <w:r>
+              <w:rPr>
+                <w:rFonts w:ascii="TH SarabunPSK" w:hAnsi="TH SarabunPSK" w:cs="TH SarabunPSK"/>
+                <w:sz w:val="32"/>
+                <w:szCs w:val="32"/>
+                <w:cs/>
+              </w:rPr>
+              <w:t>ณ์ แต่ไม่รวมถึงผู้ที่บรรลุนิติภาวะด้วยการสมรส มีอำนาจอันชอบธรรมที่จะกระทำการใดๆ ได้อย่างอิสระ โดยได้รับการรับรองคุ้มครองจากกฎหมาย</w:t>
+            </w:r>
+          </w:p>
+        </w:tc>
+        <w:tc>
+          <w:tcPr>
+            <w:tcW w:w="4675" w:type="dxa"/>
+          </w:tcPr>
+          <w:p>
+            <w:pPr>
+              <w:jc w:val="center"/>
+              <w:rPr>
+                <w:rFonts w:ascii="TH SarabunPSK" w:hAnsi="TH SarabunPSK" w:cs="TH SarabunPSK"/>
+                <w:sz w:val="36"/>
+                <w:szCs w:val="36"/>
+              </w:rPr>
+            </w:pPr>
+            <w:r>
+              <w:rPr>
+                <w:rFonts w:ascii="TH SarabunPSK" w:hAnsi="TH SarabunPSK" w:cs="TH SarabunPSK" w:hint="cs"/>
+                <w:sz w:val="36"/>
+                <w:szCs w:val="36"/>
+                <w:cs/>
+              </w:rPr>
+              <w:t>สิทธิเด็กมีอะไรบ้าง</w:t>
+            </w:r>
+            <w:r>
+              <w:rPr>
+                <w:rFonts w:ascii="TH SarabunPSK" w:hAnsi="TH SarabunPSK" w:cs="TH SarabunPSK"/>
+                <w:sz w:val="36"/>
+                <w:szCs w:val="36"/>
+              </w:rPr>
+              <w:t>?</w:t>
+            </w:r>
+          </w:p>
+          <w:p>
+            <w:pPr>
+              <w:pStyle w:val="a5"/>
               <w:numPr>
                 <w:ilvl w:val="0"/>
                 <w:numId w:val="2"/>
@@ -318,6 +341,94 @@
                 <w:szCs w:val="32"/>
                 <w:cs/>
               </w:rPr>
+              <w:t>สิทธิการมีชีวิตอยู่รอด (</w:t>
+            </w:r>
+            <w:r>
+              <w:rPr>
+                <w:rFonts w:ascii="TH SarabunPSK" w:hAnsi="TH SarabunPSK" w:cs="TH SarabunPSK"/>
+                <w:sz w:val="32"/>
+                <w:szCs w:val="32"/>
+              </w:rPr>
+              <w:t>Right of Survival) </w:t>
+            </w:r>
+            <w:r>
+              <w:rPr>
+                <w:rFonts w:ascii="TH SarabunPSK" w:hAnsi="TH SarabunPSK" w:cs="TH SarabunPSK"/>
+                <w:sz w:val="32"/>
+                <w:szCs w:val="32"/>
+                <w:cs/>
+              </w:rPr>
+              <w:t>คือ สิทธิของเด็กที่คลอดออก มาแล้วจะต้องมีชีวิตอยู่รอดอย่างปลอดภัย</w:t>
+            </w:r>
+          </w:p>
+          <w:p>
+            <w:pPr>
+              <w:pStyle w:val="a5"/>
+              <w:numPr>
+                <w:ilvl w:val="0"/>
+                <w:numId w:val="2"/>
+              </w:numPr>
+              <w:rPr>
+                <w:rFonts w:ascii="TH SarabunPSK" w:hAnsi="TH SarabunPSK" w:cs="TH SarabunPSK"/>
+                <w:sz w:val="32"/>
+                <w:szCs w:val="32"/>
+                <w:cs/>
+              </w:rPr>
+            </w:pPr>
+            <w:r>
+              <w:rPr>
+                <w:rFonts w:ascii="TH SarabunPSK" w:hAnsi="TH SarabunPSK" w:cs="TH SarabunPSK"/>
+                <w:sz w:val="32"/>
+                <w:szCs w:val="32"/>
+                <w:cs/>
+              </w:rPr>
+              <w:t>สิทธิในการพัฒนา (</w:t>
+            </w:r>
+            <w:r>
+              <w:rPr>
+                <w:rFonts w:ascii="TH SarabunPSK" w:hAnsi="TH SarabunPSK" w:cs="TH SarabunPSK"/>
+                <w:sz w:val="32"/>
+                <w:szCs w:val="32"/>
+              </w:rPr>
+              <w:t>Right of Development) </w:t>
+            </w:r>
+            <w:r>
+              <w:rPr>
+                <w:rFonts w:ascii="TH SarabunPSK" w:hAnsi="TH SarabunPSK" w:cs="TH SarabunPSK"/>
+                <w:sz w:val="32"/>
+                <w:szCs w:val="32"/>
+                <w:cs/>
+              </w:rPr>
+              <w:t>คือ การได้รับโอกาสในการพัฒนา อย่างเต็มตามศักยภาพ</w:t>
+            </w:r>
+          </w:p>
+        </w:tc>
+      </w:tr>
+      <w:tr>
+        <w:tc>
+          <w:tcPr>
+            <w:tcW w:w="4675" w:type="dxa"/>
+          </w:tcPr>
+          <w:p>
+            <w:pPr>
+              <w:pStyle w:val="a5"/>
+              <w:numPr>
+                <w:ilvl w:val="0"/>
+                <w:numId w:val="2"/>
+              </w:numPr>
+              <w:rPr>
+                <w:rFonts w:ascii="TH SarabunPSK" w:hAnsi="TH SarabunPSK" w:cs="TH SarabunPSK"/>
+                <w:sz w:val="32"/>
+                <w:szCs w:val="32"/>
+              </w:rPr>
+            </w:pPr>
+            <w:r>
+              <w:rPr>
+                <w:rFonts w:ascii="TH SarabunPSK" w:hAnsi="TH SarabunPSK" w:cs="TH SarabunPSK"/>
+                <w:sz w:val="32"/>
+                <w:szCs w:val="32"/>
+                <w:cs/>
+              </w:rPr>
               <w:t>สิทธิในการได้รับการคุ้มครอง (</w:t>
             </w:r>
             <w:r>
@@ -340,7 +451,7 @@
           </w:p>
           <w:p>
             <w:pPr>
-              <w:pStyle w:val="ListParagraph"/>
+              <w:pStyle w:val="a5"/>
               <w:numPr>
                 <w:ilvl w:val="0"/>
                 <w:numId w:val="2"/>
@@ -620,7 +731,7 @@
     </w:p>
     <w:tbl>
       <w:tblPr>
-        <w:tblStyle w:val="TableGrid"/>
+        <w:tblStyle w:val="a3"/>
         <w:tblW w:w="0" w:type="auto"/>
         <w:tblLook w:val="04A0" w:firstRow="1" w:lastRow="0" w:firstColumn="1" w:lastColumn="0" w:noHBand="0" w:noVBand="1"/>
       </w:tblPr>
@@ -703,7 +814,6 @@
                 <w:szCs w:val="32"/>
                 <w:cs/>
               </w:rPr>
-              <w:lastRenderedPageBreak/>
               <w:t>ภาพจำฝังใจ แม่เผย 2 พี่น้องหวาดผวาข้าวปลาไม่กิน หลังถูก "</w:t>
             </w:r>
             <w:proofErr w:type="spellStart"/>
@@ -875,7 +985,7 @@
             <w:hyperlink r:id="rId5" w:history="1">
               <w:r>
                 <w:rPr>
-                  <w:rStyle w:val="Hyperlink"/>
+                  <w:rStyle w:val="a6"/>
                 </w:rPr>
                 <w:t>https://www.thairath.co.th/news/society/1533508</w:t>
               </w:r>
@@ -901,7 +1011,29 @@
                 <w:szCs w:val="32"/>
                 <w:cs/>
               </w:rPr>
-              <w:t>จากอ่านนี้ เป็นการละเมิดสิทธิเด็กในเรื่อง สิทธิที่จะได้รับการคุ้มครอง</w:t>
+              <w:t>จาก</w:t>
+            </w:r>
+            <w:r>
+              <w:rPr>
+                <w:rFonts w:ascii="TH SarabunPSK" w:hAnsi="TH SarabunPSK" w:cs="TH SarabunPSK" w:hint="cs"/>
+                <w:b/>
+                <w:bCs/>
+                <w:sz w:val="32"/>
+                <w:szCs w:val="32"/>
+                <w:cs/>
+              </w:rPr>
+              <w:t>ข่าว</w:t>
+            </w:r>
+            <w:r>
+              <w:rPr>
+                <w:rFonts w:ascii="TH SarabunPSK" w:hAnsi="TH SarabunPSK" w:cs="TH SarabunPSK"/>
+                <w:b/>
+                <w:bCs/>
+                <w:sz w:val="32"/>
+                <w:szCs w:val="32"/>
+                <w:cs/>
+              </w:rPr>
+              <w:t>นี้ เป็นการละเมิดสิทธิเด็กในเรื่อง สิทธิที่จะได้รับการคุ้มครอง</w:t>
             </w:r>
           </w:p>
         </w:tc>
@@ -1087,7 +1219,7 @@
             <w:hyperlink r:id="rId6" w:history="1">
               <w:r>
                 <w:rPr>
-                  <w:rStyle w:val="Hyperlink"/>
+                  <w:rStyle w:val="a6"/>
                 </w:rPr>
                 <w:t>https://www.bbc.com/thai/international-43165312</w:t>
               </w:r>
@@ -1113,7 +1245,29 @@
                 <w:szCs w:val="32"/>
                 <w:cs/>
               </w:rPr>
-              <w:t>จากอ่านนี้ เป็นการละเมิดสิทธิเด็กในเรื่อง สิทธิที่จะ</w:t>
+              <w:t>จาก</w:t>
+            </w:r>
+            <w:r>
+              <w:rPr>
+                <w:rFonts w:ascii="TH SarabunPSK" w:hAnsi="TH SarabunPSK" w:cs="TH SarabunPSK" w:hint="cs"/>
+                <w:b/>
+                <w:bCs/>
+                <w:sz w:val="32"/>
+                <w:szCs w:val="32"/>
+                <w:cs/>
+              </w:rPr>
+              <w:t>ข่าว</w:t>
+            </w:r>
+            <w:r>
+              <w:rPr>
+                <w:rFonts w:ascii="TH SarabunPSK" w:hAnsi="TH SarabunPSK" w:cs="TH SarabunPSK"/>
+                <w:b/>
+                <w:bCs/>
+                <w:sz w:val="32"/>
+                <w:szCs w:val="32"/>
+                <w:cs/>
+              </w:rPr>
+              <w:t>นี้ เป็นการละเมิดสิทธิเด็กในเรื่อง สิทธิที่จะ</w:t>
             </w:r>
             <w:r>
               <w:rPr>
@@ -1329,6 +1483,7 @@
                 <w:sz w:val="28"/>
                 <w:cs/>
               </w:rPr>
+              <w:lastRenderedPageBreak/>
               <w:t xml:space="preserve">ต่อมาในวันที่ </w:t>
             </w:r>
             <w:r>
@@ -1379,7 +1534,7 @@
             <w:hyperlink r:id="rId7" w:history="1">
               <w:r>
                 <w:rPr>
-                  <w:rStyle w:val="Hyperlink"/>
+                  <w:rStyle w:val="a6"/>
                 </w:rPr>
                 <w:t>https://www.sanook.com/news/7481650/</w:t>
               </w:r>
@@ -1406,7 +1561,29 @@
                 <w:szCs w:val="32"/>
                 <w:cs/>
               </w:rPr>
-              <w:t>จากอ่านนี้ เป็นการละเมิดสิทธิเด็กในเรื่อง สิทธิที่จะ</w:t>
+              <w:t>จาก</w:t>
+            </w:r>
+            <w:r>
+              <w:rPr>
+                <w:rFonts w:ascii="TH SarabunPSK" w:hAnsi="TH SarabunPSK" w:cs="TH SarabunPSK" w:hint="cs"/>
+                <w:b/>
+                <w:bCs/>
+                <w:sz w:val="32"/>
+                <w:szCs w:val="32"/>
+                <w:cs/>
+              </w:rPr>
+              <w:t>ข่าว</w:t>
+            </w:r>
+            <w:r>
+              <w:rPr>
+                <w:rFonts w:ascii="TH SarabunPSK" w:hAnsi="TH SarabunPSK" w:cs="TH SarabunPSK"/>
+                <w:b/>
+                <w:bCs/>
+                <w:sz w:val="32"/>
+                <w:szCs w:val="32"/>
+                <w:cs/>
+              </w:rPr>
+              <w:t>นี้ เป็นการละเมิดสิทธิเด็กในเรื่อง สิทธิที่จะ</w:t>
             </w:r>
             <w:r>
               <w:rPr>
@@ -1445,6 +1622,7 @@
                 <w:szCs w:val="32"/>
                 <w:cs/>
               </w:rPr>
+              <w:lastRenderedPageBreak/>
               <w:t>จับกุมพ่อญี่ปุ่นขังลูกชายในกรงกว่า 20 ปี</w:t>
             </w:r>
           </w:p>
@@ -1582,7 +1760,16 @@
                 <w:sz w:val="28"/>
                 <w:cs/>
               </w:rPr>
-              <w:t xml:space="preserve">เรื่องนี้ถูกเปิดเผยขึ้น หลังจากเจ้าหน้าที่ท้องถิ่นของเมืองไปเยี่ยมบ้านนายยามาซากิ แล้วแจ้งเรื่องที่เขากักขังบุตรชายต่อทางการ เจ้าหน้าที่สืบสวนเชื่อว่า นายยามาซากิ เริ่มกักขังลูกชายตั้งแต่ลูกแสดงอาการป่วยทางจิตเมื่ออายุ </w:t>
+              <w:t xml:space="preserve">เรื่องนี้ถูกเปิดเผยขึ้น หลังจากเจ้าหน้าที่ท้องถิ่นของเมืองไปเยี่ยมบ้านนายยามาซากิ แล้วแจ้งเรื่องที่เขากักขังบุตรชายต่อทางการ เจ้าหน้าที่สืบสวนเชื่อว่า </w:t>
+            </w:r>
+            <w:r>
+              <w:rPr>
+                <w:rFonts w:ascii="TH Sarabun New" w:hAnsi="TH Sarabun New" w:cs="TH Sarabun New"/>
+                <w:sz w:val="28"/>
+                <w:cs/>
+              </w:rPr>
+              <w:lastRenderedPageBreak/>
+              <w:t xml:space="preserve">นายยามาซากิ เริ่มกักขังลูกชายตั้งแต่ลูกแสดงอาการป่วยทางจิตเมื่ออายุ </w:t>
             </w:r>
             <w:r>
               <w:rPr>
@@ -1619,7 +1806,7 @@
             <w:hyperlink r:id="rId8" w:history="1">
               <w:r>
                 <w:rPr>
-                  <w:rStyle w:val="Hyperlink"/>
+                  <w:rStyle w:val="a6"/>
                 </w:rPr>
                 <w:t>https://www.bbc.com/thai/international-43689867</w:t>
               </w:r>
@@ -1644,7 +1831,29 @@
                 <w:szCs w:val="32"/>
                 <w:cs/>
               </w:rPr>
-              <w:t>จากอ่านนี้ เป็นการละเมิดสิทธิเด็กในเรื่อง สิทธิที่จะได้รับการ</w:t>
+              <w:t>จา</w:t>
+            </w:r>
+            <w:r>
+              <w:rPr>
+                <w:rFonts w:ascii="TH SarabunPSK" w:hAnsi="TH SarabunPSK" w:cs="TH SarabunPSK" w:hint="cs"/>
+                <w:b/>
+                <w:bCs/>
+                <w:sz w:val="32"/>
+                <w:szCs w:val="32"/>
+                <w:cs/>
+              </w:rPr>
+              <w:t>กข่าว</w:t>
+            </w:r>
+            <w:r>
+              <w:rPr>
+                <w:rFonts w:ascii="TH SarabunPSK" w:hAnsi="TH SarabunPSK" w:cs="TH SarabunPSK"/>
+                <w:b/>
+                <w:bCs/>
+                <w:sz w:val="32"/>
+                <w:szCs w:val="32"/>
+                <w:cs/>
+              </w:rPr>
+              <w:t>นี้ เป็นการละเมิดสิทธิเด็กในเรื่อง สิทธิที่จะได้รับการ</w:t>
             </w:r>
             <w:r>
               <w:rPr>
@@ -1685,6 +1894,7 @@
                 <w:szCs w:val="32"/>
                 <w:cs/>
               </w:rPr>
+              <w:lastRenderedPageBreak/>
               <w:t>สลด! 2 ขวบโดนทำร้าย เอกซเรย์เจอตะปูในท้อง ญาติไม่ยอมรักษา พาหนีจาก รพ.</w:t>
             </w:r>
           </w:p>
@@ -1705,7 +1915,6 @@
                 <w:sz w:val="32"/>
                 <w:szCs w:val="32"/>
               </w:rPr>
-              <w:lastRenderedPageBreak/>
               <w:t xml:space="preserve"> </w:t>
             </w:r>
             <w:r>
@@ -1786,7 +1995,7 @@
             <w:hyperlink r:id="rId9" w:history="1">
               <w:r>
                 <w:rPr>
-                  <w:rStyle w:val="Hyperlink"/>
+                  <w:rStyle w:val="a6"/>
                 </w:rPr>
                 <w:t>https://www.thairath.co.th/news/local/central/1206052</w:t>
               </w:r>
@@ -1813,7 +2022,29 @@
                 <w:szCs w:val="32"/>
                 <w:cs/>
               </w:rPr>
-              <w:t xml:space="preserve">จากอ่านนี้ เป็นการละเมิดสิทธิเด็กในเรื่อง </w:t>
+              <w:t>จาก</w:t>
+            </w:r>
+            <w:r>
+              <w:rPr>
+                <w:rFonts w:ascii="TH SarabunPSK" w:hAnsi="TH SarabunPSK" w:cs="TH SarabunPSK" w:hint="cs"/>
+                <w:b/>
+                <w:bCs/>
+                <w:sz w:val="32"/>
+                <w:szCs w:val="32"/>
+                <w:cs/>
+              </w:rPr>
+              <w:t>ข่าว</w:t>
+            </w:r>
+            <w:r>
+              <w:rPr>
+                <w:rFonts w:ascii="TH SarabunPSK" w:hAnsi="TH SarabunPSK" w:cs="TH SarabunPSK"/>
+                <w:b/>
+                <w:bCs/>
+                <w:sz w:val="32"/>
+                <w:szCs w:val="32"/>
+                <w:cs/>
+              </w:rPr>
+              <w:t xml:space="preserve">นี้ เป็นการละเมิดสิทธิเด็กในเรื่อง </w:t>
             </w:r>
             <w:r>
               <w:rPr>
@@ -1852,7 +2083,6 @@
                 <w:szCs w:val="32"/>
                 <w:cs/>
               </w:rPr>
-              <w:lastRenderedPageBreak/>
               <w:t>หนุ่มคลั่งอุ้มเด็ก 5 ขวบ โยนระเบียงห้างชั้น 3 เจ็บปางตาย ตำรวจยังมึนสาเหตุ</w:t>
             </w:r>
           </w:p>
@@ -1873,7 +2103,6 @@
                 <w:sz w:val="32"/>
                 <w:szCs w:val="32"/>
               </w:rPr>
-              <w:lastRenderedPageBreak/>
               <w:t xml:space="preserve"> </w:t>
             </w:r>
             <w:r>
@@ -1976,7 +2205,7 @@
             <w:hyperlink r:id="rId10" w:history="1">
               <w:r>
                 <w:rPr>
-                  <w:rStyle w:val="Hyperlink"/>
+                  <w:rStyle w:val="a6"/>
                 </w:rPr>
                 <w:t>https://www.sanook.com/news/7742851/</w:t>
               </w:r>
@@ -2001,7 +2230,7 @@
                 <w:szCs w:val="32"/>
                 <w:cs/>
               </w:rPr>
-              <w:t>จากอ่านนี้ เป็นการละเมิดสิทธิเด็กในเรื่อง สิทธิที่จะ</w:t>
+              <w:t>จาก</w:t>
             </w:r>
             <w:r>
               <w:rPr>
@@ -2012,10 +2241,30 @@
                 <w:szCs w:val="32"/>
                 <w:cs/>
               </w:rPr>
+              <w:t>ข่าว</w:t>
+            </w:r>
+            <w:r>
+              <w:rPr>
+                <w:rFonts w:ascii="TH SarabunPSK" w:hAnsi="TH SarabunPSK" w:cs="TH SarabunPSK"/>
+                <w:b/>
+                <w:bCs/>
+                <w:sz w:val="32"/>
+                <w:szCs w:val="32"/>
+                <w:cs/>
+              </w:rPr>
+              <w:t>นี้ เป็นการละเมิดสิทธิเด็กในเรื่อง สิทธิที่จะ</w:t>
+            </w:r>
+            <w:r>
+              <w:rPr>
+                <w:rFonts w:ascii="TH SarabunPSK" w:hAnsi="TH SarabunPSK" w:cs="TH SarabunPSK" w:hint="cs"/>
+                <w:b/>
+                <w:bCs/>
+                <w:sz w:val="32"/>
+                <w:szCs w:val="32"/>
+                <w:cs/>
+              </w:rPr>
               <w:t>มีชีวิตอยู่รอด</w:t>
             </w:r>
-            <w:bookmarkStart w:id="0" w:name="_GoBack"/>
-            <w:bookmarkEnd w:id="0"/>
           </w:p>
         </w:tc>
       </w:tr>
@@ -2170,7 +2419,7 @@
     </w:p>
     <w:tbl>
       <w:tblPr>
-        <w:tblStyle w:val="TableGrid"/>
+        <w:tblStyle w:val="a3"/>
         <w:tblW w:w="0" w:type="auto"/>
         <w:tblLook w:val="04A0" w:firstRow="1" w:lastRow="0" w:firstColumn="1" w:lastColumn="0" w:noHBand="0" w:noVBand="1"/>
       </w:tblPr>
@@ -2258,7 +2507,43 @@
                 <w:szCs w:val="36"/>
                 <w:cs/>
               </w:rPr>
-              <w:t>ปล่อยปละละเลยให้เกิดการกระทำเหล่านี้ ทำให้เกิดผลเสียมากมายกับตัวเด็กเหล่านั้น</w:t>
+              <w:t>ปล่อ</w:t>
+            </w:r>
+            <w:r>
+              <w:rPr>
+                <w:rFonts w:ascii="TH SarabunPSK" w:hAnsi="TH SarabunPSK" w:cs="TH SarabunPSK" w:hint="cs"/>
+                <w:sz w:val="36"/>
+                <w:szCs w:val="36"/>
+                <w:cs/>
+              </w:rPr>
+              <w:t>ยปละละเลยให้เกิดการกระทำทั้งหมดที่ว่ามานี้</w:t>
+            </w:r>
+            <w:r>
+              <w:rPr>
+                <w:rFonts w:ascii="TH SarabunPSK" w:hAnsi="TH SarabunPSK" w:cs="TH SarabunPSK" w:hint="cs"/>
+                <w:sz w:val="36"/>
+                <w:szCs w:val="36"/>
+                <w:cs/>
+              </w:rPr>
+              <w:t xml:space="preserve"> ทำให้เกิดผลเสียมากมายกับตัวเด็ก</w:t>
+            </w:r>
+            <w:r>
+              <w:rPr>
+                <w:rFonts w:ascii="TH SarabunPSK" w:hAnsi="TH SarabunPSK" w:cs="TH SarabunPSK" w:hint="cs"/>
+                <w:sz w:val="36"/>
+                <w:szCs w:val="36"/>
+                <w:cs/>
+              </w:rPr>
+              <w:t>ๆ</w:t>
+            </w:r>
+            <w:r>
+              <w:rPr>
+                <w:rFonts w:ascii="TH SarabunPSK" w:hAnsi="TH SarabunPSK" w:cs="TH SarabunPSK" w:hint="cs"/>
+                <w:sz w:val="36"/>
+                <w:szCs w:val="36"/>
+                <w:cs/>
+              </w:rPr>
+              <w:t>เหล่านั้น</w:t>
             </w:r>
           </w:p>
         </w:tc>
@@ -2393,7 +2678,6 @@
                 <w:szCs w:val="36"/>
                 <w:cs/>
               </w:rPr>
-              <w:lastRenderedPageBreak/>
               <w:t>โรคซึมเศร้า</w:t>
             </w:r>
           </w:p>
@@ -2417,7 +2701,7 @@
           </w:p>
           <w:p>
             <w:pPr>
-              <w:pStyle w:val="ListParagraph"/>
+              <w:pStyle w:val="a5"/>
               <w:numPr>
                 <w:ilvl w:val="0"/>
                 <w:numId w:val="4"/>
@@ -2440,7 +2724,7 @@
           </w:p>
           <w:p>
             <w:pPr>
-              <w:pStyle w:val="ListParagraph"/>
+              <w:pStyle w:val="a5"/>
               <w:numPr>
                 <w:ilvl w:val="0"/>
                 <w:numId w:val="4"/>
@@ -2463,7 +2747,7 @@
           </w:p>
           <w:p>
             <w:pPr>
-              <w:pStyle w:val="ListParagraph"/>
+              <w:pStyle w:val="a5"/>
               <w:numPr>
                 <w:ilvl w:val="0"/>
                 <w:numId w:val="4"/>
@@ -2486,7 +2770,7 @@
           </w:p>
           <w:p>
             <w:pPr>
-              <w:pStyle w:val="ListParagraph"/>
+              <w:pStyle w:val="a5"/>
               <w:numPr>
                 <w:ilvl w:val="0"/>
                 <w:numId w:val="4"/>
@@ -2509,7 +2793,7 @@
           </w:p>
           <w:p>
             <w:pPr>
-              <w:pStyle w:val="ListParagraph"/>
+              <w:pStyle w:val="a5"/>
               <w:numPr>
                 <w:ilvl w:val="0"/>
                 <w:numId w:val="4"/>
@@ -2532,7 +2816,7 @@
           </w:p>
           <w:p>
             <w:pPr>
-              <w:pStyle w:val="ListParagraph"/>
+              <w:pStyle w:val="a5"/>
               <w:numPr>
                 <w:ilvl w:val="0"/>
                 <w:numId w:val="4"/>
@@ -2555,7 +2839,7 @@
           </w:p>
           <w:p>
             <w:pPr>
-              <w:pStyle w:val="ListParagraph"/>
+              <w:pStyle w:val="a5"/>
               <w:numPr>
                 <w:ilvl w:val="0"/>
                 <w:numId w:val="4"/>
@@ -2578,7 +2862,7 @@
           </w:p>
           <w:p>
             <w:pPr>
-              <w:pStyle w:val="ListParagraph"/>
+              <w:pStyle w:val="a5"/>
               <w:numPr>
                 <w:ilvl w:val="0"/>
                 <w:numId w:val="4"/>
@@ -2601,7 +2885,7 @@
           </w:p>
           <w:p>
             <w:pPr>
-              <w:pStyle w:val="ListParagraph"/>
+              <w:pStyle w:val="a5"/>
               <w:numPr>
                 <w:ilvl w:val="0"/>
                 <w:numId w:val="4"/>
@@ -2813,6 +3097,7 @@
                 <w:szCs w:val="32"/>
                 <w:cs/>
               </w:rPr>
+              <w:lastRenderedPageBreak/>
               <w:t>และอารมณ์ซึมเศร้าผิดปกติ (</w:t>
             </w:r>
             <w:r>
@@ -2917,6 +3202,7 @@
                 <w:szCs w:val="32"/>
                 <w:cs/>
               </w:rPr>
+              <w:lastRenderedPageBreak/>
               <w:t>โรค</w:t>
             </w:r>
             <w:proofErr w:type="spellStart"/>
@@ -2955,7 +3241,17 @@
                 <w:szCs w:val="32"/>
                 <w:cs/>
               </w:rPr>
-              <w:t xml:space="preserve">ณ์ พร้อมทั้งให้คำแนะนำเกี่ยวกับโรคและยา รวมถึงการดูแลตนเองในด้านต่างๆ ควบคู่กันไปด้วย ซึ่งผู้ป่วยส่วนใหญ่จะหายจากอาการผิดปกติและกลับไปใช้ชีวิตประจำวันได้เหมือนเดิมภายในเวลาประมาณ </w:t>
+              <w:t>ณ์ พร้อมทั้งให้คำแนะนำเกี่ยวกับโรคและยา รวมถึงการดูแลตนเองในด้านต่างๆ ควบคู่กัน</w:t>
+            </w:r>
+            <w:r>
+              <w:rPr>
+                <w:rFonts w:ascii="TH SarabunPSK" w:hAnsi="TH SarabunPSK" w:cs="TH SarabunPSK"/>
+                <w:sz w:val="32"/>
+                <w:szCs w:val="32"/>
+                <w:cs/>
+              </w:rPr>
+              <w:lastRenderedPageBreak/>
+              <w:t xml:space="preserve">ไปด้วย ซึ่งผู้ป่วยส่วนใหญ่จะหายจากอาการผิดปกติและกลับไปใช้ชีวิตประจำวันได้เหมือนเดิมภายในเวลาประมาณ </w:t>
             </w:r>
             <w:r>
               <w:rPr>
@@ -3044,48 +3340,6 @@
               </w:rPr>
               <w:t>ปีสำหรับผู้ที่เป็นครั้งแรกเพื่อป้องกันการกลับมาเป็นซ้ำ และอาจนานกว่านี้ขึ้นอยู่กับจำนวนครั้งที่เคยเป็นและความรุนแรงของอาการในครั้งก่อนๆ</w:t>
             </w:r>
-          </w:p>
-        </w:tc>
-      </w:tr>
-      <w:tr>
-        <w:tc>
-          <w:tcPr>
-            <w:tcW w:w="4675" w:type="dxa"/>
-          </w:tcPr>
-          <w:p>
-            <w:pPr>
-              <w:jc w:val="center"/>
-              <w:rPr>
-                <w:rFonts w:ascii="TH SarabunPSK" w:hAnsi="TH SarabunPSK" w:cs="TH SarabunPSK"/>
-                <w:sz w:val="36"/>
-                <w:szCs w:val="36"/>
-                <w:cs/>
-              </w:rPr>
-            </w:pPr>
-            <w:r>
-              <w:rPr>
-                <w:rFonts w:ascii="TH SarabunPSK" w:hAnsi="TH SarabunPSK" w:cs="TH SarabunPSK" w:hint="cs"/>
-                <w:sz w:val="36"/>
-                <w:szCs w:val="36"/>
-                <w:cs/>
-              </w:rPr>
-              <w:t xml:space="preserve"> </w:t>
-            </w:r>
-          </w:p>
-        </w:tc>
-        <w:tc>
-          <w:tcPr>
-            <w:tcW w:w="4675" w:type="dxa"/>
-          </w:tcPr>
-          <w:p>
-            <w:pPr>
-              <w:rPr>
-                <w:rFonts w:ascii="TH SarabunPSK" w:hAnsi="TH SarabunPSK" w:cs="TH SarabunPSK"/>
-                <w:sz w:val="32"/>
-                <w:szCs w:val="32"/>
-                <w:cs/>
-              </w:rPr>
-            </w:pPr>
           </w:p>
         </w:tc>
       </w:tr>
@@ -3204,6 +3458,16 @@
       <w:pPr>
         <w:rPr>
           <w:rFonts w:ascii="TH SarabunPSK" w:hAnsi="TH SarabunPSK" w:cs="TH SarabunPSK"/>
+          <w:sz w:val="36"/>
+          <w:szCs w:val="36"/>
+          <w:u w:val="single"/>
+        </w:rPr>
+      </w:pPr>
+    </w:p>
+    <w:p>
+      <w:pPr>
+        <w:rPr>
+          <w:rFonts w:ascii="TH SarabunPSK" w:hAnsi="TH SarabunPSK" w:cs="TH SarabunPSK" w:hint="cs"/>
           <w:sz w:val="36"/>
           <w:szCs w:val="36"/>
           <w:u w:val="single"/>
@@ -3251,7 +3515,7 @@
     </w:p>
     <w:tbl>
       <w:tblPr>
-        <w:tblStyle w:val="TableGrid"/>
+        <w:tblStyle w:val="a3"/>
         <w:tblW w:w="0" w:type="auto"/>
         <w:tblLook w:val="04A0" w:firstRow="1" w:lastRow="0" w:firstColumn="1" w:lastColumn="0" w:noHBand="0" w:noVBand="1"/>
       </w:tblPr>
@@ -3316,13 +3580,49 @@
           </w:tcPr>
           <w:p>
             <w:pPr>
-              <w:rPr>
-                <w:rFonts w:ascii="TH SarabunPSK" w:hAnsi="TH SarabunPSK" w:cs="TH SarabunPSK"/>
-                <w:sz w:val="36"/>
-                <w:szCs w:val="36"/>
-                <w:u w:val="single"/>
-              </w:rPr>
-            </w:pPr>
+              <w:jc w:val="center"/>
+              <w:rPr>
+                <w:rFonts w:ascii="TH SarabunPSK" w:hAnsi="TH SarabunPSK" w:cs="TH SarabunPSK"/>
+                <w:sz w:val="36"/>
+                <w:szCs w:val="36"/>
+              </w:rPr>
+            </w:pPr>
+            <w:r>
+              <w:rPr>
+                <w:rFonts w:ascii="TH SarabunPSK" w:hAnsi="TH SarabunPSK" w:cs="TH SarabunPSK" w:hint="cs"/>
+                <w:sz w:val="36"/>
+                <w:szCs w:val="36"/>
+                <w:cs/>
+              </w:rPr>
+              <w:t>จากข่าว และผลกระทบเหล่านี้แสดงให้เห็นว่า</w:t>
+            </w:r>
+            <w:r>
+              <w:rPr>
+                <w:rFonts w:ascii="TH SarabunPSK" w:hAnsi="TH SarabunPSK" w:cs="TH SarabunPSK" w:hint="cs"/>
+                <w:sz w:val="36"/>
+                <w:szCs w:val="36"/>
+                <w:cs/>
+              </w:rPr>
+              <w:t>มีเด็กมากมายที่ถูกละเมิดสิทธิ</w:t>
+            </w:r>
+            <w:r>
+              <w:rPr>
+                <w:rFonts w:ascii="TH SarabunPSK" w:hAnsi="TH SarabunPSK" w:cs="TH SarabunPSK" w:hint="cs"/>
+                <w:sz w:val="36"/>
+                <w:szCs w:val="36"/>
+                <w:cs/>
+              </w:rPr>
+              <w:t>ของตน และไม่ได้เรียกร้องสิทธิให้</w:t>
+            </w:r>
+            <w:r>
+              <w:rPr>
+                <w:rFonts w:ascii="TH SarabunPSK" w:hAnsi="TH SarabunPSK" w:cs="TH SarabunPSK" w:hint="cs"/>
+                <w:sz w:val="36"/>
+                <w:szCs w:val="36"/>
+                <w:cs/>
+              </w:rPr>
+              <w:t>ตัวเองอย่างเป็นธรรม</w:t>
+            </w:r>
           </w:p>
         </w:tc>
         <w:tc>
@@ -3331,28 +3631,1731 @@
           </w:tcPr>
           <w:p>
             <w:pPr>
-              <w:rPr>
-                <w:rFonts w:ascii="TH SarabunPSK" w:hAnsi="TH SarabunPSK" w:cs="TH SarabunPSK"/>
-                <w:sz w:val="36"/>
-                <w:szCs w:val="36"/>
-                <w:u w:val="single"/>
-              </w:rPr>
-            </w:pPr>
+              <w:jc w:val="center"/>
+              <w:rPr>
+                <w:rFonts w:ascii="TH SarabunPSK" w:hAnsi="TH SarabunPSK" w:cs="TH SarabunPSK"/>
+                <w:sz w:val="36"/>
+                <w:szCs w:val="36"/>
+              </w:rPr>
+            </w:pPr>
+            <w:r>
+              <w:rPr>
+                <w:rFonts w:ascii="TH SarabunPSK" w:hAnsi="TH SarabunPSK" w:cs="TH SarabunPSK" w:hint="cs"/>
+                <w:sz w:val="36"/>
+                <w:szCs w:val="36"/>
+                <w:cs/>
+              </w:rPr>
+              <w:t>พวกเราทุกคนอาจจะไม่ได้มีพลังพิเศษเหมือนซุปเปอร์</w:t>
+            </w:r>
+            <w:proofErr w:type="spellStart"/>
+            <w:r>
+              <w:rPr>
+                <w:rFonts w:ascii="TH SarabunPSK" w:hAnsi="TH SarabunPSK" w:cs="TH SarabunPSK" w:hint="cs"/>
+                <w:sz w:val="36"/>
+                <w:szCs w:val="36"/>
+                <w:cs/>
+              </w:rPr>
+              <w:t>ฮี</w:t>
+            </w:r>
+            <w:proofErr w:type="spellEnd"/>
+            <w:r>
+              <w:rPr>
+                <w:rFonts w:ascii="TH SarabunPSK" w:hAnsi="TH SarabunPSK" w:cs="TH SarabunPSK" w:hint="cs"/>
+                <w:sz w:val="36"/>
+                <w:szCs w:val="36"/>
+                <w:cs/>
+              </w:rPr>
+              <w:t>โร่ แต่</w:t>
+            </w:r>
+            <w:r>
+              <w:rPr>
+                <w:rFonts w:ascii="TH SarabunPSK" w:hAnsi="TH SarabunPSK" w:cs="TH SarabunPSK" w:hint="cs"/>
+                <w:sz w:val="36"/>
+                <w:szCs w:val="36"/>
+                <w:cs/>
+              </w:rPr>
+              <w:t>พวกเรา</w:t>
+            </w:r>
+            <w:r>
+              <w:rPr>
+                <w:rFonts w:ascii="TH SarabunPSK" w:hAnsi="TH SarabunPSK" w:cs="TH SarabunPSK" w:hint="cs"/>
+                <w:sz w:val="36"/>
+                <w:szCs w:val="36"/>
+                <w:cs/>
+              </w:rPr>
+              <w:t>นั้น</w:t>
+            </w:r>
+            <w:r>
+              <w:rPr>
+                <w:rFonts w:ascii="TH SarabunPSK" w:hAnsi="TH SarabunPSK" w:cs="TH SarabunPSK" w:hint="cs"/>
+                <w:sz w:val="36"/>
+                <w:szCs w:val="36"/>
+                <w:cs/>
+              </w:rPr>
+              <w:t>สามารถเป็นส่วนหนึ่งที่จะช่วยเหลือเด็ก</w:t>
+            </w:r>
+            <w:r>
+              <w:rPr>
+                <w:rFonts w:ascii="TH SarabunPSK" w:hAnsi="TH SarabunPSK" w:cs="TH SarabunPSK" w:hint="cs"/>
+                <w:sz w:val="36"/>
+                <w:szCs w:val="36"/>
+                <w:cs/>
+              </w:rPr>
+              <w:t>ๆ</w:t>
+            </w:r>
+            <w:r>
+              <w:rPr>
+                <w:rFonts w:ascii="TH SarabunPSK" w:hAnsi="TH SarabunPSK" w:cs="TH SarabunPSK" w:hint="cs"/>
+                <w:sz w:val="36"/>
+                <w:szCs w:val="36"/>
+                <w:cs/>
+              </w:rPr>
+              <w:t>เหล่</w:t>
+            </w:r>
+            <w:r>
+              <w:rPr>
+                <w:rFonts w:ascii="TH SarabunPSK" w:hAnsi="TH SarabunPSK" w:cs="TH SarabunPSK" w:hint="cs"/>
+                <w:sz w:val="36"/>
+                <w:szCs w:val="36"/>
+                <w:cs/>
+              </w:rPr>
+              <w:t>านั้นได้ ผ่านหน่วยงานต่างๆ ดังนี้</w:t>
+            </w:r>
           </w:p>
         </w:tc>
       </w:tr>
+      <w:tr>
+        <w:tc>
+          <w:tcPr>
+            <w:tcW w:w="4675" w:type="dxa"/>
+          </w:tcPr>
+          <w:p>
+            <w:pPr>
+              <w:jc w:val="center"/>
+              <w:rPr>
+                <w:rFonts w:ascii="TH SarabunPSK" w:hAnsi="TH SarabunPSK" w:cs="TH SarabunPSK"/>
+                <w:sz w:val="36"/>
+                <w:szCs w:val="36"/>
+                <w:u w:val="single"/>
+              </w:rPr>
+            </w:pPr>
+            <w:r>
+              <w:rPr>
+                <w:rFonts w:ascii="TH SarabunPSK" w:hAnsi="TH SarabunPSK" w:cs="TH SarabunPSK" w:hint="cs"/>
+                <w:sz w:val="36"/>
+                <w:szCs w:val="36"/>
+                <w:u w:val="single"/>
+                <w:cs/>
+              </w:rPr>
+              <w:t>หน่วยงาน</w:t>
+            </w:r>
+            <w:r>
+              <w:rPr>
+                <w:rFonts w:ascii="TH SarabunPSK" w:hAnsi="TH SarabunPSK" w:cs="TH SarabunPSK" w:hint="cs"/>
+                <w:sz w:val="36"/>
+                <w:szCs w:val="36"/>
+                <w:u w:val="single"/>
+                <w:cs/>
+              </w:rPr>
+              <w:t>ที่ให้ความ</w:t>
+            </w:r>
+            <w:r>
+              <w:rPr>
+                <w:rFonts w:ascii="TH SarabunPSK" w:hAnsi="TH SarabunPSK" w:cs="TH SarabunPSK" w:hint="cs"/>
+                <w:sz w:val="36"/>
+                <w:szCs w:val="36"/>
+                <w:u w:val="single"/>
+                <w:cs/>
+              </w:rPr>
+              <w:t>ช่วยเหลือเด็กในประเทศไทย</w:t>
+            </w:r>
+          </w:p>
+          <w:p>
+            <w:pPr>
+              <w:pStyle w:val="a5"/>
+              <w:numPr>
+                <w:ilvl w:val="0"/>
+                <w:numId w:val="5"/>
+              </w:numPr>
+              <w:rPr>
+                <w:rFonts w:ascii="TH SarabunPSK" w:hAnsi="TH SarabunPSK" w:cs="TH SarabunPSK"/>
+                <w:color w:val="111111"/>
+                <w:sz w:val="32"/>
+                <w:szCs w:val="32"/>
+                <w:shd w:val="clear" w:color="auto" w:fill="FFFFFF"/>
+              </w:rPr>
+            </w:pPr>
+            <w:r>
+              <w:rPr>
+                <w:rFonts w:ascii="TH SarabunPSK" w:hAnsi="TH SarabunPSK" w:cs="TH SarabunPSK"/>
+                <w:color w:val="111111"/>
+                <w:sz w:val="32"/>
+                <w:szCs w:val="32"/>
+                <w:shd w:val="clear" w:color="auto" w:fill="FFFFFF"/>
+                <w:cs/>
+              </w:rPr>
+              <w:t>มูลนิธิคุ้มครองเด็ก จัดตั้งเพื่อให้การป้องกัน คุ้มครอง ช่วยเหลือ ฟื้นฟู และพัฒนาเด็กไทยที่ประสบภาวะทุกข์ยาก ถูกทอดทิ้งในสังคม</w:t>
+            </w:r>
+          </w:p>
+          <w:p>
+            <w:pPr>
+              <w:rPr>
+                <w:rFonts w:ascii="TH SarabunPSK" w:hAnsi="TH SarabunPSK" w:cs="TH SarabunPSK" w:hint="cs"/>
+                <w:color w:val="111111"/>
+                <w:sz w:val="32"/>
+                <w:szCs w:val="32"/>
+                <w:u w:val="single"/>
+                <w:shd w:val="clear" w:color="auto" w:fill="FFFFFF"/>
+              </w:rPr>
+            </w:pPr>
+            <w:r>
+              <w:rPr>
+                <w:rFonts w:ascii="TH SarabunPSK" w:hAnsi="TH SarabunPSK" w:cs="TH SarabunPSK" w:hint="cs"/>
+                <w:color w:val="111111"/>
+                <w:sz w:val="32"/>
+                <w:szCs w:val="32"/>
+                <w:u w:val="single"/>
+                <w:shd w:val="clear" w:color="auto" w:fill="FFFFFF"/>
+                <w:cs/>
+              </w:rPr>
+              <w:t>ช่องทางการ</w:t>
+            </w:r>
+            <w:r>
+              <w:rPr>
+                <w:rFonts w:ascii="TH SarabunPSK" w:hAnsi="TH SarabunPSK" w:cs="TH SarabunPSK" w:hint="cs"/>
+                <w:color w:val="111111"/>
+                <w:sz w:val="32"/>
+                <w:szCs w:val="32"/>
+                <w:u w:val="single"/>
+                <w:shd w:val="clear" w:color="auto" w:fill="FFFFFF"/>
+                <w:cs/>
+              </w:rPr>
+              <w:t>ติดต่อ</w:t>
+            </w:r>
+          </w:p>
+          <w:p>
+            <w:pPr>
+              <w:rPr>
+                <w:rFonts w:ascii="TH SarabunPSK" w:hAnsi="TH SarabunPSK" w:cs="TH SarabunPSK"/>
+                <w:sz w:val="32"/>
+                <w:szCs w:val="32"/>
+              </w:rPr>
+            </w:pPr>
+            <w:r>
+              <w:rPr>
+                <w:rFonts w:ascii="TH SarabunPSK" w:hAnsi="TH SarabunPSK" w:cs="TH SarabunPSK" w:hint="cs"/>
+                <w:sz w:val="32"/>
+                <w:szCs w:val="32"/>
+                <w:cs/>
+              </w:rPr>
+              <w:t xml:space="preserve">ที่อยู่ </w:t>
+            </w:r>
+            <w:r>
+              <w:rPr>
+                <w:rFonts w:ascii="TH SarabunPSK" w:hAnsi="TH SarabunPSK" w:cs="TH SarabunPSK"/>
+                <w:sz w:val="32"/>
+                <w:szCs w:val="32"/>
+              </w:rPr>
+              <w:t xml:space="preserve">: 56 </w:t>
+            </w:r>
+            <w:r>
+              <w:rPr>
+                <w:rFonts w:ascii="TH SarabunPSK" w:hAnsi="TH SarabunPSK" w:cs="TH SarabunPSK"/>
+                <w:sz w:val="32"/>
+                <w:szCs w:val="32"/>
+                <w:cs/>
+              </w:rPr>
+              <w:t xml:space="preserve">หมู่ </w:t>
+            </w:r>
+            <w:r>
+              <w:rPr>
+                <w:rFonts w:ascii="TH SarabunPSK" w:hAnsi="TH SarabunPSK" w:cs="TH SarabunPSK"/>
+                <w:sz w:val="32"/>
+                <w:szCs w:val="32"/>
+              </w:rPr>
+              <w:t xml:space="preserve">1 </w:t>
+            </w:r>
+            <w:r>
+              <w:rPr>
+                <w:rFonts w:ascii="TH SarabunPSK" w:hAnsi="TH SarabunPSK" w:cs="TH SarabunPSK"/>
+                <w:sz w:val="32"/>
+                <w:szCs w:val="32"/>
+                <w:cs/>
+              </w:rPr>
+              <w:t>ตำบลสวนหลวง อำเภอ</w:t>
+            </w:r>
+            <w:proofErr w:type="spellStart"/>
+            <w:r>
+              <w:rPr>
+                <w:rFonts w:ascii="TH SarabunPSK" w:hAnsi="TH SarabunPSK" w:cs="TH SarabunPSK" w:hint="cs"/>
+                <w:sz w:val="32"/>
+                <w:szCs w:val="32"/>
+                <w:cs/>
+              </w:rPr>
+              <w:t>อัมพ</w:t>
+            </w:r>
+            <w:proofErr w:type="spellEnd"/>
+            <w:r>
+              <w:rPr>
+                <w:rFonts w:ascii="TH SarabunPSK" w:hAnsi="TH SarabunPSK" w:cs="TH SarabunPSK"/>
+                <w:sz w:val="32"/>
+                <w:szCs w:val="32"/>
+                <w:cs/>
+              </w:rPr>
+              <w:t xml:space="preserve">วา สมุทรสงคราม </w:t>
+            </w:r>
+            <w:r>
+              <w:rPr>
+                <w:rFonts w:ascii="TH SarabunPSK" w:hAnsi="TH SarabunPSK" w:cs="TH SarabunPSK"/>
+                <w:sz w:val="32"/>
+                <w:szCs w:val="32"/>
+              </w:rPr>
+              <w:t>75110</w:t>
+            </w:r>
+          </w:p>
+          <w:p>
+            <w:pPr>
+              <w:rPr>
+                <w:rFonts w:ascii="TH SarabunPSK" w:hAnsi="TH SarabunPSK" w:cs="TH SarabunPSK"/>
+                <w:sz w:val="32"/>
+                <w:szCs w:val="32"/>
+              </w:rPr>
+            </w:pPr>
+            <w:r>
+              <w:rPr>
+                <w:rFonts w:ascii="TH SarabunPSK" w:hAnsi="TH SarabunPSK" w:cs="TH SarabunPSK" w:hint="cs"/>
+                <w:sz w:val="32"/>
+                <w:szCs w:val="32"/>
+                <w:cs/>
+              </w:rPr>
+              <w:t xml:space="preserve">เบอร์โทรศัพท์ </w:t>
+            </w:r>
+            <w:r>
+              <w:rPr>
+                <w:rFonts w:ascii="TH SarabunPSK" w:hAnsi="TH SarabunPSK" w:cs="TH SarabunPSK"/>
+                <w:sz w:val="32"/>
+                <w:szCs w:val="32"/>
+              </w:rPr>
+              <w:t xml:space="preserve">: </w:t>
+            </w:r>
+            <w:r>
+              <w:rPr>
+                <w:rFonts w:ascii="TH SarabunPSK" w:hAnsi="TH SarabunPSK" w:cs="TH SarabunPSK"/>
+                <w:sz w:val="32"/>
+                <w:szCs w:val="32"/>
+              </w:rPr>
+              <w:t>0-3475-3041-2</w:t>
+            </w:r>
+          </w:p>
+          <w:p>
+            <w:pPr>
+              <w:rPr>
+                <w:rFonts w:ascii="TH SarabunPSK" w:hAnsi="TH SarabunPSK" w:cs="TH SarabunPSK"/>
+                <w:sz w:val="32"/>
+                <w:szCs w:val="32"/>
+              </w:rPr>
+            </w:pPr>
+            <w:r>
+              <w:rPr>
+                <w:rFonts w:ascii="TH SarabunPSK" w:hAnsi="TH SarabunPSK" w:cs="TH SarabunPSK"/>
+                <w:sz w:val="32"/>
+                <w:szCs w:val="32"/>
+              </w:rPr>
+              <w:t xml:space="preserve">Facebook : </w:t>
+            </w:r>
+            <w:r>
+              <w:rPr>
+                <w:rFonts w:ascii="TH SarabunPSK" w:hAnsi="TH SarabunPSK" w:cs="TH SarabunPSK" w:hint="cs"/>
+                <w:sz w:val="32"/>
+                <w:szCs w:val="32"/>
+                <w:cs/>
+              </w:rPr>
+              <w:t>มูลนิธิคุ้มครองเด็ก</w:t>
+            </w:r>
+            <w:r>
+              <w:rPr>
+                <w:rFonts w:ascii="TH SarabunPSK" w:hAnsi="TH SarabunPSK" w:cs="TH SarabunPSK"/>
+                <w:sz w:val="32"/>
+                <w:szCs w:val="32"/>
+                <w:cs/>
+              </w:rPr>
+              <w:t xml:space="preserve"> (</w:t>
+            </w:r>
+            <w:r>
+              <w:rPr>
+                <w:rFonts w:ascii="TH SarabunPSK" w:hAnsi="TH SarabunPSK" w:cs="TH SarabunPSK" w:hint="cs"/>
+                <w:sz w:val="32"/>
+                <w:szCs w:val="32"/>
+                <w:cs/>
+              </w:rPr>
+              <w:t>จ</w:t>
+            </w:r>
+            <w:r>
+              <w:rPr>
+                <w:rFonts w:ascii="TH SarabunPSK" w:hAnsi="TH SarabunPSK" w:cs="TH SarabunPSK"/>
+                <w:sz w:val="32"/>
+                <w:szCs w:val="32"/>
+                <w:cs/>
+              </w:rPr>
+              <w:t>.</w:t>
+            </w:r>
+            <w:r>
+              <w:rPr>
+                <w:rFonts w:ascii="TH SarabunPSK" w:hAnsi="TH SarabunPSK" w:cs="TH SarabunPSK" w:hint="cs"/>
+                <w:sz w:val="32"/>
+                <w:szCs w:val="32"/>
+                <w:cs/>
+              </w:rPr>
+              <w:t>สมุทรสงคราม</w:t>
+            </w:r>
+            <w:r>
+              <w:rPr>
+                <w:rFonts w:ascii="TH SarabunPSK" w:hAnsi="TH SarabunPSK" w:cs="TH SarabunPSK"/>
+                <w:sz w:val="32"/>
+                <w:szCs w:val="32"/>
+                <w:cs/>
+              </w:rPr>
+              <w:t>)</w:t>
+            </w:r>
+          </w:p>
+        </w:tc>
+        <w:tc>
+          <w:tcPr>
+            <w:tcW w:w="4675" w:type="dxa"/>
+          </w:tcPr>
+          <w:p>
+            <w:pPr>
+              <w:pStyle w:val="a5"/>
+              <w:numPr>
+                <w:ilvl w:val="0"/>
+                <w:numId w:val="5"/>
+              </w:numPr>
+              <w:rPr>
+                <w:rFonts w:ascii="TH SarabunPSK" w:hAnsi="TH SarabunPSK" w:cs="TH SarabunPSK"/>
+                <w:sz w:val="32"/>
+                <w:szCs w:val="32"/>
+              </w:rPr>
+            </w:pPr>
+            <w:r>
+              <w:rPr>
+                <w:rFonts w:ascii="TH SarabunPSK" w:hAnsi="TH SarabunPSK" w:cs="TH SarabunPSK"/>
+                <w:color w:val="111111"/>
+                <w:sz w:val="32"/>
+                <w:szCs w:val="32"/>
+                <w:shd w:val="clear" w:color="auto" w:fill="FFFFFF"/>
+                <w:cs/>
+              </w:rPr>
+              <w:t xml:space="preserve">มูลนิธิศูนย์พิทักษ์สิทธิเด็ก เป็นโครงการหนึ่งของมูลนิธิเด็ก จนกระทั่งได้ก่อตั้งเป็นมูลนิธิศูนย์พิทักษ์เด็ก เมื่อ พ.ศ. </w:t>
+            </w:r>
+            <w:r>
+              <w:rPr>
+                <w:rFonts w:ascii="TH SarabunPSK" w:hAnsi="TH SarabunPSK" w:cs="TH SarabunPSK"/>
+                <w:color w:val="111111"/>
+                <w:sz w:val="32"/>
+                <w:szCs w:val="32"/>
+                <w:shd w:val="clear" w:color="auto" w:fill="FFFFFF"/>
+              </w:rPr>
+              <w:t xml:space="preserve">2540 </w:t>
+            </w:r>
+            <w:r>
+              <w:rPr>
+                <w:rFonts w:ascii="TH SarabunPSK" w:hAnsi="TH SarabunPSK" w:cs="TH SarabunPSK"/>
+                <w:color w:val="111111"/>
+                <w:sz w:val="32"/>
+                <w:szCs w:val="32"/>
+                <w:shd w:val="clear" w:color="auto" w:fill="FFFFFF"/>
+                <w:cs/>
+              </w:rPr>
+              <w:t xml:space="preserve">มีวัตถุประสงค์เพื่อช่วยเหลือ ปกป้อง คุ้มครองเด็กที่ถูกละเมิดสิทธิตั้งแต่แรกเกิดจนถึงอายุ </w:t>
+            </w:r>
+            <w:r>
+              <w:rPr>
+                <w:rFonts w:ascii="TH SarabunPSK" w:hAnsi="TH SarabunPSK" w:cs="TH SarabunPSK"/>
+                <w:color w:val="111111"/>
+                <w:sz w:val="32"/>
+                <w:szCs w:val="32"/>
+                <w:shd w:val="clear" w:color="auto" w:fill="FFFFFF"/>
+              </w:rPr>
+              <w:t xml:space="preserve">18 </w:t>
+            </w:r>
+            <w:r>
+              <w:rPr>
+                <w:rFonts w:ascii="TH SarabunPSK" w:hAnsi="TH SarabunPSK" w:cs="TH SarabunPSK"/>
+                <w:color w:val="111111"/>
+                <w:sz w:val="32"/>
+                <w:szCs w:val="32"/>
+                <w:shd w:val="clear" w:color="auto" w:fill="FFFFFF"/>
+                <w:cs/>
+              </w:rPr>
+              <w:t>ปี เช่น การถูกทำร้ายร่างกาย การถูกละเมิดล่วงเกินทางเพศ การล่อล่วงบังคับให้ค้าประเวณี การใช้แรงงานเด็กอย่างไม่เป็นธรรม เป็นต้น</w:t>
+            </w:r>
+          </w:p>
+          <w:p>
+            <w:pPr>
+              <w:rPr>
+                <w:rFonts w:ascii="TH SarabunPSK" w:hAnsi="TH SarabunPSK" w:cs="TH SarabunPSK"/>
+                <w:sz w:val="32"/>
+                <w:szCs w:val="32"/>
+                <w:u w:val="single"/>
+              </w:rPr>
+            </w:pPr>
+            <w:r>
+              <w:rPr>
+                <w:rFonts w:ascii="TH SarabunPSK" w:hAnsi="TH SarabunPSK" w:cs="TH SarabunPSK" w:hint="cs"/>
+                <w:sz w:val="32"/>
+                <w:szCs w:val="32"/>
+                <w:u w:val="single"/>
+                <w:cs/>
+              </w:rPr>
+              <w:t>ช่องทางการติดต่อ</w:t>
+            </w:r>
+          </w:p>
+          <w:p>
+            <w:pPr>
+              <w:rPr>
+                <w:rFonts w:ascii="TH SarabunPSK" w:hAnsi="TH SarabunPSK" w:cs="TH SarabunPSK"/>
+                <w:sz w:val="32"/>
+                <w:szCs w:val="32"/>
+              </w:rPr>
+            </w:pPr>
+            <w:r>
+              <w:rPr>
+                <w:rFonts w:ascii="TH SarabunPSK" w:hAnsi="TH SarabunPSK" w:cs="TH SarabunPSK"/>
+                <w:sz w:val="32"/>
+                <w:szCs w:val="32"/>
+                <w:cs/>
+              </w:rPr>
+              <w:t xml:space="preserve">ที่อยู่ </w:t>
+            </w:r>
+            <w:r>
+              <w:rPr>
+                <w:rFonts w:ascii="TH SarabunPSK" w:hAnsi="TH SarabunPSK" w:cs="TH SarabunPSK"/>
+                <w:sz w:val="32"/>
+                <w:szCs w:val="32"/>
+              </w:rPr>
+              <w:t xml:space="preserve">: </w:t>
+            </w:r>
+            <w:r>
+              <w:rPr>
+                <w:rFonts w:ascii="TH SarabunPSK" w:hAnsi="TH SarabunPSK" w:cs="TH SarabunPSK"/>
+                <w:sz w:val="32"/>
+                <w:szCs w:val="32"/>
+                <w:cs/>
+              </w:rPr>
+              <w:t xml:space="preserve">เลขที่ </w:t>
+            </w:r>
+            <w:r>
+              <w:rPr>
+                <w:rFonts w:ascii="TH SarabunPSK" w:hAnsi="TH SarabunPSK" w:cs="TH SarabunPSK"/>
+                <w:sz w:val="32"/>
+                <w:szCs w:val="32"/>
+              </w:rPr>
+              <w:t xml:space="preserve">979 </w:t>
+            </w:r>
+            <w:r>
+              <w:rPr>
+                <w:rFonts w:ascii="TH SarabunPSK" w:hAnsi="TH SarabunPSK" w:cs="TH SarabunPSK"/>
+                <w:sz w:val="32"/>
+                <w:szCs w:val="32"/>
+                <w:cs/>
+              </w:rPr>
+              <w:t xml:space="preserve">ซอย </w:t>
+            </w:r>
+            <w:proofErr w:type="spellStart"/>
+            <w:r>
+              <w:rPr>
+                <w:rFonts w:ascii="TH SarabunPSK" w:hAnsi="TH SarabunPSK" w:cs="TH SarabunPSK"/>
+                <w:sz w:val="32"/>
+                <w:szCs w:val="32"/>
+                <w:cs/>
+              </w:rPr>
+              <w:t>จรัญ</w:t>
+            </w:r>
+            <w:proofErr w:type="spellEnd"/>
+            <w:r>
+              <w:rPr>
+                <w:rFonts w:ascii="TH SarabunPSK" w:hAnsi="TH SarabunPSK" w:cs="TH SarabunPSK"/>
+                <w:sz w:val="32"/>
+                <w:szCs w:val="32"/>
+                <w:cs/>
+              </w:rPr>
+              <w:t xml:space="preserve">สนิทวงศ์ </w:t>
+            </w:r>
+            <w:r>
+              <w:rPr>
+                <w:rFonts w:ascii="TH SarabunPSK" w:hAnsi="TH SarabunPSK" w:cs="TH SarabunPSK"/>
+                <w:sz w:val="32"/>
+                <w:szCs w:val="32"/>
+              </w:rPr>
+              <w:t xml:space="preserve">12 </w:t>
+            </w:r>
+            <w:r>
+              <w:rPr>
+                <w:rFonts w:ascii="TH SarabunPSK" w:hAnsi="TH SarabunPSK" w:cs="TH SarabunPSK"/>
+                <w:sz w:val="32"/>
+                <w:szCs w:val="32"/>
+                <w:cs/>
+              </w:rPr>
+              <w:t xml:space="preserve">แขวงวัดท่าพระ เขตบางกอกใหญ่ กรุงเทพฯ </w:t>
+            </w:r>
+            <w:r>
+              <w:rPr>
+                <w:rFonts w:ascii="TH SarabunPSK" w:hAnsi="TH SarabunPSK" w:cs="TH SarabunPSK"/>
+                <w:sz w:val="32"/>
+                <w:szCs w:val="32"/>
+              </w:rPr>
+              <w:t>10600</w:t>
+            </w:r>
+          </w:p>
+          <w:p>
+            <w:pPr>
+              <w:rPr>
+                <w:rFonts w:ascii="TH SarabunPSK" w:hAnsi="TH SarabunPSK" w:cs="TH SarabunPSK"/>
+                <w:sz w:val="32"/>
+                <w:szCs w:val="32"/>
+                <w:shd w:val="clear" w:color="auto" w:fill="FFFFFF"/>
+              </w:rPr>
+            </w:pPr>
+            <w:r>
+              <w:rPr>
+                <w:rFonts w:ascii="TH SarabunPSK" w:hAnsi="TH SarabunPSK" w:cs="TH SarabunPSK" w:hint="cs"/>
+                <w:sz w:val="32"/>
+                <w:szCs w:val="32"/>
+                <w:cs/>
+              </w:rPr>
+              <w:t xml:space="preserve">เบอร์โทรศัพท์ </w:t>
+            </w:r>
+            <w:r>
+              <w:rPr>
+                <w:rFonts w:ascii="TH SarabunPSK" w:hAnsi="TH SarabunPSK" w:cs="TH SarabunPSK"/>
+                <w:sz w:val="32"/>
+                <w:szCs w:val="32"/>
+              </w:rPr>
+              <w:t xml:space="preserve">: </w:t>
+            </w:r>
+            <w:r>
+              <w:rPr>
+                <w:rFonts w:ascii="TH SarabunPSK" w:hAnsi="TH SarabunPSK" w:cs="TH SarabunPSK"/>
+                <w:sz w:val="32"/>
+                <w:szCs w:val="32"/>
+                <w:shd w:val="clear" w:color="auto" w:fill="FFFFFF"/>
+              </w:rPr>
+              <w:t>0-2412-1196, 0-2412-0739, 0-2864-1421</w:t>
+            </w:r>
+          </w:p>
+          <w:p>
+            <w:pPr>
+              <w:rPr>
+                <w:rFonts w:ascii="TH SarabunPSK" w:hAnsi="TH SarabunPSK" w:cs="TH SarabunPSK" w:hint="cs"/>
+                <w:sz w:val="32"/>
+                <w:szCs w:val="32"/>
+                <w:cs/>
+              </w:rPr>
+            </w:pPr>
+            <w:r>
+              <w:rPr>
+                <w:rFonts w:ascii="TH SarabunPSK" w:hAnsi="TH SarabunPSK" w:cs="TH SarabunPSK" w:hint="cs"/>
+                <w:sz w:val="32"/>
+                <w:szCs w:val="32"/>
+                <w:shd w:val="clear" w:color="auto" w:fill="FFFFFF"/>
+                <w:cs/>
+              </w:rPr>
+              <w:t xml:space="preserve">เว็บไซต์ </w:t>
+            </w:r>
+            <w:r>
+              <w:rPr>
+                <w:rFonts w:ascii="TH SarabunPSK" w:hAnsi="TH SarabunPSK" w:cs="TH SarabunPSK"/>
+                <w:sz w:val="32"/>
+                <w:szCs w:val="32"/>
+                <w:shd w:val="clear" w:color="auto" w:fill="FFFFFF"/>
+              </w:rPr>
+              <w:t xml:space="preserve">: </w:t>
+            </w:r>
+            <w:r>
+              <w:rPr>
+                <w:rFonts w:ascii="TH SarabunPSK" w:hAnsi="TH SarabunPSK" w:cs="TH SarabunPSK"/>
+                <w:sz w:val="32"/>
+                <w:szCs w:val="32"/>
+              </w:rPr>
+              <w:t>http://www.thaichildrights.org/</w:t>
+            </w:r>
+          </w:p>
+        </w:tc>
+      </w:tr>
+      <w:tr>
+        <w:tc>
+          <w:tcPr>
+            <w:tcW w:w="4675" w:type="dxa"/>
+          </w:tcPr>
+          <w:p>
+            <w:pPr>
+              <w:pStyle w:val="a5"/>
+              <w:numPr>
+                <w:ilvl w:val="0"/>
+                <w:numId w:val="5"/>
+              </w:numPr>
+              <w:rPr>
+                <w:rFonts w:ascii="TH SarabunPSK" w:hAnsi="TH SarabunPSK" w:cs="TH SarabunPSK"/>
+                <w:sz w:val="32"/>
+                <w:szCs w:val="32"/>
+              </w:rPr>
+            </w:pPr>
+            <w:proofErr w:type="spellStart"/>
+            <w:r>
+              <w:rPr>
+                <w:rFonts w:ascii="TH SarabunPSK" w:hAnsi="TH SarabunPSK" w:cs="TH SarabunPSK"/>
+                <w:sz w:val="32"/>
+                <w:szCs w:val="32"/>
+                <w:cs/>
+              </w:rPr>
+              <w:t>มูลนิธิป</w:t>
+            </w:r>
+            <w:proofErr w:type="spellEnd"/>
+            <w:r>
+              <w:rPr>
+                <w:rFonts w:ascii="TH SarabunPSK" w:hAnsi="TH SarabunPSK" w:cs="TH SarabunPSK"/>
+                <w:sz w:val="32"/>
+                <w:szCs w:val="32"/>
+                <w:cs/>
+              </w:rPr>
+              <w:t>วีณา หงสกุล เป็นมูลนิธิที่จัดตั้งขึ้นเพื่อช่วยเหลือเด็กและสตรีที่ด้อยโอกาส ที่ถูกละเมิดสิทธิ ถูกทารุณกรรมในรูปแบบต่างๆ ตลอดจนการฟื้นฟูด้านร่างกายและจิตใจ</w:t>
+            </w:r>
+          </w:p>
+          <w:p>
+            <w:pPr>
+              <w:rPr>
+                <w:rFonts w:ascii="TH SarabunPSK" w:hAnsi="TH SarabunPSK" w:cs="TH SarabunPSK"/>
+                <w:sz w:val="32"/>
+                <w:szCs w:val="32"/>
+                <w:u w:val="single"/>
+              </w:rPr>
+            </w:pPr>
+            <w:r>
+              <w:rPr>
+                <w:rFonts w:ascii="TH SarabunPSK" w:hAnsi="TH SarabunPSK" w:cs="TH SarabunPSK" w:hint="cs"/>
+                <w:sz w:val="32"/>
+                <w:szCs w:val="32"/>
+                <w:u w:val="single"/>
+                <w:cs/>
+              </w:rPr>
+              <w:t>ช่องทางการติดต่อ</w:t>
+            </w:r>
+          </w:p>
+          <w:p>
+            <w:pPr>
+              <w:rPr>
+                <w:rFonts w:ascii="TH SarabunPSK" w:hAnsi="TH SarabunPSK" w:cs="TH SarabunPSK"/>
+                <w:sz w:val="32"/>
+                <w:szCs w:val="32"/>
+              </w:rPr>
+            </w:pPr>
+            <w:r>
+              <w:rPr>
+                <w:rFonts w:ascii="TH SarabunPSK" w:hAnsi="TH SarabunPSK" w:cs="TH SarabunPSK" w:hint="cs"/>
+                <w:sz w:val="32"/>
+                <w:szCs w:val="32"/>
+                <w:cs/>
+              </w:rPr>
+              <w:lastRenderedPageBreak/>
+              <w:t xml:space="preserve">ที่อยู่ </w:t>
+            </w:r>
+            <w:r>
+              <w:rPr>
+                <w:rFonts w:ascii="TH SarabunPSK" w:hAnsi="TH SarabunPSK" w:cs="TH SarabunPSK"/>
+                <w:sz w:val="32"/>
+                <w:szCs w:val="32"/>
+              </w:rPr>
+              <w:t xml:space="preserve">: </w:t>
+            </w:r>
+            <w:r>
+              <w:rPr>
+                <w:rFonts w:ascii="TH SarabunPSK" w:hAnsi="TH SarabunPSK" w:cs="TH SarabunPSK"/>
+                <w:sz w:val="32"/>
+                <w:szCs w:val="32"/>
+              </w:rPr>
+              <w:t xml:space="preserve">84/14 </w:t>
+            </w:r>
+            <w:r>
+              <w:rPr>
+                <w:rFonts w:ascii="TH SarabunPSK" w:hAnsi="TH SarabunPSK" w:cs="TH SarabunPSK"/>
+                <w:sz w:val="32"/>
+                <w:szCs w:val="32"/>
+                <w:cs/>
+              </w:rPr>
+              <w:t xml:space="preserve">หมู่ </w:t>
+            </w:r>
+            <w:r>
+              <w:rPr>
+                <w:rFonts w:ascii="TH SarabunPSK" w:hAnsi="TH SarabunPSK" w:cs="TH SarabunPSK"/>
+                <w:sz w:val="32"/>
+                <w:szCs w:val="32"/>
+              </w:rPr>
+              <w:t xml:space="preserve">2 </w:t>
+            </w:r>
+            <w:r>
+              <w:rPr>
+                <w:rFonts w:ascii="TH SarabunPSK" w:hAnsi="TH SarabunPSK" w:cs="TH SarabunPSK"/>
+                <w:sz w:val="32"/>
+                <w:szCs w:val="32"/>
+                <w:cs/>
+              </w:rPr>
+              <w:t xml:space="preserve">ถ.รังสิต-นครนายก (คลอง </w:t>
+            </w:r>
+            <w:r>
+              <w:rPr>
+                <w:rFonts w:ascii="TH SarabunPSK" w:hAnsi="TH SarabunPSK" w:cs="TH SarabunPSK"/>
+                <w:sz w:val="32"/>
+                <w:szCs w:val="32"/>
+              </w:rPr>
+              <w:t>7)</w:t>
+            </w:r>
+            <w:r>
+              <w:rPr>
+                <w:rFonts w:ascii="TH SarabunPSK" w:hAnsi="TH SarabunPSK" w:cs="TH SarabunPSK"/>
+                <w:sz w:val="32"/>
+                <w:szCs w:val="32"/>
+              </w:rPr>
+              <w:br/>
+            </w:r>
+            <w:r>
+              <w:rPr>
+                <w:rFonts w:ascii="TH SarabunPSK" w:hAnsi="TH SarabunPSK" w:cs="TH SarabunPSK"/>
+                <w:sz w:val="32"/>
+                <w:szCs w:val="32"/>
+                <w:cs/>
+              </w:rPr>
+              <w:t xml:space="preserve">ต.ลำผักกูด อ.ธัญบุรี จ.ปทุมธานี </w:t>
+            </w:r>
+            <w:r>
+              <w:rPr>
+                <w:rFonts w:ascii="TH SarabunPSK" w:hAnsi="TH SarabunPSK" w:cs="TH SarabunPSK"/>
+                <w:sz w:val="32"/>
+                <w:szCs w:val="32"/>
+              </w:rPr>
+              <w:t>12110</w:t>
+            </w:r>
+          </w:p>
+          <w:p>
+            <w:pPr>
+              <w:rPr>
+                <w:rFonts w:ascii="TH SarabunPSK" w:hAnsi="TH SarabunPSK" w:cs="TH SarabunPSK"/>
+                <w:sz w:val="32"/>
+                <w:szCs w:val="32"/>
+              </w:rPr>
+            </w:pPr>
+            <w:r>
+              <w:rPr>
+                <w:rFonts w:ascii="TH SarabunPSK" w:hAnsi="TH SarabunPSK" w:cs="TH SarabunPSK" w:hint="cs"/>
+                <w:sz w:val="32"/>
+                <w:szCs w:val="32"/>
+                <w:cs/>
+              </w:rPr>
+              <w:t xml:space="preserve">เบอร์โทรศัพท์ </w:t>
+            </w:r>
+            <w:r>
+              <w:rPr>
+                <w:rFonts w:ascii="TH SarabunPSK" w:hAnsi="TH SarabunPSK" w:cs="TH SarabunPSK"/>
+                <w:sz w:val="32"/>
+                <w:szCs w:val="32"/>
+              </w:rPr>
+              <w:t xml:space="preserve">: </w:t>
+            </w:r>
+            <w:r>
+              <w:rPr>
+                <w:rFonts w:ascii="TH SarabunPSK" w:hAnsi="TH SarabunPSK" w:cs="TH SarabunPSK"/>
+                <w:sz w:val="32"/>
+                <w:szCs w:val="32"/>
+              </w:rPr>
+              <w:t xml:space="preserve">02 577 0500 - 1 , 02 577 0496 </w:t>
+            </w:r>
+            <w:r>
+              <w:rPr>
+                <w:rFonts w:ascii="TH SarabunPSK" w:hAnsi="TH SarabunPSK" w:cs="TH SarabunPSK"/>
+                <w:sz w:val="32"/>
+                <w:szCs w:val="32"/>
+              </w:rPr>
+              <w:t>–</w:t>
+            </w:r>
+            <w:r>
+              <w:rPr>
+                <w:rFonts w:ascii="TH SarabunPSK" w:hAnsi="TH SarabunPSK" w:cs="TH SarabunPSK"/>
+                <w:sz w:val="32"/>
+                <w:szCs w:val="32"/>
+              </w:rPr>
+              <w:t xml:space="preserve"> 8</w:t>
+            </w:r>
+            <w:r>
+              <w:rPr>
+                <w:rFonts w:ascii="TH SarabunPSK" w:hAnsi="TH SarabunPSK" w:cs="TH SarabunPSK" w:hint="cs"/>
+                <w:sz w:val="32"/>
+                <w:szCs w:val="32"/>
+                <w:cs/>
+              </w:rPr>
+              <w:t xml:space="preserve"> </w:t>
+            </w:r>
+            <w:r>
+              <w:rPr>
+                <w:rFonts w:ascii="TH SarabunPSK" w:hAnsi="TH SarabunPSK" w:cs="TH SarabunPSK"/>
+                <w:sz w:val="32"/>
+                <w:szCs w:val="32"/>
+              </w:rPr>
+              <w:t>(</w:t>
+            </w:r>
+            <w:r>
+              <w:rPr>
+                <w:rFonts w:ascii="TH SarabunPSK" w:hAnsi="TH SarabunPSK" w:cs="TH SarabunPSK" w:hint="cs"/>
+                <w:sz w:val="32"/>
+                <w:szCs w:val="32"/>
+                <w:cs/>
+              </w:rPr>
+              <w:t xml:space="preserve">สายด่วน </w:t>
+            </w:r>
+            <w:r>
+              <w:rPr>
+                <w:rFonts w:ascii="TH SarabunPSK" w:hAnsi="TH SarabunPSK" w:cs="TH SarabunPSK"/>
+                <w:sz w:val="32"/>
+                <w:szCs w:val="32"/>
+              </w:rPr>
+              <w:t>1134)</w:t>
+            </w:r>
+          </w:p>
+          <w:p>
+            <w:pPr>
+              <w:rPr>
+                <w:rFonts w:ascii="TH SarabunPSK" w:hAnsi="TH SarabunPSK" w:cs="TH SarabunPSK" w:hint="cs"/>
+                <w:sz w:val="32"/>
+                <w:szCs w:val="32"/>
+                <w:cs/>
+              </w:rPr>
+            </w:pPr>
+            <w:r>
+              <w:rPr>
+                <w:rFonts w:ascii="TH SarabunPSK" w:hAnsi="TH SarabunPSK" w:cs="TH SarabunPSK" w:hint="cs"/>
+                <w:sz w:val="32"/>
+                <w:szCs w:val="32"/>
+                <w:cs/>
+              </w:rPr>
+              <w:t xml:space="preserve">เว็บไซต์ </w:t>
+            </w:r>
+            <w:r>
+              <w:rPr>
+                <w:rFonts w:ascii="TH SarabunPSK" w:hAnsi="TH SarabunPSK" w:cs="TH SarabunPSK"/>
+                <w:sz w:val="32"/>
+                <w:szCs w:val="32"/>
+              </w:rPr>
+              <w:t>: https://pavenafoundation.or.th/</w:t>
+            </w:r>
+          </w:p>
+        </w:tc>
+        <w:tc>
+          <w:tcPr>
+            <w:tcW w:w="4675" w:type="dxa"/>
+          </w:tcPr>
+          <w:p>
+            <w:pPr>
+              <w:jc w:val="center"/>
+              <w:rPr>
+                <w:rFonts w:ascii="TH SarabunPSK" w:hAnsi="TH SarabunPSK" w:cs="TH SarabunPSK"/>
+                <w:color w:val="111111"/>
+                <w:sz w:val="36"/>
+                <w:szCs w:val="36"/>
+                <w:shd w:val="clear" w:color="auto" w:fill="FFFFFF"/>
+              </w:rPr>
+            </w:pPr>
+            <w:r>
+              <w:rPr>
+                <w:rFonts w:ascii="TH SarabunPSK" w:hAnsi="TH SarabunPSK" w:cs="TH SarabunPSK" w:hint="cs"/>
+                <w:color w:val="111111"/>
+                <w:sz w:val="36"/>
+                <w:szCs w:val="36"/>
+                <w:shd w:val="clear" w:color="auto" w:fill="FFFFFF"/>
+                <w:cs/>
+              </w:rPr>
+              <w:lastRenderedPageBreak/>
+              <w:t>นี่</w:t>
+            </w:r>
+            <w:r>
+              <w:rPr>
+                <w:rFonts w:ascii="TH SarabunPSK" w:hAnsi="TH SarabunPSK" w:cs="TH SarabunPSK" w:hint="cs"/>
+                <w:color w:val="111111"/>
+                <w:sz w:val="36"/>
+                <w:szCs w:val="36"/>
+                <w:shd w:val="clear" w:color="auto" w:fill="FFFFFF"/>
+                <w:cs/>
+              </w:rPr>
+              <w:t>เป็นเพียงหน่วยงานส่วนหนึ่งเท่านั้น ที่มอบก</w:t>
+            </w:r>
+            <w:r>
+              <w:rPr>
+                <w:rFonts w:ascii="TH SarabunPSK" w:hAnsi="TH SarabunPSK" w:cs="TH SarabunPSK" w:hint="cs"/>
+                <w:color w:val="111111"/>
+                <w:sz w:val="36"/>
+                <w:szCs w:val="36"/>
+                <w:shd w:val="clear" w:color="auto" w:fill="FFFFFF"/>
+                <w:cs/>
+              </w:rPr>
+              <w:t>ารช่วยเหลือ และ</w:t>
+            </w:r>
+            <w:r>
+              <w:rPr>
+                <w:rFonts w:ascii="TH SarabunPSK" w:hAnsi="TH SarabunPSK" w:cs="TH SarabunPSK" w:hint="cs"/>
+                <w:color w:val="111111"/>
+                <w:sz w:val="36"/>
+                <w:szCs w:val="36"/>
+                <w:shd w:val="clear" w:color="auto" w:fill="FFFFFF"/>
+                <w:cs/>
+              </w:rPr>
+              <w:t>โอกาสดีๆให้กับเด็กๆ ยังมีองค์กรอิสระอีกม</w:t>
+            </w:r>
+            <w:r>
+              <w:rPr>
+                <w:rFonts w:ascii="TH SarabunPSK" w:hAnsi="TH SarabunPSK" w:cs="TH SarabunPSK" w:hint="cs"/>
+                <w:color w:val="111111"/>
+                <w:sz w:val="36"/>
+                <w:szCs w:val="36"/>
+                <w:shd w:val="clear" w:color="auto" w:fill="FFFFFF"/>
+                <w:cs/>
+              </w:rPr>
+              <w:t>ากมายที่สามารถช่วยเหลือเด็กๆได้ ไม่ใช่แค่ในประเทศไทย ยังมีองค์กรที่สามารถ</w:t>
+            </w:r>
+            <w:r>
+              <w:rPr>
+                <w:rFonts w:ascii="TH SarabunPSK" w:hAnsi="TH SarabunPSK" w:cs="TH SarabunPSK" w:hint="cs"/>
+                <w:color w:val="111111"/>
+                <w:sz w:val="36"/>
+                <w:szCs w:val="36"/>
+                <w:shd w:val="clear" w:color="auto" w:fill="FFFFFF"/>
+                <w:cs/>
+              </w:rPr>
+              <w:lastRenderedPageBreak/>
+              <w:t>ช่วยเหลือเด็กได้จากทั่วโลก ไม่ว่าเด็กๆจะอยู่ที่ไหน สัญชาติอะไร องค์กรเหล่านี้พร้อมให้การช่วยเหลืออย่างเต็มที่</w:t>
+            </w:r>
+          </w:p>
+          <w:p>
+            <w:pPr>
+              <w:jc w:val="center"/>
+              <w:rPr>
+                <w:rFonts w:ascii="TH SarabunPSK" w:hAnsi="TH SarabunPSK" w:cs="TH SarabunPSK" w:hint="cs"/>
+                <w:color w:val="111111"/>
+                <w:sz w:val="32"/>
+                <w:szCs w:val="32"/>
+                <w:shd w:val="clear" w:color="auto" w:fill="FFFFFF"/>
+                <w:cs/>
+              </w:rPr>
+            </w:pPr>
+          </w:p>
+        </w:tc>
+      </w:tr>
+      <w:tr>
+        <w:tc>
+          <w:tcPr>
+            <w:tcW w:w="4675" w:type="dxa"/>
+          </w:tcPr>
+          <w:p>
+            <w:pPr>
+              <w:jc w:val="center"/>
+              <w:rPr>
+                <w:rFonts w:ascii="TH SarabunPSK" w:hAnsi="TH SarabunPSK" w:cs="TH SarabunPSK" w:hint="cs"/>
+                <w:sz w:val="36"/>
+                <w:szCs w:val="36"/>
+                <w:u w:val="single"/>
+              </w:rPr>
+            </w:pPr>
+            <w:r>
+              <w:rPr>
+                <w:rFonts w:ascii="TH SarabunPSK" w:hAnsi="TH SarabunPSK" w:cs="TH SarabunPSK" w:hint="cs"/>
+                <w:sz w:val="36"/>
+                <w:szCs w:val="36"/>
+                <w:u w:val="single"/>
+                <w:cs/>
+              </w:rPr>
+              <w:lastRenderedPageBreak/>
+              <w:t>หน่วยงาน</w:t>
+            </w:r>
+            <w:r>
+              <w:rPr>
+                <w:rFonts w:ascii="TH SarabunPSK" w:hAnsi="TH SarabunPSK" w:cs="TH SarabunPSK" w:hint="cs"/>
+                <w:sz w:val="36"/>
+                <w:szCs w:val="36"/>
+                <w:u w:val="single"/>
+                <w:cs/>
+              </w:rPr>
+              <w:t>ที่ให้ความ</w:t>
+            </w:r>
+            <w:r>
+              <w:rPr>
+                <w:rFonts w:ascii="TH SarabunPSK" w:hAnsi="TH SarabunPSK" w:cs="TH SarabunPSK" w:hint="cs"/>
+                <w:sz w:val="36"/>
+                <w:szCs w:val="36"/>
+                <w:u w:val="single"/>
+                <w:cs/>
+              </w:rPr>
+              <w:t>ช่วยเหลือเด็กใน</w:t>
+            </w:r>
+            <w:r>
+              <w:rPr>
+                <w:rFonts w:ascii="TH SarabunPSK" w:hAnsi="TH SarabunPSK" w:cs="TH SarabunPSK" w:hint="cs"/>
+                <w:sz w:val="36"/>
+                <w:szCs w:val="36"/>
+                <w:u w:val="single"/>
+                <w:cs/>
+              </w:rPr>
+              <w:t>ทั่วโลก</w:t>
+            </w:r>
+          </w:p>
+          <w:p>
+            <w:pPr>
+              <w:rPr>
+                <w:rFonts w:ascii="TH SarabunPSK" w:hAnsi="TH SarabunPSK" w:cs="TH SarabunPSK"/>
+                <w:sz w:val="32"/>
+                <w:szCs w:val="32"/>
+              </w:rPr>
+            </w:pPr>
+            <w:proofErr w:type="spellStart"/>
+            <w:r>
+              <w:rPr>
+                <w:rFonts w:ascii="TH SarabunPSK" w:hAnsi="TH SarabunPSK" w:cs="TH SarabunPSK"/>
+                <w:sz w:val="32"/>
+                <w:szCs w:val="32"/>
+              </w:rPr>
+              <w:t>Unicef</w:t>
+            </w:r>
+            <w:proofErr w:type="spellEnd"/>
+            <w:r>
+              <w:rPr>
+                <w:rFonts w:ascii="TH SarabunPSK" w:hAnsi="TH SarabunPSK" w:cs="TH SarabunPSK"/>
+                <w:sz w:val="32"/>
+                <w:szCs w:val="32"/>
+              </w:rPr>
+              <w:t xml:space="preserve"> </w:t>
+            </w:r>
+            <w:r>
+              <w:rPr>
+                <w:rFonts w:ascii="TH SarabunPSK" w:hAnsi="TH SarabunPSK" w:cs="TH SarabunPSK"/>
+                <w:sz w:val="32"/>
+                <w:szCs w:val="32"/>
+                <w:cs/>
+              </w:rPr>
+              <w:t>เป็นหน่วยงานของ</w:t>
+            </w:r>
+            <w:hyperlink r:id="rId11" w:tooltip="สหประชาชาติ" w:history="1">
+              <w:r>
+                <w:rPr>
+                  <w:rStyle w:val="a6"/>
+                  <w:rFonts w:ascii="TH SarabunPSK" w:hAnsi="TH SarabunPSK" w:cs="TH SarabunPSK"/>
+                  <w:color w:val="auto"/>
+                  <w:sz w:val="32"/>
+                  <w:szCs w:val="32"/>
+                  <w:u w:val="none"/>
+                  <w:cs/>
+                </w:rPr>
+                <w:t>สหประชาชาติ</w:t>
+              </w:r>
+            </w:hyperlink>
+            <w:r>
+              <w:rPr>
+                <w:rFonts w:ascii="TH SarabunPSK" w:hAnsi="TH SarabunPSK" w:cs="TH SarabunPSK"/>
+                <w:sz w:val="32"/>
+                <w:szCs w:val="32"/>
+                <w:cs/>
+              </w:rPr>
+              <w:t>เพื่อให้ความช่วยเหลือด้านมนุษยธรรม</w:t>
+            </w:r>
+            <w:r>
+              <w:rPr>
+                <w:rFonts w:ascii="TH SarabunPSK" w:hAnsi="TH SarabunPSK" w:cs="TH SarabunPSK"/>
+                <w:sz w:val="32"/>
+                <w:szCs w:val="32"/>
+              </w:rPr>
+              <w:t xml:space="preserve">, </w:t>
+            </w:r>
+            <w:r>
+              <w:rPr>
+                <w:rFonts w:ascii="TH SarabunPSK" w:hAnsi="TH SarabunPSK" w:cs="TH SarabunPSK"/>
+                <w:sz w:val="32"/>
+                <w:szCs w:val="32"/>
+                <w:cs/>
+              </w:rPr>
+              <w:t>พัฒนาการ</w:t>
+            </w:r>
+            <w:r>
+              <w:rPr>
+                <w:rFonts w:ascii="TH SarabunPSK" w:hAnsi="TH SarabunPSK" w:cs="TH SarabunPSK"/>
+                <w:sz w:val="32"/>
+                <w:szCs w:val="32"/>
+              </w:rPr>
+              <w:t xml:space="preserve">, </w:t>
+            </w:r>
+            <w:r>
+              <w:rPr>
+                <w:rFonts w:ascii="TH SarabunPSK" w:hAnsi="TH SarabunPSK" w:cs="TH SarabunPSK"/>
+                <w:sz w:val="32"/>
+                <w:szCs w:val="32"/>
+                <w:cs/>
+              </w:rPr>
+              <w:t>สุขภาพรวมถึงความเป็นอยู่ของเด็กและแม่ในประเทศกำลังพัฒนา ก่อตั้งโดยสมัชชาสามัญแห่งสหประชาชาติเมื่อวันที่</w:t>
+            </w:r>
+            <w:r>
+              <w:rPr>
+                <w:rFonts w:ascii="TH SarabunPSK" w:hAnsi="TH SarabunPSK" w:cs="TH SarabunPSK"/>
+                <w:sz w:val="32"/>
+                <w:szCs w:val="32"/>
+              </w:rPr>
+              <w:t> </w:t>
+            </w:r>
+            <w:hyperlink r:id="rId12" w:tooltip="11 ธันวาคม" w:history="1">
+              <w:r>
+                <w:rPr>
+                  <w:rStyle w:val="a6"/>
+                  <w:rFonts w:ascii="TH SarabunPSK" w:hAnsi="TH SarabunPSK" w:cs="TH SarabunPSK"/>
+                  <w:color w:val="auto"/>
+                  <w:sz w:val="32"/>
+                  <w:szCs w:val="32"/>
+                  <w:u w:val="none"/>
+                </w:rPr>
+                <w:t xml:space="preserve">11 </w:t>
+              </w:r>
+              <w:r>
+                <w:rPr>
+                  <w:rStyle w:val="a6"/>
+                  <w:rFonts w:ascii="TH SarabunPSK" w:hAnsi="TH SarabunPSK" w:cs="TH SarabunPSK"/>
+                  <w:color w:val="auto"/>
+                  <w:sz w:val="32"/>
+                  <w:szCs w:val="32"/>
+                  <w:u w:val="none"/>
+                  <w:cs/>
+                </w:rPr>
+                <w:t>ธันวาคม</w:t>
+              </w:r>
+            </w:hyperlink>
+            <w:r>
+              <w:rPr>
+                <w:rFonts w:ascii="TH SarabunPSK" w:hAnsi="TH SarabunPSK" w:cs="TH SarabunPSK"/>
+                <w:sz w:val="32"/>
+                <w:szCs w:val="32"/>
+              </w:rPr>
+              <w:t> </w:t>
+            </w:r>
+            <w:hyperlink r:id="rId13" w:tooltip="พ.ศ. 2489" w:history="1">
+              <w:r>
+                <w:rPr>
+                  <w:rStyle w:val="a6"/>
+                  <w:rFonts w:ascii="TH SarabunPSK" w:hAnsi="TH SarabunPSK" w:cs="TH SarabunPSK"/>
+                  <w:color w:val="auto"/>
+                  <w:sz w:val="32"/>
+                  <w:szCs w:val="32"/>
+                  <w:u w:val="none"/>
+                  <w:cs/>
+                </w:rPr>
+                <w:t xml:space="preserve">พ.ศ. </w:t>
+              </w:r>
+              <w:r>
+                <w:rPr>
+                  <w:rStyle w:val="a6"/>
+                  <w:rFonts w:ascii="TH SarabunPSK" w:hAnsi="TH SarabunPSK" w:cs="TH SarabunPSK"/>
+                  <w:color w:val="auto"/>
+                  <w:sz w:val="32"/>
+                  <w:szCs w:val="32"/>
+                  <w:u w:val="none"/>
+                </w:rPr>
+                <w:t>2489</w:t>
+              </w:r>
+            </w:hyperlink>
+            <w:r>
+              <w:rPr>
+                <w:rFonts w:ascii="TH SarabunPSK" w:hAnsi="TH SarabunPSK" w:cs="TH SarabunPSK"/>
+                <w:sz w:val="32"/>
+                <w:szCs w:val="32"/>
+              </w:rPr>
+              <w:t> </w:t>
+            </w:r>
+          </w:p>
+          <w:p>
+            <w:pPr>
+              <w:rPr>
+                <w:rFonts w:ascii="TH SarabunPSK" w:hAnsi="TH SarabunPSK" w:cs="TH SarabunPSK"/>
+                <w:color w:val="111111"/>
+                <w:sz w:val="32"/>
+                <w:szCs w:val="32"/>
+                <w:u w:val="single"/>
+                <w:shd w:val="clear" w:color="auto" w:fill="FFFFFF"/>
+              </w:rPr>
+            </w:pPr>
+            <w:r>
+              <w:rPr>
+                <w:rFonts w:ascii="TH SarabunPSK" w:hAnsi="TH SarabunPSK" w:cs="TH SarabunPSK" w:hint="cs"/>
+                <w:color w:val="111111"/>
+                <w:sz w:val="32"/>
+                <w:szCs w:val="32"/>
+                <w:u w:val="single"/>
+                <w:shd w:val="clear" w:color="auto" w:fill="FFFFFF"/>
+                <w:cs/>
+              </w:rPr>
+              <w:t>ช่องทางการ</w:t>
+            </w:r>
+            <w:r>
+              <w:rPr>
+                <w:rFonts w:ascii="TH SarabunPSK" w:hAnsi="TH SarabunPSK" w:cs="TH SarabunPSK" w:hint="cs"/>
+                <w:color w:val="111111"/>
+                <w:sz w:val="32"/>
+                <w:szCs w:val="32"/>
+                <w:u w:val="single"/>
+                <w:shd w:val="clear" w:color="auto" w:fill="FFFFFF"/>
+                <w:cs/>
+              </w:rPr>
+              <w:t>ติดต่อ</w:t>
+            </w:r>
+          </w:p>
+          <w:p>
+            <w:pPr>
+              <w:rPr>
+                <w:rFonts w:ascii="TH SarabunPSK" w:hAnsi="TH SarabunPSK" w:cs="TH SarabunPSK" w:hint="cs"/>
+                <w:sz w:val="32"/>
+                <w:szCs w:val="32"/>
+                <w:cs/>
+              </w:rPr>
+            </w:pPr>
+            <w:r>
+              <w:rPr>
+                <w:rFonts w:ascii="TH SarabunPSK" w:hAnsi="TH SarabunPSK" w:cs="TH SarabunPSK" w:hint="cs"/>
+                <w:sz w:val="32"/>
+                <w:szCs w:val="32"/>
+                <w:cs/>
+              </w:rPr>
+              <w:t xml:space="preserve">เว็บไซต์ </w:t>
+            </w:r>
+            <w:r>
+              <w:rPr>
+                <w:rFonts w:ascii="TH SarabunPSK" w:hAnsi="TH SarabunPSK" w:cs="TH SarabunPSK"/>
+                <w:sz w:val="32"/>
+                <w:szCs w:val="32"/>
+              </w:rPr>
+              <w:t xml:space="preserve">: </w:t>
+            </w:r>
+            <w:r>
+              <w:rPr>
+                <w:rFonts w:ascii="TH SarabunPSK" w:hAnsi="TH SarabunPSK" w:cs="TH SarabunPSK"/>
+                <w:sz w:val="32"/>
+                <w:szCs w:val="32"/>
+              </w:rPr>
+              <w:t>https://www.unicef.org/</w:t>
+            </w:r>
+          </w:p>
+        </w:tc>
+        <w:tc>
+          <w:tcPr>
+            <w:tcW w:w="4675" w:type="dxa"/>
+          </w:tcPr>
+          <w:p>
+            <w:pPr>
+              <w:jc w:val="center"/>
+              <w:rPr>
+                <w:rFonts w:ascii="TH SarabunPSK" w:hAnsi="TH SarabunPSK" w:cs="TH SarabunPSK"/>
+                <w:color w:val="111111"/>
+                <w:sz w:val="36"/>
+                <w:szCs w:val="36"/>
+                <w:shd w:val="clear" w:color="auto" w:fill="FFFFFF"/>
+              </w:rPr>
+            </w:pPr>
+            <w:r>
+              <w:rPr>
+                <w:rFonts w:ascii="TH SarabunPSK" w:hAnsi="TH SarabunPSK" w:cs="TH SarabunPSK" w:hint="cs"/>
+                <w:color w:val="111111"/>
+                <w:sz w:val="36"/>
+                <w:szCs w:val="36"/>
+                <w:shd w:val="clear" w:color="auto" w:fill="FFFFFF"/>
+                <w:cs/>
+              </w:rPr>
+              <w:t>ขอบคุณทุกๆท่านที่อ่าน</w:t>
+            </w:r>
+            <w:r>
+              <w:rPr>
+                <w:rFonts w:ascii="TH SarabunPSK" w:hAnsi="TH SarabunPSK" w:cs="TH SarabunPSK" w:hint="cs"/>
+                <w:color w:val="111111"/>
+                <w:sz w:val="36"/>
+                <w:szCs w:val="36"/>
+                <w:shd w:val="clear" w:color="auto" w:fill="FFFFFF"/>
+                <w:cs/>
+              </w:rPr>
+              <w:t xml:space="preserve">บทความมาจนถึงบรรทัดนี้ เว็บไซต์ของเราอาจจะสามารถนำเนื้อหามาเสนอได้แค่บางส่วนเท่านั้น เช่นเนื้อหาข่าวเกี่ยวกับการทำร้าย และละเมิดสิทธิของเด็กๆ เพราะความรุนแรงที่เกิดขึ้นนั้น ยังคงเกิดขึ้นทุกวัน และเกิดขึ้นจนถึง </w:t>
+            </w:r>
+            <w:r>
+              <w:rPr>
+                <w:rFonts w:ascii="TH SarabunPSK" w:hAnsi="TH SarabunPSK" w:cs="TH SarabunPSK"/>
+                <w:color w:val="111111"/>
+                <w:sz w:val="36"/>
+                <w:szCs w:val="36"/>
+                <w:shd w:val="clear" w:color="auto" w:fill="FFFFFF"/>
+              </w:rPr>
+              <w:t>“</w:t>
+            </w:r>
+            <w:r>
+              <w:rPr>
+                <w:rFonts w:ascii="TH SarabunPSK" w:hAnsi="TH SarabunPSK" w:cs="TH SarabunPSK" w:hint="cs"/>
+                <w:color w:val="111111"/>
+                <w:sz w:val="36"/>
+                <w:szCs w:val="36"/>
+                <w:shd w:val="clear" w:color="auto" w:fill="FFFFFF"/>
+                <w:cs/>
+              </w:rPr>
+              <w:t>ทุกวันนี้</w:t>
+            </w:r>
+            <w:r>
+              <w:rPr>
+                <w:rFonts w:ascii="TH SarabunPSK" w:hAnsi="TH SarabunPSK" w:cs="TH SarabunPSK"/>
+                <w:color w:val="111111"/>
+                <w:sz w:val="36"/>
+                <w:szCs w:val="36"/>
+                <w:shd w:val="clear" w:color="auto" w:fill="FFFFFF"/>
+              </w:rPr>
+              <w:t>”</w:t>
+            </w:r>
+            <w:r>
+              <w:rPr>
+                <w:rFonts w:ascii="TH SarabunPSK" w:hAnsi="TH SarabunPSK" w:cs="TH SarabunPSK" w:hint="cs"/>
+                <w:color w:val="111111"/>
+                <w:sz w:val="36"/>
+                <w:szCs w:val="36"/>
+                <w:shd w:val="clear" w:color="auto" w:fill="FFFFFF"/>
+                <w:cs/>
+              </w:rPr>
+              <w:t xml:space="preserve"> ข่าวที่เรานำเสนอไปจึงไม่สามารถเป็นข่าวล่าสุด และไม่สามารถเป็นข่าว </w:t>
+            </w:r>
+            <w:r>
+              <w:rPr>
+                <w:rFonts w:ascii="TH SarabunPSK" w:hAnsi="TH SarabunPSK" w:cs="TH SarabunPSK"/>
+                <w:color w:val="111111"/>
+                <w:sz w:val="36"/>
+                <w:szCs w:val="36"/>
+                <w:shd w:val="clear" w:color="auto" w:fill="FFFFFF"/>
+              </w:rPr>
+              <w:t>“</w:t>
+            </w:r>
+            <w:r>
+              <w:rPr>
+                <w:rFonts w:ascii="TH SarabunPSK" w:hAnsi="TH SarabunPSK" w:cs="TH SarabunPSK" w:hint="cs"/>
+                <w:color w:val="111111"/>
+                <w:sz w:val="36"/>
+                <w:szCs w:val="36"/>
+                <w:shd w:val="clear" w:color="auto" w:fill="FFFFFF"/>
+                <w:cs/>
+              </w:rPr>
+              <w:t>สุดท้าย</w:t>
+            </w:r>
+            <w:r>
+              <w:rPr>
+                <w:rFonts w:ascii="TH SarabunPSK" w:hAnsi="TH SarabunPSK" w:cs="TH SarabunPSK"/>
+                <w:color w:val="111111"/>
+                <w:sz w:val="36"/>
+                <w:szCs w:val="36"/>
+                <w:shd w:val="clear" w:color="auto" w:fill="FFFFFF"/>
+              </w:rPr>
+              <w:t>”</w:t>
+            </w:r>
+            <w:r>
+              <w:rPr>
+                <w:rFonts w:ascii="TH SarabunPSK" w:hAnsi="TH SarabunPSK" w:cs="TH SarabunPSK" w:hint="cs"/>
+                <w:color w:val="111111"/>
+                <w:sz w:val="36"/>
+                <w:szCs w:val="36"/>
+                <w:shd w:val="clear" w:color="auto" w:fill="FFFFFF"/>
+                <w:cs/>
+              </w:rPr>
+              <w:t xml:space="preserve"> ของการกระทำเหล่านี้ได้</w:t>
+            </w:r>
+          </w:p>
+        </w:tc>
+      </w:tr>
+      <w:tr>
+        <w:tc>
+          <w:tcPr>
+            <w:tcW w:w="4675" w:type="dxa"/>
+          </w:tcPr>
+          <w:p>
+            <w:pPr>
+              <w:jc w:val="center"/>
+              <w:rPr>
+                <w:rFonts w:ascii="TH SarabunPSK" w:hAnsi="TH SarabunPSK" w:cs="TH SarabunPSK"/>
+                <w:sz w:val="36"/>
+                <w:szCs w:val="36"/>
+              </w:rPr>
+            </w:pPr>
+            <w:r>
+              <w:rPr>
+                <w:rFonts w:ascii="TH SarabunPSK" w:hAnsi="TH SarabunPSK" w:cs="TH SarabunPSK" w:hint="cs"/>
+                <w:sz w:val="36"/>
+                <w:szCs w:val="36"/>
+                <w:cs/>
+              </w:rPr>
+              <w:t xml:space="preserve">โลกใบนี้อาจจะไม่ได้สร้างโอกาสมาด้วยความเท่าเทียม แต่โลกใบนี้นั้นขับเคลื่อนด้วยการกระทำ และความกล้าที่จะเปลี่ยนแปลงของมนุษย์ พระเจ้าไม่เคยสร้างปาฏิหาริย์เพื่อให้ผู้ใดมางมงาย แต่มนุษย์นั้นสามารถสร้างสิ่งที่ยิ่งกว่าปาฏิหาริย์ได้ สิ่งนั้นคือ </w:t>
+            </w:r>
+            <w:r>
+              <w:rPr>
+                <w:rFonts w:ascii="TH SarabunPSK" w:hAnsi="TH SarabunPSK" w:cs="TH SarabunPSK"/>
+                <w:sz w:val="36"/>
+                <w:szCs w:val="36"/>
+              </w:rPr>
+              <w:t>“</w:t>
+            </w:r>
+            <w:r>
+              <w:rPr>
+                <w:rFonts w:ascii="TH SarabunPSK" w:hAnsi="TH SarabunPSK" w:cs="TH SarabunPSK" w:hint="cs"/>
+                <w:sz w:val="36"/>
+                <w:szCs w:val="36"/>
+                <w:cs/>
+              </w:rPr>
+              <w:t>การให้</w:t>
+            </w:r>
+            <w:r>
+              <w:rPr>
+                <w:rFonts w:ascii="TH SarabunPSK" w:hAnsi="TH SarabunPSK" w:cs="TH SarabunPSK"/>
+                <w:sz w:val="36"/>
+                <w:szCs w:val="36"/>
+              </w:rPr>
+              <w:t>”</w:t>
+            </w:r>
+          </w:p>
+        </w:tc>
+        <w:tc>
+          <w:tcPr>
+            <w:tcW w:w="4675" w:type="dxa"/>
+          </w:tcPr>
+          <w:p>
+            <w:pPr>
+              <w:jc w:val="center"/>
+              <w:rPr>
+                <w:rFonts w:ascii="TH SarabunPSK" w:hAnsi="TH SarabunPSK" w:cs="TH SarabunPSK" w:hint="cs"/>
+                <w:color w:val="111111"/>
+                <w:sz w:val="36"/>
+                <w:szCs w:val="36"/>
+                <w:shd w:val="clear" w:color="auto" w:fill="FFFFFF"/>
+                <w:cs/>
+              </w:rPr>
+            </w:pPr>
+            <w:r>
+              <w:rPr>
+                <w:rFonts w:ascii="TH SarabunPSK" w:hAnsi="TH SarabunPSK" w:cs="TH SarabunPSK" w:hint="cs"/>
+                <w:color w:val="111111"/>
+                <w:sz w:val="36"/>
+                <w:szCs w:val="36"/>
+                <w:shd w:val="clear" w:color="auto" w:fill="FFFFFF"/>
+                <w:cs/>
+              </w:rPr>
+              <w:t>โลกอาจจะไม่หยุดหมุนเพื่อคนที่อ่อนแอ แต่เราสามารถหยุด</w:t>
+            </w:r>
+            <w:r>
+              <w:rPr>
+                <w:rFonts w:ascii="TH SarabunPSK" w:hAnsi="TH SarabunPSK" w:cs="TH SarabunPSK" w:hint="cs"/>
+                <w:color w:val="111111"/>
+                <w:sz w:val="36"/>
+                <w:szCs w:val="36"/>
+                <w:shd w:val="clear" w:color="auto" w:fill="FFFFFF"/>
+                <w:cs/>
+              </w:rPr>
+              <w:t>เดิน และถอยหลัง</w:t>
+            </w:r>
+            <w:r>
+              <w:rPr>
+                <w:rFonts w:ascii="TH SarabunPSK" w:hAnsi="TH SarabunPSK" w:cs="TH SarabunPSK" w:hint="cs"/>
+                <w:color w:val="111111"/>
+                <w:sz w:val="36"/>
+                <w:szCs w:val="36"/>
+                <w:shd w:val="clear" w:color="auto" w:fill="FFFFFF"/>
+                <w:cs/>
+              </w:rPr>
+              <w:t>เพื่อช่วยเหลือที่อ่อนแอเหล่านั้นได้ ทางผู้จัดทำหวังว่า เราจะสามารถเป็นกระบอกเสียงเล็กๆ เพื่อส่งต่อความช่วยเหลือไปยังเด็กที่ถูกทำร้าย ถูกละเมิดสิทธิ และเป็นพลังบ</w:t>
+            </w:r>
+            <w:r>
+              <w:rPr>
+                <w:rFonts w:ascii="TH SarabunPSK" w:hAnsi="TH SarabunPSK" w:cs="TH SarabunPSK" w:hint="cs"/>
+                <w:color w:val="111111"/>
+                <w:sz w:val="36"/>
+                <w:szCs w:val="36"/>
+                <w:shd w:val="clear" w:color="auto" w:fill="FFFFFF"/>
+                <w:cs/>
+              </w:rPr>
+              <w:t>วกให้พวกเขาสามารถที่จะก้าวต่อไป เติบโตเป็นผู้ใหญ่ที่ภาคภูมิใจในตนเองในอนาคต</w:t>
+            </w:r>
+            <w:r>
+              <w:rPr>
+                <w:rFonts w:ascii="TH SarabunPSK" w:hAnsi="TH SarabunPSK" w:cs="TH SarabunPSK" w:hint="cs"/>
+                <w:color w:val="111111"/>
+                <w:sz w:val="36"/>
+                <w:szCs w:val="36"/>
+                <w:shd w:val="clear" w:color="auto" w:fill="FFFFFF"/>
+                <w:cs/>
+              </w:rPr>
+              <w:t xml:space="preserve"> </w:t>
+            </w:r>
+          </w:p>
+        </w:tc>
+      </w:tr>
+      <w:tr>
+        <w:tc>
+          <w:tcPr>
+            <w:tcW w:w="9350" w:type="dxa"/>
+            <w:gridSpan w:val="2"/>
+          </w:tcPr>
+          <w:p>
+            <w:pPr>
+              <w:jc w:val="center"/>
+              <w:rPr>
+                <w:rFonts w:ascii="TH SarabunPSK" w:hAnsi="TH SarabunPSK" w:cs="TH SarabunPSK"/>
+                <w:sz w:val="36"/>
+                <w:szCs w:val="36"/>
+              </w:rPr>
+            </w:pPr>
+            <w:r>
+              <w:rPr>
+                <w:rFonts w:ascii="TH SarabunPSK" w:hAnsi="TH SarabunPSK" w:cs="TH SarabunPSK" w:hint="cs"/>
+                <w:sz w:val="36"/>
+                <w:szCs w:val="36"/>
+                <w:cs/>
+              </w:rPr>
+              <w:t xml:space="preserve">หากท่านชื่นชอบ และมีอุดมการณ์เดียวกับพวกเรา สามารถแชร์เว็บไซต์นี้เพื่อช่วยเราเป็นกระบอกเสียงให้เด็กๆเหล่านี้ได้ มาร่วมเป็นส่วนหนึ่งของการสร้างปาฏิหาริย์กับพวกเราได้ สังคมอาจจะไม่น่าอยู่เพราะ </w:t>
+            </w:r>
+            <w:r>
+              <w:rPr>
+                <w:rFonts w:ascii="TH SarabunPSK" w:hAnsi="TH SarabunPSK" w:cs="TH SarabunPSK"/>
+                <w:sz w:val="36"/>
+                <w:szCs w:val="36"/>
+              </w:rPr>
+              <w:t>“</w:t>
+            </w:r>
+            <w:r>
+              <w:rPr>
+                <w:rFonts w:ascii="TH SarabunPSK" w:hAnsi="TH SarabunPSK" w:cs="TH SarabunPSK" w:hint="cs"/>
+                <w:sz w:val="36"/>
+                <w:szCs w:val="36"/>
+                <w:cs/>
+              </w:rPr>
+              <w:t>การเมือง</w:t>
+            </w:r>
+            <w:r>
+              <w:rPr>
+                <w:rFonts w:ascii="TH SarabunPSK" w:hAnsi="TH SarabunPSK" w:cs="TH SarabunPSK"/>
+                <w:sz w:val="36"/>
+                <w:szCs w:val="36"/>
+              </w:rPr>
+              <w:t>”</w:t>
+            </w:r>
+            <w:r>
+              <w:rPr>
+                <w:rFonts w:ascii="TH SarabunPSK" w:hAnsi="TH SarabunPSK" w:cs="TH SarabunPSK" w:hint="cs"/>
+                <w:sz w:val="36"/>
+                <w:szCs w:val="36"/>
+                <w:cs/>
+              </w:rPr>
+              <w:t xml:space="preserve"> แต่สังคมน่าอยู่เพราะ </w:t>
+            </w:r>
+            <w:r>
+              <w:rPr>
+                <w:rFonts w:ascii="TH SarabunPSK" w:hAnsi="TH SarabunPSK" w:cs="TH SarabunPSK"/>
+                <w:sz w:val="36"/>
+                <w:szCs w:val="36"/>
+              </w:rPr>
+              <w:t>“</w:t>
+            </w:r>
+            <w:r>
+              <w:rPr>
+                <w:rFonts w:ascii="TH SarabunPSK" w:hAnsi="TH SarabunPSK" w:cs="TH SarabunPSK" w:hint="cs"/>
+                <w:sz w:val="36"/>
+                <w:szCs w:val="36"/>
+                <w:cs/>
+              </w:rPr>
+              <w:t>การให้</w:t>
+            </w:r>
+            <w:r>
+              <w:rPr>
+                <w:rFonts w:ascii="TH SarabunPSK" w:hAnsi="TH SarabunPSK" w:cs="TH SarabunPSK"/>
+                <w:sz w:val="36"/>
+                <w:szCs w:val="36"/>
+              </w:rPr>
+              <w:t>”</w:t>
+            </w:r>
+          </w:p>
+          <w:p>
+            <w:pPr>
+              <w:jc w:val="center"/>
+              <w:rPr>
+                <w:rFonts w:ascii="TH SarabunPSK" w:hAnsi="TH SarabunPSK" w:cs="TH SarabunPSK" w:hint="cs"/>
+                <w:color w:val="111111"/>
+                <w:sz w:val="36"/>
+                <w:szCs w:val="36"/>
+                <w:shd w:val="clear" w:color="auto" w:fill="FFFFFF"/>
+              </w:rPr>
+            </w:pPr>
+            <w:r>
+              <w:rPr>
+                <w:rFonts w:ascii="TH SarabunPSK" w:hAnsi="TH SarabunPSK" w:cs="TH SarabunPSK"/>
+                <w:sz w:val="36"/>
+                <w:szCs w:val="36"/>
+              </w:rPr>
+              <w:t>(</w:t>
+            </w:r>
+            <w:r>
+              <w:rPr>
+                <w:rFonts w:ascii="TH SarabunPSK" w:hAnsi="TH SarabunPSK" w:cs="TH SarabunPSK" w:hint="cs"/>
+                <w:sz w:val="36"/>
+                <w:szCs w:val="36"/>
+                <w:cs/>
+              </w:rPr>
+              <w:t xml:space="preserve">มีปุ่มแชร์ไปเว็บต่างๆ </w:t>
+            </w:r>
+            <w:proofErr w:type="spellStart"/>
+            <w:r>
+              <w:rPr>
+                <w:rFonts w:ascii="TH SarabunPSK" w:hAnsi="TH SarabunPSK" w:cs="TH SarabunPSK" w:hint="cs"/>
+                <w:sz w:val="36"/>
+                <w:szCs w:val="36"/>
+                <w:cs/>
+              </w:rPr>
+              <w:t>เฟสบุ๊ค</w:t>
+            </w:r>
+            <w:proofErr w:type="spellEnd"/>
+            <w:r>
+              <w:rPr>
+                <w:rFonts w:ascii="TH SarabunPSK" w:hAnsi="TH SarabunPSK" w:cs="TH SarabunPSK" w:hint="cs"/>
+                <w:sz w:val="36"/>
+                <w:szCs w:val="36"/>
+                <w:cs/>
+              </w:rPr>
+              <w:t xml:space="preserve"> </w:t>
+            </w:r>
+            <w:proofErr w:type="spellStart"/>
+            <w:r>
+              <w:rPr>
+                <w:rFonts w:ascii="TH SarabunPSK" w:hAnsi="TH SarabunPSK" w:cs="TH SarabunPSK" w:hint="cs"/>
+                <w:sz w:val="36"/>
+                <w:szCs w:val="36"/>
+                <w:cs/>
+              </w:rPr>
+              <w:t>ทวิตเตอร์</w:t>
+            </w:r>
+            <w:proofErr w:type="spellEnd"/>
+            <w:r>
+              <w:rPr>
+                <w:rFonts w:ascii="TH SarabunPSK" w:hAnsi="TH SarabunPSK" w:cs="TH SarabunPSK" w:hint="cs"/>
+                <w:sz w:val="36"/>
+                <w:szCs w:val="36"/>
+                <w:cs/>
+              </w:rPr>
+              <w:t xml:space="preserve"> เป็นต้น</w:t>
+            </w:r>
+            <w:r>
+              <w:rPr>
+                <w:rFonts w:ascii="TH SarabunPSK" w:hAnsi="TH SarabunPSK" w:cs="TH SarabunPSK"/>
+                <w:sz w:val="36"/>
+                <w:szCs w:val="36"/>
+              </w:rPr>
+              <w:t>)</w:t>
+            </w:r>
+          </w:p>
+        </w:tc>
+        <w:bookmarkStart w:id="0" w:name="_GoBack"/>
+        <w:bookmarkEnd w:id="0"/>
+      </w:tr>
     </w:tbl>
-    <w:p>
-      <w:pPr>
-        <w:rPr>
-          <w:rFonts w:ascii="TH SarabunPSK" w:hAnsi="TH SarabunPSK" w:cs="TH SarabunPSK"/>
-          <w:sz w:val="36"/>
-          <w:szCs w:val="36"/>
-          <w:u w:val="single"/>
-          <w:cs/>
-        </w:rPr>
-      </w:pPr>
-    </w:p>
     <w:p>
       <w:pPr>
         <w:rPr>
@@ -3692,9 +5695,9 @@
     </w:lvl>
   </w:abstractNum>
   <w:abstractNum w:abstractNumId="3">
-    <w:nsid w:val="78995286"/>
+    <w:nsid w:val="5DDA2D1A"/>
     <w:multiLevelType w:val="hybridMultilevel"/>
-    <w:tmpl w:val="177435C4"/>
+    <w:tmpl w:val="EEC6EB56"/>
     <w:lvl w:ilvl="0" w:tplc="0409000F">
       <w:start w:val="1"/>
       <w:numFmt w:val="decimal"/>
@@ -3780,17 +5783,201 @@
       </w:pPr>
     </w:lvl>
   </w:abstractNum>
+  <w:abstractNum w:abstractNumId="4">
+    <w:nsid w:val="734622D7"/>
+    <w:multiLevelType w:val="hybridMultilevel"/>
+    <w:tmpl w:val="72DE123C"/>
+    <w:lvl w:ilvl="0" w:tplc="0409000F">
+      <w:start w:val="1"/>
+      <w:numFmt w:val="decimal"/>
+      <w:lvlText w:val="%1."/>
+      <w:lvlJc w:val="left"/>
+      <w:pPr>
+        <w:ind w:left="720" w:hanging="360"/>
+      </w:pPr>
+      <w:rPr>
+        <w:rFonts w:hint="default"/>
+      </w:rPr>
+    </w:lvl>
+    <w:lvl w:ilvl="1" w:tplc="04090019" w:tentative="1">
+      <w:start w:val="1"/>
+      <w:numFmt w:val="lowerLetter"/>
+      <w:lvlText w:val="%2."/>
+      <w:lvlJc w:val="left"/>
+      <w:pPr>
+        <w:ind w:left="1440" w:hanging="360"/>
+      </w:pPr>
+    </w:lvl>
+    <w:lvl w:ilvl="2" w:tplc="0409001B" w:tentative="1">
+      <w:start w:val="1"/>
+      <w:numFmt w:val="lowerRoman"/>
+      <w:lvlText w:val="%3."/>
+      <w:lvlJc w:val="right"/>
+      <w:pPr>
+        <w:ind w:left="2160" w:hanging="180"/>
+      </w:pPr>
+    </w:lvl>
+    <w:lvl w:ilvl="3" w:tplc="0409000F" w:tentative="1">
+      <w:start w:val="1"/>
+      <w:numFmt w:val="decimal"/>
+      <w:lvlText w:val="%4."/>
+      <w:lvlJc w:val="left"/>
+      <w:pPr>
+        <w:ind w:left="2880" w:hanging="360"/>
+      </w:pPr>
+    </w:lvl>
+    <w:lvl w:ilvl="4" w:tplc="04090019" w:tentative="1">
+      <w:start w:val="1"/>
+      <w:numFmt w:val="lowerLetter"/>
+      <w:lvlText w:val="%5."/>
+      <w:lvlJc w:val="left"/>
+      <w:pPr>
+        <w:ind w:left="3600" w:hanging="360"/>
+      </w:pPr>
+    </w:lvl>
+    <w:lvl w:ilvl="5" w:tplc="0409001B" w:tentative="1">
+      <w:start w:val="1"/>
+      <w:numFmt w:val="lowerRoman"/>
+      <w:lvlText w:val="%6."/>
+      <w:lvlJc w:val="right"/>
+      <w:pPr>
+        <w:ind w:left="4320" w:hanging="180"/>
+      </w:pPr>
+    </w:lvl>
+    <w:lvl w:ilvl="6" w:tplc="0409000F" w:tentative="1">
+      <w:start w:val="1"/>
+      <w:numFmt w:val="decimal"/>
+      <w:lvlText w:val="%7."/>
+      <w:lvlJc w:val="left"/>
+      <w:pPr>
+        <w:ind w:left="5040" w:hanging="360"/>
+      </w:pPr>
+    </w:lvl>
+    <w:lvl w:ilvl="7" w:tplc="04090019" w:tentative="1">
+      <w:start w:val="1"/>
+      <w:numFmt w:val="lowerLetter"/>
+      <w:lvlText w:val="%8."/>
+      <w:lvlJc w:val="left"/>
+      <w:pPr>
+        <w:ind w:left="5760" w:hanging="360"/>
+      </w:pPr>
+    </w:lvl>
+    <w:lvl w:ilvl="8" w:tplc="0409001B" w:tentative="1">
+      <w:start w:val="1"/>
+      <w:numFmt w:val="lowerRoman"/>
+      <w:lvlText w:val="%9."/>
+      <w:lvlJc w:val="right"/>
+      <w:pPr>
+        <w:ind w:left="6480" w:hanging="180"/>
+      </w:pPr>
+    </w:lvl>
+  </w:abstractNum>
+  <w:abstractNum w:abstractNumId="5">
+    <w:nsid w:val="78995286"/>
+    <w:multiLevelType w:val="hybridMultilevel"/>
+    <w:tmpl w:val="177435C4"/>
+    <w:lvl w:ilvl="0" w:tplc="0409000F">
+      <w:start w:val="1"/>
+      <w:numFmt w:val="decimal"/>
+      <w:lvlText w:val="%1."/>
+      <w:lvlJc w:val="left"/>
+      <w:pPr>
+        <w:ind w:left="720" w:hanging="360"/>
+      </w:pPr>
+      <w:rPr>
+        <w:rFonts w:hint="default"/>
+      </w:rPr>
+    </w:lvl>
+    <w:lvl w:ilvl="1" w:tplc="04090019" w:tentative="1">
+      <w:start w:val="1"/>
+      <w:numFmt w:val="lowerLetter"/>
+      <w:lvlText w:val="%2."/>
+      <w:lvlJc w:val="left"/>
+      <w:pPr>
+        <w:ind w:left="1440" w:hanging="360"/>
+      </w:pPr>
+    </w:lvl>
+    <w:lvl w:ilvl="2" w:tplc="0409001B" w:tentative="1">
+      <w:start w:val="1"/>
+      <w:numFmt w:val="lowerRoman"/>
+      <w:lvlText w:val="%3."/>
+      <w:lvlJc w:val="right"/>
+      <w:pPr>
+        <w:ind w:left="2160" w:hanging="180"/>
+      </w:pPr>
+    </w:lvl>
+    <w:lvl w:ilvl="3" w:tplc="0409000F" w:tentative="1">
+      <w:start w:val="1"/>
+      <w:numFmt w:val="decimal"/>
+      <w:lvlText w:val="%4."/>
+      <w:lvlJc w:val="left"/>
+      <w:pPr>
+        <w:ind w:left="2880" w:hanging="360"/>
+      </w:pPr>
+    </w:lvl>
+    <w:lvl w:ilvl="4" w:tplc="04090019" w:tentative="1">
+      <w:start w:val="1"/>
+      <w:numFmt w:val="lowerLetter"/>
+      <w:lvlText w:val="%5."/>
+      <w:lvlJc w:val="left"/>
+      <w:pPr>
+        <w:ind w:left="3600" w:hanging="360"/>
+      </w:pPr>
+    </w:lvl>
+    <w:lvl w:ilvl="5" w:tplc="0409001B" w:tentative="1">
+      <w:start w:val="1"/>
+      <w:numFmt w:val="lowerRoman"/>
+      <w:lvlText w:val="%6."/>
+      <w:lvlJc w:val="right"/>
+      <w:pPr>
+        <w:ind w:left="4320" w:hanging="180"/>
+      </w:pPr>
+    </w:lvl>
+    <w:lvl w:ilvl="6" w:tplc="0409000F" w:tentative="1">
+      <w:start w:val="1"/>
+      <w:numFmt w:val="decimal"/>
+      <w:lvlText w:val="%7."/>
+      <w:lvlJc w:val="left"/>
+      <w:pPr>
+        <w:ind w:left="5040" w:hanging="360"/>
+      </w:pPr>
+    </w:lvl>
+    <w:lvl w:ilvl="7" w:tplc="04090019" w:tentative="1">
+      <w:start w:val="1"/>
+      <w:numFmt w:val="lowerLetter"/>
+      <w:lvlText w:val="%8."/>
+      <w:lvlJc w:val="left"/>
+      <w:pPr>
+        <w:ind w:left="5760" w:hanging="360"/>
+      </w:pPr>
+    </w:lvl>
+    <w:lvl w:ilvl="8" w:tplc="0409001B" w:tentative="1">
+      <w:start w:val="1"/>
+      <w:numFmt w:val="lowerRoman"/>
+      <w:lvlText w:val="%9."/>
+      <w:lvlJc w:val="right"/>
+      <w:pPr>
+        <w:ind w:left="6480" w:hanging="180"/>
+      </w:pPr>
+    </w:lvl>
+  </w:abstractNum>
   <w:num w:numId="1">
     <w:abstractNumId w:val="1"/>
   </w:num>
   <w:num w:numId="2">
-    <w:abstractNumId w:val="3"/>
+    <w:abstractNumId w:val="5"/>
   </w:num>
   <w:num w:numId="3">
     <w:abstractNumId w:val="0"/>
   </w:num>
   <w:num w:numId="4">
     <w:abstractNumId w:val="2"/>
+  </w:num>
+  <w:num w:numId="5">
+    <w:abstractNumId w:val="3"/>
+  </w:num>
+  <w:num w:numId="6">
+    <w:abstractNumId w:val="4"/>
   </w:num>
 </w:numbering>
 </file>
@@ -4185,16 +6372,37 @@
     <w:lsdException w:name="List Table 6 Colorful Accent 6" w:uiPriority="51"/>
     <w:lsdException w:name="List Table 7 Colorful Accent 6" w:uiPriority="52"/>
   </w:latentStyles>
-  <w:style w:type="paragraph" w:default="1" w:styleId="Normal">
+  <w:style w:type="paragraph" w:default="1" w:styleId="a">
     <w:name w:val="Normal"/>
     <w:qFormat/>
   </w:style>
-  <w:style w:type="character" w:default="1" w:styleId="DefaultParagraphFont">
+  <w:style w:type="paragraph" w:styleId="1">
+    <w:name w:val="heading 1"/>
+    <w:basedOn w:val="a"/>
+    <w:link w:val="10"/>
+    <w:uiPriority w:val="9"/>
+    <w:qFormat/>
+    <w:rsid w:val="005A02B0"/>
+    <w:pPr>
+      <w:spacing w:before="100" w:beforeAutospacing="1" w:after="100" w:afterAutospacing="1" w:line="240" w:lineRule="auto"/>
+      <w:outlineLvl w:val="0"/>
+    </w:pPr>
+    <w:rPr>
+      <w:rFonts w:ascii="Times New Roman" w:eastAsia="Times New Roman" w:hAnsi="Times New Roman" w:cs="Times New Roman"/>
+      <w:b/>
+      <w:bCs/>
+      <w:kern w:val="36"/>
+      <w:sz w:val="48"/>
+      <w:szCs w:val="48"/>
+    </w:rPr>
+  </w:style>
+  <w:style w:type="character" w:default="1" w:styleId="a0">
     <w:name w:val="Default Paragraph Font"/>
     <w:uiPriority w:val="1"/>
+    <w:semiHidden/>
     <w:unhideWhenUsed/>
   </w:style>
-  <w:style w:type="table" w:default="1" w:styleId="TableNormal">
+  <w:style w:type="table" w:default="1" w:styleId="a1">
     <w:name w:val="Normal Table"/>
     <w:uiPriority w:val="99"/>
     <w:semiHidden/>
@@ -4209,15 +6417,15 @@
       </w:tblCellMar>
     </w:tblPr>
   </w:style>
-  <w:style w:type="numbering" w:default="1" w:styleId="NoList">
+  <w:style w:type="numbering" w:default="1" w:styleId="a2">
     <w:name w:val="No List"/>
     <w:uiPriority w:val="99"/>
     <w:semiHidden/>
     <w:unhideWhenUsed/>
   </w:style>
-  <w:style w:type="table" w:styleId="TableGrid">
+  <w:style w:type="table" w:styleId="a3">
     <w:name w:val="Table Grid"/>
-    <w:basedOn w:val="TableNormal"/>
+    <w:basedOn w:val="a1"/>
     <w:uiPriority w:val="39"/>
     <w:rsid w:val="00A32F7A"/>
     <w:pPr>
@@ -4241,9 +6449,9 @@
       </w:tblCellMar>
     </w:tblPr>
   </w:style>
-  <w:style w:type="character" w:styleId="Strong">
+  <w:style w:type="character" w:styleId="a4">
     <w:name w:val="Strong"/>
-    <w:basedOn w:val="DefaultParagraphFont"/>
+    <w:basedOn w:val="a0"/>
     <w:uiPriority w:val="22"/>
     <w:qFormat/>
     <w:rsid w:val="008936AA"/>
@@ -4252,9 +6460,9 @@
       <w:bCs/>
     </w:rPr>
   </w:style>
-  <w:style w:type="paragraph" w:styleId="ListParagraph">
+  <w:style w:type="paragraph" w:styleId="a5">
     <w:name w:val="List Paragraph"/>
-    <w:basedOn w:val="Normal"/>
+    <w:basedOn w:val="a"/>
     <w:uiPriority w:val="34"/>
     <w:qFormat/>
     <w:rsid w:val="008936AA"/>
@@ -4263,15 +6471,41 @@
       <w:contextualSpacing/>
     </w:pPr>
   </w:style>
-  <w:style w:type="character" w:styleId="Hyperlink">
+  <w:style w:type="character" w:styleId="a6">
     <w:name w:val="Hyperlink"/>
-    <w:basedOn w:val="DefaultParagraphFont"/>
+    <w:basedOn w:val="a0"/>
     <w:uiPriority w:val="99"/>
     <w:unhideWhenUsed/>
     <w:rsid w:val="00AC066C"/>
     <w:rPr>
       <w:color w:val="0000FF"/>
       <w:u w:val="single"/>
+    </w:rPr>
+  </w:style>
+  <w:style w:type="character" w:customStyle="1" w:styleId="10">
+    <w:name w:val="หัวเรื่อง 1 อักขระ"/>
+    <w:basedOn w:val="a0"/>
+    <w:link w:val="1"/>
+    <w:uiPriority w:val="9"/>
+    <w:rsid w:val="005A02B0"/>
+    <w:rPr>
+      <w:rFonts w:ascii="Times New Roman" w:eastAsia="Times New Roman" w:hAnsi="Times New Roman" w:cs="Times New Roman"/>
+      <w:b/>
+      <w:bCs/>
+      <w:kern w:val="36"/>
+      <w:sz w:val="48"/>
+      <w:szCs w:val="48"/>
+    </w:rPr>
+  </w:style>
+  <w:style w:type="character" w:styleId="a7">
+    <w:name w:val="Emphasis"/>
+    <w:basedOn w:val="a0"/>
+    <w:uiPriority w:val="20"/>
+    <w:qFormat/>
+    <w:rsid w:val="00F62E41"/>
+    <w:rPr>
+      <w:i/>
+      <w:iCs/>
     </w:rPr>
   </w:style>
 </w:styles>
